--- a/Documents/Inst.docx
+++ b/Documents/Inst.docx
@@ -59,6 +59,7 @@
                   <w:dataBinding w:prefixMappings="xmlns:ns0='http://schemas.openxmlformats.org/package/2006/metadata/core-properties' xmlns:ns1='http://purl.org/dc/elements/1.1/'" w:xpath="/ns0:coreProperties[1]/ns1:title[1]" w:storeItemID="{6C3C8BC8-F283-45AE-878A-BAB7291924A1}"/>
                   <w:text/>
                 </w:sdtPr>
+                <w:sdtEndPr/>
                 <w:sdtContent>
                   <w:p>
                     <w:pPr>
@@ -99,6 +100,7 @@
                   <w:dataBinding w:prefixMappings="xmlns:ns0='http://schemas.openxmlformats.org/package/2006/metadata/core-properties' xmlns:ns1='http://purl.org/dc/elements/1.1/'" w:xpath="/ns0:coreProperties[1]/ns1:subject[1]" w:storeItemID="{6C3C8BC8-F283-45AE-878A-BAB7291924A1}"/>
                   <w:text/>
                 </w:sdtPr>
+                <w:sdtEndPr/>
                 <w:sdtContent>
                   <w:p>
                     <w:pPr>
@@ -146,6 +148,7 @@
                   <w:dataBinding w:prefixMappings="xmlns:ns0='http://schemas.microsoft.com/office/2006/coverPageProps'" w:xpath="/ns0:CoverPageProperties[1]/ns0:Abstract[1]" w:storeItemID="{55AF091B-3C7A-41E3-B477-F2FDAA23CFDA}"/>
                   <w:text/>
                 </w:sdtPr>
+                <w:sdtEndPr/>
                 <w:sdtContent>
                   <w:p>
                     <w:pPr>
@@ -221,14 +224,9 @@
                 </w:pPr>
               </w:p>
               <w:p/>
-              <w:p/>
-              <w:p/>
-              <w:p/>
-              <w:p/>
-              <w:p/>
               <w:sdt>
                 <w:sdtPr>
-                  <w:id w:val="-677120790"/>
+                  <w:id w:val="596677670"/>
                   <w:docPartObj>
                     <w:docPartGallery w:val="Table of Contents"/>
                     <w:docPartUnique/>
@@ -251,7 +249,7 @@
                       <w:pStyle w:val="TOCHeading"/>
                     </w:pPr>
                     <w:r>
-                      <w:t>Table of Contents</w:t>
+                      <w:t>Contents</w:t>
                     </w:r>
                   </w:p>
                   <w:p>
@@ -276,7 +274,7 @@
                     <w:r>
                       <w:fldChar w:fldCharType="separate"/>
                     </w:r>
-                    <w:hyperlink w:anchor="_Toc500411287" w:history="1">
+                    <w:hyperlink w:anchor="_Toc500445108" w:history="1">
                       <w:r>
                         <w:rPr>
                           <w:rStyle w:val="Hyperlink"/>
@@ -318,7 +316,7 @@
                           <w:noProof/>
                           <w:webHidden/>
                         </w:rPr>
-                        <w:instrText xml:space="preserve"> PAGEREF _Toc500411287 \h </w:instrText>
+                        <w:instrText xml:space="preserve"> PAGEREF _Toc500445108 \h </w:instrText>
                       </w:r>
                       <w:r>
                         <w:rPr>
@@ -338,7 +336,7 @@
                           <w:noProof/>
                           <w:webHidden/>
                         </w:rPr>
-                        <w:t>2</w:t>
+                        <w:t>3</w:t>
                       </w:r>
                       <w:r>
                         <w:rPr>
@@ -362,7 +360,7 @@
                         <w:szCs w:val="22"/>
                       </w:rPr>
                     </w:pPr>
-                    <w:hyperlink w:anchor="_Toc500411288" w:history="1">
+                    <w:hyperlink w:anchor="_Toc500445109" w:history="1">
                       <w:r>
                         <w:rPr>
                           <w:rStyle w:val="Hyperlink"/>
@@ -404,7 +402,7 @@
                           <w:noProof/>
                           <w:webHidden/>
                         </w:rPr>
-                        <w:instrText xml:space="preserve"> PAGEREF _Toc500411288 \h </w:instrText>
+                        <w:instrText xml:space="preserve"> PAGEREF _Toc500445109 \h </w:instrText>
                       </w:r>
                       <w:r>
                         <w:rPr>
@@ -424,7 +422,7 @@
                           <w:noProof/>
                           <w:webHidden/>
                         </w:rPr>
-                        <w:t>3</w:t>
+                        <w:t>4</w:t>
                       </w:r>
                       <w:r>
                         <w:rPr>
@@ -448,7 +446,7 @@
                         <w:szCs w:val="22"/>
                       </w:rPr>
                     </w:pPr>
-                    <w:hyperlink w:anchor="_Toc500411289" w:history="1">
+                    <w:hyperlink w:anchor="_Toc500445110" w:history="1">
                       <w:r>
                         <w:rPr>
                           <w:rStyle w:val="Hyperlink"/>
@@ -490,7 +488,7 @@
                           <w:noProof/>
                           <w:webHidden/>
                         </w:rPr>
-                        <w:instrText xml:space="preserve"> PAGEREF _Toc500411289 \h </w:instrText>
+                        <w:instrText xml:space="preserve"> PAGEREF _Toc500445110 \h </w:instrText>
                       </w:r>
                       <w:r>
                         <w:rPr>
@@ -510,7 +508,7 @@
                           <w:noProof/>
                           <w:webHidden/>
                         </w:rPr>
-                        <w:t>3</w:t>
+                        <w:t>5</w:t>
                       </w:r>
                       <w:r>
                         <w:rPr>
@@ -534,7 +532,7 @@
                         <w:szCs w:val="22"/>
                       </w:rPr>
                     </w:pPr>
-                    <w:hyperlink w:anchor="_Toc500411290" w:history="1">
+                    <w:hyperlink w:anchor="_Toc500445111" w:history="1">
                       <w:r>
                         <w:rPr>
                           <w:rStyle w:val="Hyperlink"/>
@@ -576,7 +574,7 @@
                           <w:noProof/>
                           <w:webHidden/>
                         </w:rPr>
-                        <w:instrText xml:space="preserve"> PAGEREF _Toc500411290 \h </w:instrText>
+                        <w:instrText xml:space="preserve"> PAGEREF _Toc500445111 \h </w:instrText>
                       </w:r>
                       <w:r>
                         <w:rPr>
@@ -596,7 +594,7 @@
                           <w:noProof/>
                           <w:webHidden/>
                         </w:rPr>
-                        <w:t>3</w:t>
+                        <w:t>5</w:t>
                       </w:r>
                       <w:r>
                         <w:rPr>
@@ -620,7 +618,7 @@
                         <w:szCs w:val="22"/>
                       </w:rPr>
                     </w:pPr>
-                    <w:hyperlink w:anchor="_Toc500411291" w:history="1">
+                    <w:hyperlink w:anchor="_Toc500445112" w:history="1">
                       <w:r>
                         <w:rPr>
                           <w:rStyle w:val="Hyperlink"/>
@@ -662,7 +660,7 @@
                           <w:noProof/>
                           <w:webHidden/>
                         </w:rPr>
-                        <w:instrText xml:space="preserve"> PAGEREF _Toc500411291 \h </w:instrText>
+                        <w:instrText xml:space="preserve"> PAGEREF _Toc500445112 \h </w:instrText>
                       </w:r>
                       <w:r>
                         <w:rPr>
@@ -682,7 +680,7 @@
                           <w:noProof/>
                           <w:webHidden/>
                         </w:rPr>
-                        <w:t>4</w:t>
+                        <w:t>6</w:t>
                       </w:r>
                       <w:r>
                         <w:rPr>
@@ -706,7 +704,7 @@
                         <w:szCs w:val="22"/>
                       </w:rPr>
                     </w:pPr>
-                    <w:hyperlink w:anchor="_Toc500411292" w:history="1">
+                    <w:hyperlink w:anchor="_Toc500445113" w:history="1">
                       <w:r>
                         <w:rPr>
                           <w:rStyle w:val="Hyperlink"/>
@@ -748,7 +746,7 @@
                           <w:noProof/>
                           <w:webHidden/>
                         </w:rPr>
-                        <w:instrText xml:space="preserve"> PAGEREF _Toc500411292 \h </w:instrText>
+                        <w:instrText xml:space="preserve"> PAGEREF _Toc500445113 \h </w:instrText>
                       </w:r>
                       <w:r>
                         <w:rPr>
@@ -768,7 +766,7 @@
                           <w:noProof/>
                           <w:webHidden/>
                         </w:rPr>
-                        <w:t>5</w:t>
+                        <w:t>7</w:t>
                       </w:r>
                       <w:r>
                         <w:rPr>
@@ -792,7 +790,7 @@
                         <w:szCs w:val="22"/>
                       </w:rPr>
                     </w:pPr>
-                    <w:hyperlink w:anchor="_Toc500411293" w:history="1">
+                    <w:hyperlink w:anchor="_Toc500445114" w:history="1">
                       <w:r>
                         <w:rPr>
                           <w:rStyle w:val="Hyperlink"/>
@@ -834,7 +832,7 @@
                           <w:noProof/>
                           <w:webHidden/>
                         </w:rPr>
-                        <w:instrText xml:space="preserve"> PAGEREF _Toc500411293 \h </w:instrText>
+                        <w:instrText xml:space="preserve"> PAGEREF _Toc500445114 \h </w:instrText>
                       </w:r>
                       <w:r>
                         <w:rPr>
@@ -854,7 +852,7 @@
                           <w:noProof/>
                           <w:webHidden/>
                         </w:rPr>
-                        <w:t>6</w:t>
+                        <w:t>8</w:t>
                       </w:r>
                       <w:r>
                         <w:rPr>
@@ -878,7 +876,7 @@
                         <w:szCs w:val="22"/>
                       </w:rPr>
                     </w:pPr>
-                    <w:hyperlink w:anchor="_Toc500411294" w:history="1">
+                    <w:hyperlink w:anchor="_Toc500445115" w:history="1">
                       <w:r>
                         <w:rPr>
                           <w:rStyle w:val="Hyperlink"/>
@@ -920,7 +918,7 @@
                           <w:noProof/>
                           <w:webHidden/>
                         </w:rPr>
-                        <w:instrText xml:space="preserve"> PAGEREF _Toc500411294 \h </w:instrText>
+                        <w:instrText xml:space="preserve"> PAGEREF _Toc500445115 \h </w:instrText>
                       </w:r>
                       <w:r>
                         <w:rPr>
@@ -940,7 +938,7 @@
                           <w:noProof/>
                           <w:webHidden/>
                         </w:rPr>
-                        <w:t>6</w:t>
+                        <w:t>8</w:t>
                       </w:r>
                       <w:r>
                         <w:rPr>
@@ -964,7 +962,7 @@
                         <w:szCs w:val="22"/>
                       </w:rPr>
                     </w:pPr>
-                    <w:hyperlink w:anchor="_Toc500411295" w:history="1">
+                    <w:hyperlink w:anchor="_Toc500445116" w:history="1">
                       <w:r>
                         <w:rPr>
                           <w:rStyle w:val="Hyperlink"/>
@@ -1006,7 +1004,7 @@
                           <w:noProof/>
                           <w:webHidden/>
                         </w:rPr>
-                        <w:instrText xml:space="preserve"> PAGEREF _Toc500411295 \h </w:instrText>
+                        <w:instrText xml:space="preserve"> PAGEREF _Toc500445116 \h </w:instrText>
                       </w:r>
                       <w:r>
                         <w:rPr>
@@ -1026,7 +1024,7 @@
                           <w:noProof/>
                           <w:webHidden/>
                         </w:rPr>
-                        <w:t>7</w:t>
+                        <w:t>9</w:t>
                       </w:r>
                       <w:r>
                         <w:rPr>
@@ -1050,7 +1048,7 @@
                         <w:szCs w:val="22"/>
                       </w:rPr>
                     </w:pPr>
-                    <w:hyperlink w:anchor="_Toc500411296" w:history="1">
+                    <w:hyperlink w:anchor="_Toc500445117" w:history="1">
                       <w:r>
                         <w:rPr>
                           <w:rStyle w:val="Hyperlink"/>
@@ -1092,7 +1090,7 @@
                           <w:noProof/>
                           <w:webHidden/>
                         </w:rPr>
-                        <w:instrText xml:space="preserve"> PAGEREF _Toc500411296 \h </w:instrText>
+                        <w:instrText xml:space="preserve"> PAGEREF _Toc500445117 \h </w:instrText>
                       </w:r>
                       <w:r>
                         <w:rPr>
@@ -1112,7 +1110,7 @@
                           <w:noProof/>
                           <w:webHidden/>
                         </w:rPr>
-                        <w:t>9</w:t>
+                        <w:t>11</w:t>
                       </w:r>
                       <w:r>
                         <w:rPr>
@@ -1136,7 +1134,7 @@
                         <w:szCs w:val="22"/>
                       </w:rPr>
                     </w:pPr>
-                    <w:hyperlink w:anchor="_Toc500411297" w:history="1">
+                    <w:hyperlink w:anchor="_Toc500445118" w:history="1">
                       <w:r>
                         <w:rPr>
                           <w:rStyle w:val="Hyperlink"/>
@@ -1178,7 +1176,7 @@
                           <w:noProof/>
                           <w:webHidden/>
                         </w:rPr>
-                        <w:instrText xml:space="preserve"> PAGEREF _Toc500411297 \h </w:instrText>
+                        <w:instrText xml:space="preserve"> PAGEREF _Toc500445118 \h </w:instrText>
                       </w:r>
                       <w:r>
                         <w:rPr>
@@ -1198,7 +1196,7 @@
                           <w:noProof/>
                           <w:webHidden/>
                         </w:rPr>
-                        <w:t>9</w:t>
+                        <w:t>11</w:t>
                       </w:r>
                       <w:r>
                         <w:rPr>
@@ -1222,7 +1220,7 @@
                         <w:szCs w:val="22"/>
                       </w:rPr>
                     </w:pPr>
-                    <w:hyperlink w:anchor="_Toc500411298" w:history="1">
+                    <w:hyperlink w:anchor="_Toc500445119" w:history="1">
                       <w:r>
                         <w:rPr>
                           <w:rStyle w:val="Hyperlink"/>
@@ -1264,7 +1262,7 @@
                           <w:noProof/>
                           <w:webHidden/>
                         </w:rPr>
-                        <w:instrText xml:space="preserve"> PAGEREF _Toc500411298 \h </w:instrText>
+                        <w:instrText xml:space="preserve"> PAGEREF _Toc500445119 \h </w:instrText>
                       </w:r>
                       <w:r>
                         <w:rPr>
@@ -1284,7 +1282,7 @@
                           <w:noProof/>
                           <w:webHidden/>
                         </w:rPr>
-                        <w:t>9</w:t>
+                        <w:t>11</w:t>
                       </w:r>
                       <w:r>
                         <w:rPr>
@@ -1308,7 +1306,7 @@
                         <w:szCs w:val="22"/>
                       </w:rPr>
                     </w:pPr>
-                    <w:hyperlink w:anchor="_Toc500411299" w:history="1">
+                    <w:hyperlink w:anchor="_Toc500445120" w:history="1">
                       <w:r>
                         <w:rPr>
                           <w:rStyle w:val="Hyperlink"/>
@@ -1350,7 +1348,7 @@
                           <w:noProof/>
                           <w:webHidden/>
                         </w:rPr>
-                        <w:instrText xml:space="preserve"> PAGEREF _Toc500411299 \h </w:instrText>
+                        <w:instrText xml:space="preserve"> PAGEREF _Toc500445120 \h </w:instrText>
                       </w:r>
                       <w:r>
                         <w:rPr>
@@ -1370,7 +1368,7 @@
                           <w:noProof/>
                           <w:webHidden/>
                         </w:rPr>
-                        <w:t>10</w:t>
+                        <w:t>12</w:t>
                       </w:r>
                       <w:r>
                         <w:rPr>
@@ -1394,7 +1392,7 @@
                         <w:szCs w:val="22"/>
                       </w:rPr>
                     </w:pPr>
-                    <w:hyperlink w:anchor="_Toc500411300" w:history="1">
+                    <w:hyperlink w:anchor="_Toc500445121" w:history="1">
                       <w:r>
                         <w:rPr>
                           <w:rStyle w:val="Hyperlink"/>
@@ -1436,7 +1434,7 @@
                           <w:noProof/>
                           <w:webHidden/>
                         </w:rPr>
-                        <w:instrText xml:space="preserve"> PAGEREF _Toc500411300 \h </w:instrText>
+                        <w:instrText xml:space="preserve"> PAGEREF _Toc500445121 \h </w:instrText>
                       </w:r>
                       <w:r>
                         <w:rPr>
@@ -1456,7 +1454,7 @@
                           <w:noProof/>
                           <w:webHidden/>
                         </w:rPr>
-                        <w:t>10</w:t>
+                        <w:t>12</w:t>
                       </w:r>
                       <w:r>
                         <w:rPr>
@@ -1480,7 +1478,7 @@
                         <w:szCs w:val="22"/>
                       </w:rPr>
                     </w:pPr>
-                    <w:hyperlink w:anchor="_Toc500411301" w:history="1">
+                    <w:hyperlink w:anchor="_Toc500445122" w:history="1">
                       <w:r>
                         <w:rPr>
                           <w:rStyle w:val="Hyperlink"/>
@@ -1522,7 +1520,7 @@
                           <w:noProof/>
                           <w:webHidden/>
                         </w:rPr>
-                        <w:instrText xml:space="preserve"> PAGEREF _Toc500411301 \h </w:instrText>
+                        <w:instrText xml:space="preserve"> PAGEREF _Toc500445122 \h </w:instrText>
                       </w:r>
                       <w:r>
                         <w:rPr>
@@ -1542,7 +1540,7 @@
                           <w:noProof/>
                           <w:webHidden/>
                         </w:rPr>
-                        <w:t>10</w:t>
+                        <w:t>12</w:t>
                       </w:r>
                       <w:r>
                         <w:rPr>
@@ -1566,7 +1564,7 @@
                         <w:szCs w:val="22"/>
                       </w:rPr>
                     </w:pPr>
-                    <w:hyperlink w:anchor="_Toc500411302" w:history="1">
+                    <w:hyperlink w:anchor="_Toc500445123" w:history="1">
                       <w:r>
                         <w:rPr>
                           <w:rStyle w:val="Hyperlink"/>
@@ -1608,7 +1606,7 @@
                           <w:noProof/>
                           <w:webHidden/>
                         </w:rPr>
-                        <w:instrText xml:space="preserve"> PAGEREF _Toc500411302 \h </w:instrText>
+                        <w:instrText xml:space="preserve"> PAGEREF _Toc500445123 \h </w:instrText>
                       </w:r>
                       <w:r>
                         <w:rPr>
@@ -1628,7 +1626,7 @@
                           <w:noProof/>
                           <w:webHidden/>
                         </w:rPr>
-                        <w:t>11</w:t>
+                        <w:t>13</w:t>
                       </w:r>
                       <w:r>
                         <w:rPr>
@@ -1652,7 +1650,7 @@
                         <w:szCs w:val="22"/>
                       </w:rPr>
                     </w:pPr>
-                    <w:hyperlink w:anchor="_Toc500411303" w:history="1">
+                    <w:hyperlink w:anchor="_Toc500445124" w:history="1">
                       <w:r>
                         <w:rPr>
                           <w:rStyle w:val="Hyperlink"/>
@@ -1673,7 +1671,7 @@
                           <w:rStyle w:val="Hyperlink"/>
                           <w:noProof/>
                         </w:rPr>
-                        <w:t>Installing the Student Application – IOS Application on the IPHONE.</w:t>
+                        <w:t>Node Installation:</w:t>
                       </w:r>
                       <w:r>
                         <w:rPr>
@@ -1694,7 +1692,7 @@
                           <w:noProof/>
                           <w:webHidden/>
                         </w:rPr>
-                        <w:instrText xml:space="preserve"> PAGEREF _Toc500411303 \h </w:instrText>
+                        <w:instrText xml:space="preserve"> PAGEREF _Toc500445124 \h </w:instrText>
                       </w:r>
                       <w:r>
                         <w:rPr>
@@ -1714,7 +1712,7 @@
                           <w:noProof/>
                           <w:webHidden/>
                         </w:rPr>
-                        <w:t>11</w:t>
+                        <w:t>13</w:t>
                       </w:r>
                       <w:r>
                         <w:rPr>
@@ -1738,7 +1736,7 @@
                         <w:szCs w:val="22"/>
                       </w:rPr>
                     </w:pPr>
-                    <w:hyperlink w:anchor="_Toc500411304" w:history="1">
+                    <w:hyperlink w:anchor="_Toc500445125" w:history="1">
                       <w:r>
                         <w:rPr>
                           <w:rStyle w:val="Hyperlink"/>
@@ -1759,6 +1757,1139 @@
                           <w:rStyle w:val="Hyperlink"/>
                           <w:noProof/>
                         </w:rPr>
+                        <w:t>On Windows:</w:t>
+                      </w:r>
+                      <w:r>
+                        <w:rPr>
+                          <w:noProof/>
+                          <w:webHidden/>
+                        </w:rPr>
+                        <w:tab/>
+                      </w:r>
+                      <w:r>
+                        <w:rPr>
+                          <w:noProof/>
+                          <w:webHidden/>
+                        </w:rPr>
+                        <w:fldChar w:fldCharType="begin"/>
+                      </w:r>
+                      <w:r>
+                        <w:rPr>
+                          <w:noProof/>
+                          <w:webHidden/>
+                        </w:rPr>
+                        <w:instrText xml:space="preserve"> PAGEREF _Toc500445125 \h </w:instrText>
+                      </w:r>
+                      <w:r>
+                        <w:rPr>
+                          <w:noProof/>
+                          <w:webHidden/>
+                        </w:rPr>
+                      </w:r>
+                      <w:r>
+                        <w:rPr>
+                          <w:noProof/>
+                          <w:webHidden/>
+                        </w:rPr>
+                        <w:fldChar w:fldCharType="separate"/>
+                      </w:r>
+                      <w:r>
+                        <w:rPr>
+                          <w:noProof/>
+                          <w:webHidden/>
+                        </w:rPr>
+                        <w:t>13</w:t>
+                      </w:r>
+                      <w:r>
+                        <w:rPr>
+                          <w:noProof/>
+                          <w:webHidden/>
+                        </w:rPr>
+                        <w:fldChar w:fldCharType="end"/>
+                      </w:r>
+                    </w:hyperlink>
+                  </w:p>
+                  <w:p>
+                    <w:pPr>
+                      <w:pStyle w:val="TOC3"/>
+                      <w:tabs>
+                        <w:tab w:val="left" w:pos="1100"/>
+                        <w:tab w:val="right" w:leader="dot" w:pos="10070"/>
+                      </w:tabs>
+                      <w:rPr>
+                        <w:noProof/>
+                        <w:sz w:val="22"/>
+                        <w:szCs w:val="22"/>
+                      </w:rPr>
+                    </w:pPr>
+                    <w:hyperlink w:anchor="_Toc500445126" w:history="1">
+                      <w:r>
+                        <w:rPr>
+                          <w:rStyle w:val="Hyperlink"/>
+                          <w:noProof/>
+                        </w:rPr>
+                        <w:t>5.1.1</w:t>
+                      </w:r>
+                      <w:r>
+                        <w:rPr>
+                          <w:noProof/>
+                          <w:sz w:val="22"/>
+                          <w:szCs w:val="22"/>
+                        </w:rPr>
+                        <w:tab/>
+                      </w:r>
+                      <w:r>
+                        <w:rPr>
+                          <w:rStyle w:val="Hyperlink"/>
+                          <w:noProof/>
+                        </w:rPr>
+                        <w:t>Step 0: The Quick Guide (TL;DR) to Get Node.js Installed on Windows</w:t>
+                      </w:r>
+                      <w:r>
+                        <w:rPr>
+                          <w:noProof/>
+                          <w:webHidden/>
+                        </w:rPr>
+                        <w:tab/>
+                      </w:r>
+                      <w:r>
+                        <w:rPr>
+                          <w:noProof/>
+                          <w:webHidden/>
+                        </w:rPr>
+                        <w:fldChar w:fldCharType="begin"/>
+                      </w:r>
+                      <w:r>
+                        <w:rPr>
+                          <w:noProof/>
+                          <w:webHidden/>
+                        </w:rPr>
+                        <w:instrText xml:space="preserve"> PAGEREF _Toc500445126 \h </w:instrText>
+                      </w:r>
+                      <w:r>
+                        <w:rPr>
+                          <w:noProof/>
+                          <w:webHidden/>
+                        </w:rPr>
+                      </w:r>
+                      <w:r>
+                        <w:rPr>
+                          <w:noProof/>
+                          <w:webHidden/>
+                        </w:rPr>
+                        <w:fldChar w:fldCharType="separate"/>
+                      </w:r>
+                      <w:r>
+                        <w:rPr>
+                          <w:noProof/>
+                          <w:webHidden/>
+                        </w:rPr>
+                        <w:t>13</w:t>
+                      </w:r>
+                      <w:r>
+                        <w:rPr>
+                          <w:noProof/>
+                          <w:webHidden/>
+                        </w:rPr>
+                        <w:fldChar w:fldCharType="end"/>
+                      </w:r>
+                    </w:hyperlink>
+                  </w:p>
+                  <w:p>
+                    <w:pPr>
+                      <w:pStyle w:val="TOC3"/>
+                      <w:tabs>
+                        <w:tab w:val="left" w:pos="1100"/>
+                        <w:tab w:val="right" w:leader="dot" w:pos="10070"/>
+                      </w:tabs>
+                      <w:rPr>
+                        <w:noProof/>
+                        <w:sz w:val="22"/>
+                        <w:szCs w:val="22"/>
+                      </w:rPr>
+                    </w:pPr>
+                    <w:hyperlink w:anchor="_Toc500445127" w:history="1">
+                      <w:r>
+                        <w:rPr>
+                          <w:rStyle w:val="Hyperlink"/>
+                          <w:noProof/>
+                        </w:rPr>
+                        <w:t>5.1.2</w:t>
+                      </w:r>
+                      <w:r>
+                        <w:rPr>
+                          <w:noProof/>
+                          <w:sz w:val="22"/>
+                          <w:szCs w:val="22"/>
+                        </w:rPr>
+                        <w:tab/>
+                      </w:r>
+                      <w:r>
+                        <w:rPr>
+                          <w:rStyle w:val="Hyperlink"/>
+                          <w:noProof/>
+                        </w:rPr>
+                        <w:t xml:space="preserve">Step 1: Download the Node.js </w:t>
+                      </w:r>
+                      <w:r>
+                        <w:rPr>
+                          <w:rStyle w:val="Hyperlink"/>
+                          <w:rFonts w:ascii="Courier New" w:hAnsi="Courier New" w:cs="Courier New"/>
+                          <w:noProof/>
+                        </w:rPr>
+                        <w:t>.msi</w:t>
+                      </w:r>
+                      <w:r>
+                        <w:rPr>
+                          <w:rStyle w:val="Hyperlink"/>
+                          <w:noProof/>
+                        </w:rPr>
+                        <w:t xml:space="preserve"> Installer</w:t>
+                      </w:r>
+                      <w:r>
+                        <w:rPr>
+                          <w:noProof/>
+                          <w:webHidden/>
+                        </w:rPr>
+                        <w:tab/>
+                      </w:r>
+                      <w:r>
+                        <w:rPr>
+                          <w:noProof/>
+                          <w:webHidden/>
+                        </w:rPr>
+                        <w:fldChar w:fldCharType="begin"/>
+                      </w:r>
+                      <w:r>
+                        <w:rPr>
+                          <w:noProof/>
+                          <w:webHidden/>
+                        </w:rPr>
+                        <w:instrText xml:space="preserve"> PAGEREF _Toc500445127 \h </w:instrText>
+                      </w:r>
+                      <w:r>
+                        <w:rPr>
+                          <w:noProof/>
+                          <w:webHidden/>
+                        </w:rPr>
+                      </w:r>
+                      <w:r>
+                        <w:rPr>
+                          <w:noProof/>
+                          <w:webHidden/>
+                        </w:rPr>
+                        <w:fldChar w:fldCharType="separate"/>
+                      </w:r>
+                      <w:r>
+                        <w:rPr>
+                          <w:noProof/>
+                          <w:webHidden/>
+                        </w:rPr>
+                        <w:t>14</w:t>
+                      </w:r>
+                      <w:r>
+                        <w:rPr>
+                          <w:noProof/>
+                          <w:webHidden/>
+                        </w:rPr>
+                        <w:fldChar w:fldCharType="end"/>
+                      </w:r>
+                    </w:hyperlink>
+                  </w:p>
+                  <w:p>
+                    <w:pPr>
+                      <w:pStyle w:val="TOC3"/>
+                      <w:tabs>
+                        <w:tab w:val="left" w:pos="1100"/>
+                        <w:tab w:val="right" w:leader="dot" w:pos="10070"/>
+                      </w:tabs>
+                      <w:rPr>
+                        <w:noProof/>
+                        <w:sz w:val="22"/>
+                        <w:szCs w:val="22"/>
+                      </w:rPr>
+                    </w:pPr>
+                    <w:hyperlink w:anchor="_Toc500445128" w:history="1">
+                      <w:r>
+                        <w:rPr>
+                          <w:rStyle w:val="Hyperlink"/>
+                          <w:noProof/>
+                        </w:rPr>
+                        <w:t>5.1.3</w:t>
+                      </w:r>
+                      <w:r>
+                        <w:rPr>
+                          <w:noProof/>
+                          <w:sz w:val="22"/>
+                          <w:szCs w:val="22"/>
+                        </w:rPr>
+                        <w:tab/>
+                      </w:r>
+                      <w:r>
+                        <w:rPr>
+                          <w:rStyle w:val="Hyperlink"/>
+                          <w:noProof/>
+                        </w:rPr>
+                        <w:t>Step 2: Run the Node.js Installer</w:t>
+                      </w:r>
+                      <w:r>
+                        <w:rPr>
+                          <w:noProof/>
+                          <w:webHidden/>
+                        </w:rPr>
+                        <w:tab/>
+                      </w:r>
+                      <w:r>
+                        <w:rPr>
+                          <w:noProof/>
+                          <w:webHidden/>
+                        </w:rPr>
+                        <w:fldChar w:fldCharType="begin"/>
+                      </w:r>
+                      <w:r>
+                        <w:rPr>
+                          <w:noProof/>
+                          <w:webHidden/>
+                        </w:rPr>
+                        <w:instrText xml:space="preserve"> PAGEREF _Toc500445128 \h </w:instrText>
+                      </w:r>
+                      <w:r>
+                        <w:rPr>
+                          <w:noProof/>
+                          <w:webHidden/>
+                        </w:rPr>
+                      </w:r>
+                      <w:r>
+                        <w:rPr>
+                          <w:noProof/>
+                          <w:webHidden/>
+                        </w:rPr>
+                        <w:fldChar w:fldCharType="separate"/>
+                      </w:r>
+                      <w:r>
+                        <w:rPr>
+                          <w:noProof/>
+                          <w:webHidden/>
+                        </w:rPr>
+                        <w:t>14</w:t>
+                      </w:r>
+                      <w:r>
+                        <w:rPr>
+                          <w:noProof/>
+                          <w:webHidden/>
+                        </w:rPr>
+                        <w:fldChar w:fldCharType="end"/>
+                      </w:r>
+                    </w:hyperlink>
+                  </w:p>
+                  <w:p>
+                    <w:pPr>
+                      <w:pStyle w:val="TOC3"/>
+                      <w:tabs>
+                        <w:tab w:val="left" w:pos="1100"/>
+                        <w:tab w:val="right" w:leader="dot" w:pos="10070"/>
+                      </w:tabs>
+                      <w:rPr>
+                        <w:noProof/>
+                        <w:sz w:val="22"/>
+                        <w:szCs w:val="22"/>
+                      </w:rPr>
+                    </w:pPr>
+                    <w:hyperlink w:anchor="_Toc500445129" w:history="1">
+                      <w:r>
+                        <w:rPr>
+                          <w:rStyle w:val="Hyperlink"/>
+                          <w:noProof/>
+                        </w:rPr>
+                        <w:t>5.1.4</w:t>
+                      </w:r>
+                      <w:r>
+                        <w:rPr>
+                          <w:noProof/>
+                          <w:sz w:val="22"/>
+                          <w:szCs w:val="22"/>
+                        </w:rPr>
+                        <w:tab/>
+                      </w:r>
+                      <w:r>
+                        <w:rPr>
+                          <w:rStyle w:val="Hyperlink"/>
+                          <w:noProof/>
+                        </w:rPr>
+                        <w:t>Step 3: Verify that Node.js was Properly installed</w:t>
+                      </w:r>
+                      <w:r>
+                        <w:rPr>
+                          <w:noProof/>
+                          <w:webHidden/>
+                        </w:rPr>
+                        <w:tab/>
+                      </w:r>
+                      <w:r>
+                        <w:rPr>
+                          <w:noProof/>
+                          <w:webHidden/>
+                        </w:rPr>
+                        <w:fldChar w:fldCharType="begin"/>
+                      </w:r>
+                      <w:r>
+                        <w:rPr>
+                          <w:noProof/>
+                          <w:webHidden/>
+                        </w:rPr>
+                        <w:instrText xml:space="preserve"> PAGEREF _Toc500445129 \h </w:instrText>
+                      </w:r>
+                      <w:r>
+                        <w:rPr>
+                          <w:noProof/>
+                          <w:webHidden/>
+                        </w:rPr>
+                      </w:r>
+                      <w:r>
+                        <w:rPr>
+                          <w:noProof/>
+                          <w:webHidden/>
+                        </w:rPr>
+                        <w:fldChar w:fldCharType="separate"/>
+                      </w:r>
+                      <w:r>
+                        <w:rPr>
+                          <w:noProof/>
+                          <w:webHidden/>
+                        </w:rPr>
+                        <w:t>15</w:t>
+                      </w:r>
+                      <w:r>
+                        <w:rPr>
+                          <w:noProof/>
+                          <w:webHidden/>
+                        </w:rPr>
+                        <w:fldChar w:fldCharType="end"/>
+                      </w:r>
+                    </w:hyperlink>
+                  </w:p>
+                  <w:p>
+                    <w:pPr>
+                      <w:pStyle w:val="TOC3"/>
+                      <w:tabs>
+                        <w:tab w:val="left" w:pos="1100"/>
+                        <w:tab w:val="right" w:leader="dot" w:pos="10070"/>
+                      </w:tabs>
+                      <w:rPr>
+                        <w:noProof/>
+                        <w:sz w:val="22"/>
+                        <w:szCs w:val="22"/>
+                      </w:rPr>
+                    </w:pPr>
+                    <w:hyperlink w:anchor="_Toc500445130" w:history="1">
+                      <w:r>
+                        <w:rPr>
+                          <w:rStyle w:val="Hyperlink"/>
+                          <w:noProof/>
+                        </w:rPr>
+                        <w:t>5.1.5</w:t>
+                      </w:r>
+                      <w:r>
+                        <w:rPr>
+                          <w:noProof/>
+                          <w:sz w:val="22"/>
+                          <w:szCs w:val="22"/>
+                        </w:rPr>
+                        <w:tab/>
+                      </w:r>
+                      <w:r>
+                        <w:rPr>
+                          <w:rStyle w:val="Hyperlink"/>
+                          <w:noProof/>
+                        </w:rPr>
+                        <w:t>Step 4: Update the Local npm Version</w:t>
+                      </w:r>
+                      <w:r>
+                        <w:rPr>
+                          <w:noProof/>
+                          <w:webHidden/>
+                        </w:rPr>
+                        <w:tab/>
+                      </w:r>
+                      <w:r>
+                        <w:rPr>
+                          <w:noProof/>
+                          <w:webHidden/>
+                        </w:rPr>
+                        <w:fldChar w:fldCharType="begin"/>
+                      </w:r>
+                      <w:r>
+                        <w:rPr>
+                          <w:noProof/>
+                          <w:webHidden/>
+                        </w:rPr>
+                        <w:instrText xml:space="preserve"> PAGEREF _Toc500445130 \h </w:instrText>
+                      </w:r>
+                      <w:r>
+                        <w:rPr>
+                          <w:noProof/>
+                          <w:webHidden/>
+                        </w:rPr>
+                      </w:r>
+                      <w:r>
+                        <w:rPr>
+                          <w:noProof/>
+                          <w:webHidden/>
+                        </w:rPr>
+                        <w:fldChar w:fldCharType="separate"/>
+                      </w:r>
+                      <w:r>
+                        <w:rPr>
+                          <w:noProof/>
+                          <w:webHidden/>
+                        </w:rPr>
+                        <w:t>15</w:t>
+                      </w:r>
+                      <w:r>
+                        <w:rPr>
+                          <w:noProof/>
+                          <w:webHidden/>
+                        </w:rPr>
+                        <w:fldChar w:fldCharType="end"/>
+                      </w:r>
+                    </w:hyperlink>
+                  </w:p>
+                  <w:p>
+                    <w:pPr>
+                      <w:pStyle w:val="TOC2"/>
+                      <w:tabs>
+                        <w:tab w:val="left" w:pos="880"/>
+                        <w:tab w:val="right" w:leader="dot" w:pos="10070"/>
+                      </w:tabs>
+                      <w:rPr>
+                        <w:noProof/>
+                        <w:sz w:val="22"/>
+                        <w:szCs w:val="22"/>
+                      </w:rPr>
+                    </w:pPr>
+                    <w:hyperlink w:anchor="_Toc500445131" w:history="1">
+                      <w:r>
+                        <w:rPr>
+                          <w:rStyle w:val="Hyperlink"/>
+                          <w:noProof/>
+                        </w:rPr>
+                        <w:t>5.2</w:t>
+                      </w:r>
+                      <w:r>
+                        <w:rPr>
+                          <w:noProof/>
+                          <w:sz w:val="22"/>
+                          <w:szCs w:val="22"/>
+                        </w:rPr>
+                        <w:tab/>
+                      </w:r>
+                      <w:r>
+                        <w:rPr>
+                          <w:rStyle w:val="Hyperlink"/>
+                          <w:noProof/>
+                        </w:rPr>
+                        <w:t>On Mac:</w:t>
+                      </w:r>
+                      <w:r>
+                        <w:rPr>
+                          <w:noProof/>
+                          <w:webHidden/>
+                        </w:rPr>
+                        <w:tab/>
+                      </w:r>
+                      <w:r>
+                        <w:rPr>
+                          <w:noProof/>
+                          <w:webHidden/>
+                        </w:rPr>
+                        <w:fldChar w:fldCharType="begin"/>
+                      </w:r>
+                      <w:r>
+                        <w:rPr>
+                          <w:noProof/>
+                          <w:webHidden/>
+                        </w:rPr>
+                        <w:instrText xml:space="preserve"> PAGEREF _Toc500445131 \h </w:instrText>
+                      </w:r>
+                      <w:r>
+                        <w:rPr>
+                          <w:noProof/>
+                          <w:webHidden/>
+                        </w:rPr>
+                      </w:r>
+                      <w:r>
+                        <w:rPr>
+                          <w:noProof/>
+                          <w:webHidden/>
+                        </w:rPr>
+                        <w:fldChar w:fldCharType="separate"/>
+                      </w:r>
+                      <w:r>
+                        <w:rPr>
+                          <w:noProof/>
+                          <w:webHidden/>
+                        </w:rPr>
+                        <w:t>15</w:t>
+                      </w:r>
+                      <w:r>
+                        <w:rPr>
+                          <w:noProof/>
+                          <w:webHidden/>
+                        </w:rPr>
+                        <w:fldChar w:fldCharType="end"/>
+                      </w:r>
+                    </w:hyperlink>
+                  </w:p>
+                  <w:p>
+                    <w:pPr>
+                      <w:pStyle w:val="TOC3"/>
+                      <w:tabs>
+                        <w:tab w:val="left" w:pos="1100"/>
+                        <w:tab w:val="right" w:leader="dot" w:pos="10070"/>
+                      </w:tabs>
+                      <w:rPr>
+                        <w:noProof/>
+                        <w:sz w:val="22"/>
+                        <w:szCs w:val="22"/>
+                      </w:rPr>
+                    </w:pPr>
+                    <w:hyperlink w:anchor="_Toc500445132" w:history="1">
+                      <w:r>
+                        <w:rPr>
+                          <w:rStyle w:val="Hyperlink"/>
+                          <w:noProof/>
+                        </w:rPr>
+                        <w:t>5.2.1</w:t>
+                      </w:r>
+                      <w:r>
+                        <w:rPr>
+                          <w:noProof/>
+                          <w:sz w:val="22"/>
+                          <w:szCs w:val="22"/>
+                        </w:rPr>
+                        <w:tab/>
+                      </w:r>
+                      <w:r>
+                        <w:rPr>
+                          <w:rStyle w:val="Hyperlink"/>
+                          <w:noProof/>
+                        </w:rPr>
+                        <w:t>Prerequisites</w:t>
+                      </w:r>
+                      <w:r>
+                        <w:rPr>
+                          <w:noProof/>
+                          <w:webHidden/>
+                        </w:rPr>
+                        <w:tab/>
+                      </w:r>
+                      <w:r>
+                        <w:rPr>
+                          <w:noProof/>
+                          <w:webHidden/>
+                        </w:rPr>
+                        <w:fldChar w:fldCharType="begin"/>
+                      </w:r>
+                      <w:r>
+                        <w:rPr>
+                          <w:noProof/>
+                          <w:webHidden/>
+                        </w:rPr>
+                        <w:instrText xml:space="preserve"> PAGEREF _Toc500445132 \h </w:instrText>
+                      </w:r>
+                      <w:r>
+                        <w:rPr>
+                          <w:noProof/>
+                          <w:webHidden/>
+                        </w:rPr>
+                      </w:r>
+                      <w:r>
+                        <w:rPr>
+                          <w:noProof/>
+                          <w:webHidden/>
+                        </w:rPr>
+                        <w:fldChar w:fldCharType="separate"/>
+                      </w:r>
+                      <w:r>
+                        <w:rPr>
+                          <w:noProof/>
+                          <w:webHidden/>
+                        </w:rPr>
+                        <w:t>15</w:t>
+                      </w:r>
+                      <w:r>
+                        <w:rPr>
+                          <w:noProof/>
+                          <w:webHidden/>
+                        </w:rPr>
+                        <w:fldChar w:fldCharType="end"/>
+                      </w:r>
+                    </w:hyperlink>
+                  </w:p>
+                  <w:p>
+                    <w:pPr>
+                      <w:pStyle w:val="TOC3"/>
+                      <w:tabs>
+                        <w:tab w:val="left" w:pos="1100"/>
+                        <w:tab w:val="right" w:leader="dot" w:pos="10070"/>
+                      </w:tabs>
+                      <w:rPr>
+                        <w:noProof/>
+                        <w:sz w:val="22"/>
+                        <w:szCs w:val="22"/>
+                      </w:rPr>
+                    </w:pPr>
+                    <w:hyperlink w:anchor="_Toc500445133" w:history="1">
+                      <w:r>
+                        <w:rPr>
+                          <w:rStyle w:val="Hyperlink"/>
+                          <w:noProof/>
+                        </w:rPr>
+                        <w:t>5.2.2</w:t>
+                      </w:r>
+                      <w:r>
+                        <w:rPr>
+                          <w:noProof/>
+                          <w:sz w:val="22"/>
+                          <w:szCs w:val="22"/>
+                        </w:rPr>
+                        <w:tab/>
+                      </w:r>
+                      <w:r>
+                        <w:rPr>
+                          <w:rStyle w:val="Hyperlink"/>
+                          <w:noProof/>
+                        </w:rPr>
+                        <w:t>Why Homebrew?</w:t>
+                      </w:r>
+                      <w:r>
+                        <w:rPr>
+                          <w:noProof/>
+                          <w:webHidden/>
+                        </w:rPr>
+                        <w:tab/>
+                      </w:r>
+                      <w:r>
+                        <w:rPr>
+                          <w:noProof/>
+                          <w:webHidden/>
+                        </w:rPr>
+                        <w:fldChar w:fldCharType="begin"/>
+                      </w:r>
+                      <w:r>
+                        <w:rPr>
+                          <w:noProof/>
+                          <w:webHidden/>
+                        </w:rPr>
+                        <w:instrText xml:space="preserve"> PAGEREF _Toc500445133 \h </w:instrText>
+                      </w:r>
+                      <w:r>
+                        <w:rPr>
+                          <w:noProof/>
+                          <w:webHidden/>
+                        </w:rPr>
+                      </w:r>
+                      <w:r>
+                        <w:rPr>
+                          <w:noProof/>
+                          <w:webHidden/>
+                        </w:rPr>
+                        <w:fldChar w:fldCharType="separate"/>
+                      </w:r>
+                      <w:r>
+                        <w:rPr>
+                          <w:noProof/>
+                          <w:webHidden/>
+                        </w:rPr>
+                        <w:t>16</w:t>
+                      </w:r>
+                      <w:r>
+                        <w:rPr>
+                          <w:noProof/>
+                          <w:webHidden/>
+                        </w:rPr>
+                        <w:fldChar w:fldCharType="end"/>
+                      </w:r>
+                    </w:hyperlink>
+                  </w:p>
+                  <w:p>
+                    <w:pPr>
+                      <w:pStyle w:val="TOC3"/>
+                      <w:tabs>
+                        <w:tab w:val="left" w:pos="1100"/>
+                        <w:tab w:val="right" w:leader="dot" w:pos="10070"/>
+                      </w:tabs>
+                      <w:rPr>
+                        <w:noProof/>
+                        <w:sz w:val="22"/>
+                        <w:szCs w:val="22"/>
+                      </w:rPr>
+                    </w:pPr>
+                    <w:hyperlink w:anchor="_Toc500445134" w:history="1">
+                      <w:r>
+                        <w:rPr>
+                          <w:rStyle w:val="Hyperlink"/>
+                          <w:noProof/>
+                        </w:rPr>
+                        <w:t>5.2.3</w:t>
+                      </w:r>
+                      <w:r>
+                        <w:rPr>
+                          <w:noProof/>
+                          <w:sz w:val="22"/>
+                          <w:szCs w:val="22"/>
+                        </w:rPr>
+                        <w:tab/>
+                      </w:r>
+                      <w:r>
+                        <w:rPr>
+                          <w:rStyle w:val="Hyperlink"/>
+                          <w:noProof/>
+                        </w:rPr>
+                        <w:t>Installation</w:t>
+                      </w:r>
+                      <w:r>
+                        <w:rPr>
+                          <w:noProof/>
+                          <w:webHidden/>
+                        </w:rPr>
+                        <w:tab/>
+                      </w:r>
+                      <w:r>
+                        <w:rPr>
+                          <w:noProof/>
+                          <w:webHidden/>
+                        </w:rPr>
+                        <w:fldChar w:fldCharType="begin"/>
+                      </w:r>
+                      <w:r>
+                        <w:rPr>
+                          <w:noProof/>
+                          <w:webHidden/>
+                        </w:rPr>
+                        <w:instrText xml:space="preserve"> PAGEREF _Toc500445134 \h </w:instrText>
+                      </w:r>
+                      <w:r>
+                        <w:rPr>
+                          <w:noProof/>
+                          <w:webHidden/>
+                        </w:rPr>
+                      </w:r>
+                      <w:r>
+                        <w:rPr>
+                          <w:noProof/>
+                          <w:webHidden/>
+                        </w:rPr>
+                        <w:fldChar w:fldCharType="separate"/>
+                      </w:r>
+                      <w:r>
+                        <w:rPr>
+                          <w:noProof/>
+                          <w:webHidden/>
+                        </w:rPr>
+                        <w:t>17</w:t>
+                      </w:r>
+                      <w:r>
+                        <w:rPr>
+                          <w:noProof/>
+                          <w:webHidden/>
+                        </w:rPr>
+                        <w:fldChar w:fldCharType="end"/>
+                      </w:r>
+                    </w:hyperlink>
+                  </w:p>
+                  <w:p>
+                    <w:pPr>
+                      <w:pStyle w:val="TOC3"/>
+                      <w:tabs>
+                        <w:tab w:val="left" w:pos="1100"/>
+                        <w:tab w:val="right" w:leader="dot" w:pos="10070"/>
+                      </w:tabs>
+                      <w:rPr>
+                        <w:noProof/>
+                        <w:sz w:val="22"/>
+                        <w:szCs w:val="22"/>
+                      </w:rPr>
+                    </w:pPr>
+                    <w:hyperlink w:anchor="_Toc500445135" w:history="1">
+                      <w:r>
+                        <w:rPr>
+                          <w:rStyle w:val="Hyperlink"/>
+                          <w:noProof/>
+                        </w:rPr>
+                        <w:t>5.2.4</w:t>
+                      </w:r>
+                      <w:r>
+                        <w:rPr>
+                          <w:noProof/>
+                          <w:sz w:val="22"/>
+                          <w:szCs w:val="22"/>
+                        </w:rPr>
+                        <w:tab/>
+                      </w:r>
+                      <w:r>
+                        <w:rPr>
+                          <w:rStyle w:val="Hyperlink"/>
+                          <w:noProof/>
+                        </w:rPr>
+                        <w:t>How to Update Node and NPM</w:t>
+                      </w:r>
+                      <w:r>
+                        <w:rPr>
+                          <w:noProof/>
+                          <w:webHidden/>
+                        </w:rPr>
+                        <w:tab/>
+                      </w:r>
+                      <w:r>
+                        <w:rPr>
+                          <w:noProof/>
+                          <w:webHidden/>
+                        </w:rPr>
+                        <w:fldChar w:fldCharType="begin"/>
+                      </w:r>
+                      <w:r>
+                        <w:rPr>
+                          <w:noProof/>
+                          <w:webHidden/>
+                        </w:rPr>
+                        <w:instrText xml:space="preserve"> PAGEREF _Toc500445135 \h </w:instrText>
+                      </w:r>
+                      <w:r>
+                        <w:rPr>
+                          <w:noProof/>
+                          <w:webHidden/>
+                        </w:rPr>
+                      </w:r>
+                      <w:r>
+                        <w:rPr>
+                          <w:noProof/>
+                          <w:webHidden/>
+                        </w:rPr>
+                        <w:fldChar w:fldCharType="separate"/>
+                      </w:r>
+                      <w:r>
+                        <w:rPr>
+                          <w:noProof/>
+                          <w:webHidden/>
+                        </w:rPr>
+                        <w:t>17</w:t>
+                      </w:r>
+                      <w:r>
+                        <w:rPr>
+                          <w:noProof/>
+                          <w:webHidden/>
+                        </w:rPr>
+                        <w:fldChar w:fldCharType="end"/>
+                      </w:r>
+                    </w:hyperlink>
+                  </w:p>
+                  <w:p>
+                    <w:pPr>
+                      <w:pStyle w:val="TOC3"/>
+                      <w:tabs>
+                        <w:tab w:val="left" w:pos="1100"/>
+                        <w:tab w:val="right" w:leader="dot" w:pos="10070"/>
+                      </w:tabs>
+                      <w:rPr>
+                        <w:noProof/>
+                        <w:sz w:val="22"/>
+                        <w:szCs w:val="22"/>
+                      </w:rPr>
+                    </w:pPr>
+                    <w:hyperlink w:anchor="_Toc500445136" w:history="1">
+                      <w:r>
+                        <w:rPr>
+                          <w:rStyle w:val="Hyperlink"/>
+                          <w:noProof/>
+                        </w:rPr>
+                        <w:t>5.2.5</w:t>
+                      </w:r>
+                      <w:r>
+                        <w:rPr>
+                          <w:noProof/>
+                          <w:sz w:val="22"/>
+                          <w:szCs w:val="22"/>
+                        </w:rPr>
+                        <w:tab/>
+                      </w:r>
+                      <w:r>
+                        <w:rPr>
+                          <w:rStyle w:val="Hyperlink"/>
+                          <w:noProof/>
+                        </w:rPr>
+                        <w:t>How to Uninstall Nosde and NPM</w:t>
+                      </w:r>
+                      <w:r>
+                        <w:rPr>
+                          <w:noProof/>
+                          <w:webHidden/>
+                        </w:rPr>
+                        <w:tab/>
+                      </w:r>
+                      <w:r>
+                        <w:rPr>
+                          <w:noProof/>
+                          <w:webHidden/>
+                        </w:rPr>
+                        <w:fldChar w:fldCharType="begin"/>
+                      </w:r>
+                      <w:r>
+                        <w:rPr>
+                          <w:noProof/>
+                          <w:webHidden/>
+                        </w:rPr>
+                        <w:instrText xml:space="preserve"> PAGEREF _Toc500445136 \h </w:instrText>
+                      </w:r>
+                      <w:r>
+                        <w:rPr>
+                          <w:noProof/>
+                          <w:webHidden/>
+                        </w:rPr>
+                      </w:r>
+                      <w:r>
+                        <w:rPr>
+                          <w:noProof/>
+                          <w:webHidden/>
+                        </w:rPr>
+                        <w:fldChar w:fldCharType="separate"/>
+                      </w:r>
+                      <w:r>
+                        <w:rPr>
+                          <w:noProof/>
+                          <w:webHidden/>
+                        </w:rPr>
+                        <w:t>17</w:t>
+                      </w:r>
+                      <w:r>
+                        <w:rPr>
+                          <w:noProof/>
+                          <w:webHidden/>
+                        </w:rPr>
+                        <w:fldChar w:fldCharType="end"/>
+                      </w:r>
+                    </w:hyperlink>
+                  </w:p>
+                  <w:p>
+                    <w:pPr>
+                      <w:pStyle w:val="TOC1"/>
+                      <w:tabs>
+                        <w:tab w:val="left" w:pos="400"/>
+                        <w:tab w:val="right" w:leader="dot" w:pos="10070"/>
+                      </w:tabs>
+                      <w:rPr>
+                        <w:noProof/>
+                        <w:sz w:val="22"/>
+                        <w:szCs w:val="22"/>
+                      </w:rPr>
+                    </w:pPr>
+                    <w:hyperlink w:anchor="_Toc500445137" w:history="1">
+                      <w:r>
+                        <w:rPr>
+                          <w:rStyle w:val="Hyperlink"/>
+                          <w:noProof/>
+                        </w:rPr>
+                        <w:t>6</w:t>
+                      </w:r>
+                      <w:r>
+                        <w:rPr>
+                          <w:noProof/>
+                          <w:sz w:val="22"/>
+                          <w:szCs w:val="22"/>
+                        </w:rPr>
+                        <w:tab/>
+                      </w:r>
+                      <w:r>
+                        <w:rPr>
+                          <w:rStyle w:val="Hyperlink"/>
+                          <w:noProof/>
+                        </w:rPr>
+                        <w:t>Installing the Student Application – IOS Application on the IPHONE.</w:t>
+                      </w:r>
+                      <w:r>
+                        <w:rPr>
+                          <w:noProof/>
+                          <w:webHidden/>
+                        </w:rPr>
+                        <w:tab/>
+                      </w:r>
+                      <w:r>
+                        <w:rPr>
+                          <w:noProof/>
+                          <w:webHidden/>
+                        </w:rPr>
+                        <w:fldChar w:fldCharType="begin"/>
+                      </w:r>
+                      <w:r>
+                        <w:rPr>
+                          <w:noProof/>
+                          <w:webHidden/>
+                        </w:rPr>
+                        <w:instrText xml:space="preserve"> PAGEREF _Toc500445137 \h </w:instrText>
+                      </w:r>
+                      <w:r>
+                        <w:rPr>
+                          <w:noProof/>
+                          <w:webHidden/>
+                        </w:rPr>
+                      </w:r>
+                      <w:r>
+                        <w:rPr>
+                          <w:noProof/>
+                          <w:webHidden/>
+                        </w:rPr>
+                        <w:fldChar w:fldCharType="separate"/>
+                      </w:r>
+                      <w:r>
+                        <w:rPr>
+                          <w:noProof/>
+                          <w:webHidden/>
+                        </w:rPr>
+                        <w:t>18</w:t>
+                      </w:r>
+                      <w:r>
+                        <w:rPr>
+                          <w:noProof/>
+                          <w:webHidden/>
+                        </w:rPr>
+                        <w:fldChar w:fldCharType="end"/>
+                      </w:r>
+                    </w:hyperlink>
+                  </w:p>
+                  <w:p>
+                    <w:pPr>
+                      <w:pStyle w:val="TOC2"/>
+                      <w:tabs>
+                        <w:tab w:val="left" w:pos="880"/>
+                        <w:tab w:val="right" w:leader="dot" w:pos="10070"/>
+                      </w:tabs>
+                      <w:rPr>
+                        <w:noProof/>
+                        <w:sz w:val="22"/>
+                        <w:szCs w:val="22"/>
+                      </w:rPr>
+                    </w:pPr>
+                    <w:hyperlink w:anchor="_Toc500445138" w:history="1">
+                      <w:r>
+                        <w:rPr>
+                          <w:rStyle w:val="Hyperlink"/>
+                          <w:noProof/>
+                        </w:rPr>
+                        <w:t>6.1</w:t>
+                      </w:r>
+                      <w:r>
+                        <w:rPr>
+                          <w:noProof/>
+                          <w:sz w:val="22"/>
+                          <w:szCs w:val="22"/>
+                        </w:rPr>
+                        <w:tab/>
+                      </w:r>
+                      <w:r>
+                        <w:rPr>
+                          <w:rStyle w:val="Hyperlink"/>
+                          <w:noProof/>
+                        </w:rPr>
                         <w:t>Installation Steps:</w:t>
                       </w:r>
                       <w:r>
@@ -1780,7 +2911,7 @@
                           <w:noProof/>
                           <w:webHidden/>
                         </w:rPr>
-                        <w:instrText xml:space="preserve"> PAGEREF _Toc500411304 \h </w:instrText>
+                        <w:instrText xml:space="preserve"> PAGEREF _Toc500445138 \h </w:instrText>
                       </w:r>
                       <w:r>
                         <w:rPr>
@@ -1800,7 +2931,7 @@
                           <w:noProof/>
                           <w:webHidden/>
                         </w:rPr>
-                        <w:t>11</w:t>
+                        <w:t>18</w:t>
                       </w:r>
                       <w:r>
                         <w:rPr>
@@ -1818,15 +2949,12 @@
                         <w:bCs/>
                         <w:noProof/>
                       </w:rPr>
+                      <w:lastRenderedPageBreak/>
                       <w:fldChar w:fldCharType="end"/>
                     </w:r>
                   </w:p>
                 </w:sdtContent>
               </w:sdt>
-              <w:p/>
-              <w:p/>
-              <w:p/>
-              <w:p/>
               <w:p/>
             </w:tc>
           </w:tr>
@@ -1857,6 +2985,7 @@
         <w:dataBinding w:prefixMappings="xmlns:ns0='http://schemas.openxmlformats.org/package/2006/metadata/core-properties' xmlns:ns1='http://purl.org/dc/elements/1.1/'" w:xpath="/ns0:coreProperties[1]/ns1:title[1]" w:storeItemID="{6C3C8BC8-F283-45AE-878A-BAB7291924A1}"/>
         <w:text/>
       </w:sdtPr>
+      <w:sdtEndPr/>
       <w:sdtContent>
         <w:p>
           <w:pPr>
@@ -1882,6 +3011,7 @@
           <w:dataBinding w:prefixMappings="xmlns:ns0='http://schemas.openxmlformats.org/package/2006/metadata/core-properties' xmlns:ns1='http://purl.org/dc/elements/1.1/'" w:xpath="/ns0:coreProperties[1]/ns1:subject[1]" w:storeItemID="{6C3C8BC8-F283-45AE-878A-BAB7291924A1}"/>
           <w:text/>
         </w:sdtPr>
+        <w:sdtEndPr/>
         <w:sdtContent>
           <w:r>
             <w:t>Installation Guide</w:t>
@@ -1893,7 +3023,7 @@
       <w:pPr>
         <w:pStyle w:val="Heading1"/>
       </w:pPr>
-      <w:bookmarkStart w:id="0" w:name="_Toc500411287"/>
+      <w:bookmarkStart w:id="0" w:name="_Toc500445108"/>
       <w:r>
         <w:t>INTRODUCTION</w:t>
       </w:r>
@@ -2440,13 +3570,31 @@
                 <w:szCs w:val="24"/>
               </w:rPr>
             </w:pPr>
+            <w:proofErr w:type="spellStart"/>
             <w:r>
               <w:rPr>
                 <w:sz w:val="24"/>
                 <w:szCs w:val="24"/>
               </w:rPr>
-              <w:t>Vamshi Devalla</w:t>
+              <w:t>Vamshi</w:t>
             </w:r>
+            <w:proofErr w:type="spellEnd"/>
+            <w:r>
+              <w:rPr>
+                <w:sz w:val="24"/>
+                <w:szCs w:val="24"/>
+              </w:rPr>
+              <w:t xml:space="preserve"> </w:t>
+            </w:r>
+            <w:proofErr w:type="spellStart"/>
+            <w:r>
+              <w:rPr>
+                <w:sz w:val="24"/>
+                <w:szCs w:val="24"/>
+              </w:rPr>
+              <w:t>Devalla</w:t>
+            </w:r>
+            <w:proofErr w:type="spellEnd"/>
           </w:p>
         </w:tc>
         <w:tc>
@@ -2482,12 +3630,37 @@
                 <w:szCs w:val="24"/>
               </w:rPr>
             </w:pPr>
+            <w:proofErr w:type="spellStart"/>
             <w:r>
               <w:rPr>
                 <w:sz w:val="24"/>
                 <w:szCs w:val="24"/>
               </w:rPr>
-              <w:t>Rohith Babu Sadhu</w:t>
+              <w:t>Rohith</w:t>
+            </w:r>
+            <w:proofErr w:type="spellEnd"/>
+            <w:r>
+              <w:rPr>
+                <w:sz w:val="24"/>
+                <w:szCs w:val="24"/>
+              </w:rPr>
+              <w:t xml:space="preserve"> </w:t>
+            </w:r>
+            <w:proofErr w:type="spellStart"/>
+            <w:r>
+              <w:rPr>
+                <w:sz w:val="24"/>
+                <w:szCs w:val="24"/>
+              </w:rPr>
+              <w:t>Babu</w:t>
+            </w:r>
+            <w:proofErr w:type="spellEnd"/>
+            <w:r>
+              <w:rPr>
+                <w:sz w:val="24"/>
+                <w:szCs w:val="24"/>
+              </w:rPr>
+              <w:t xml:space="preserve"> Sadhu</w:t>
             </w:r>
           </w:p>
         </w:tc>
@@ -2529,8 +3702,17 @@
                 <w:sz w:val="24"/>
                 <w:szCs w:val="24"/>
               </w:rPr>
-              <w:t>Sai Ram Mamidala</w:t>
+              <w:t xml:space="preserve">Sai Ram </w:t>
             </w:r>
+            <w:proofErr w:type="spellStart"/>
+            <w:r>
+              <w:rPr>
+                <w:sz w:val="24"/>
+                <w:szCs w:val="24"/>
+              </w:rPr>
+              <w:t>Mamidala</w:t>
+            </w:r>
+            <w:proofErr w:type="spellEnd"/>
           </w:p>
         </w:tc>
         <w:tc>
@@ -2566,13 +3748,31 @@
                 <w:szCs w:val="24"/>
               </w:rPr>
             </w:pPr>
+            <w:proofErr w:type="spellStart"/>
             <w:r>
               <w:rPr>
                 <w:sz w:val="24"/>
                 <w:szCs w:val="24"/>
               </w:rPr>
-              <w:t>Subba Reddy Pothireddy</w:t>
+              <w:t>Subba</w:t>
             </w:r>
+            <w:proofErr w:type="spellEnd"/>
+            <w:r>
+              <w:rPr>
+                <w:sz w:val="24"/>
+                <w:szCs w:val="24"/>
+              </w:rPr>
+              <w:t xml:space="preserve"> Reddy </w:t>
+            </w:r>
+            <w:proofErr w:type="spellStart"/>
+            <w:r>
+              <w:rPr>
+                <w:sz w:val="24"/>
+                <w:szCs w:val="24"/>
+              </w:rPr>
+              <w:t>Pothireddy</w:t>
+            </w:r>
+            <w:proofErr w:type="spellEnd"/>
           </w:p>
         </w:tc>
         <w:tc>
@@ -2608,13 +3808,32 @@
                 <w:szCs w:val="24"/>
               </w:rPr>
             </w:pPr>
+            <w:proofErr w:type="spellStart"/>
             <w:r>
               <w:rPr>
                 <w:sz w:val="24"/>
                 <w:szCs w:val="24"/>
               </w:rPr>
-              <w:t>Vipul Reddy Madadi</w:t>
+              <w:lastRenderedPageBreak/>
+              <w:t>Vipul</w:t>
             </w:r>
+            <w:proofErr w:type="spellEnd"/>
+            <w:r>
+              <w:rPr>
+                <w:sz w:val="24"/>
+                <w:szCs w:val="24"/>
+              </w:rPr>
+              <w:t xml:space="preserve"> Reddy </w:t>
+            </w:r>
+            <w:proofErr w:type="spellStart"/>
+            <w:r>
+              <w:rPr>
+                <w:sz w:val="24"/>
+                <w:szCs w:val="24"/>
+              </w:rPr>
+              <w:t>Madadi</w:t>
+            </w:r>
+            <w:proofErr w:type="spellEnd"/>
           </w:p>
         </w:tc>
         <w:tc>
@@ -2655,8 +3874,17 @@
                 <w:sz w:val="24"/>
                 <w:szCs w:val="24"/>
               </w:rPr>
-              <w:t>Shankar Rao Vallapurapu</w:t>
+              <w:t xml:space="preserve">Shankar Rao </w:t>
             </w:r>
+            <w:proofErr w:type="spellStart"/>
+            <w:r>
+              <w:rPr>
+                <w:sz w:val="24"/>
+                <w:szCs w:val="24"/>
+              </w:rPr>
+              <w:t>Vallapurapu</w:t>
+            </w:r>
+            <w:proofErr w:type="spellEnd"/>
           </w:p>
         </w:tc>
         <w:tc>
@@ -2670,12 +3898,21 @@
                 <w:szCs w:val="24"/>
               </w:rPr>
             </w:pPr>
+            <w:proofErr w:type="spellStart"/>
             <w:r>
               <w:rPr>
                 <w:sz w:val="24"/>
                 <w:szCs w:val="24"/>
               </w:rPr>
-              <w:t>Comm and Doc Management</w:t>
+              <w:t>Comm</w:t>
+            </w:r>
+            <w:proofErr w:type="spellEnd"/>
+            <w:r>
+              <w:rPr>
+                <w:sz w:val="24"/>
+                <w:szCs w:val="24"/>
+              </w:rPr>
+              <w:t xml:space="preserve"> and Doc Management</w:t>
             </w:r>
           </w:p>
         </w:tc>
@@ -2833,9 +4070,14 @@
       <w:pPr>
         <w:pStyle w:val="Heading1"/>
       </w:pPr>
-      <w:bookmarkStart w:id="1" w:name="_Toc500411288"/>
-      <w:r>
-        <w:t>Git Server Installation</w:t>
+      <w:bookmarkStart w:id="1" w:name="_Toc500445109"/>
+      <w:proofErr w:type="spellStart"/>
+      <w:r>
+        <w:t>Git</w:t>
+      </w:r>
+      <w:proofErr w:type="spellEnd"/>
+      <w:r>
+        <w:t xml:space="preserve"> Server Installation</w:t>
       </w:r>
       <w:bookmarkEnd w:id="1"/>
     </w:p>
@@ -2881,7 +4123,23 @@
           <w:sz w:val="24"/>
           <w:szCs w:val="24"/>
         </w:rPr>
-        <w:t xml:space="preserve"> Make sure you download the proper git server as it’s different for a 32-bit and </w:t>
+        <w:t xml:space="preserve"> Make sure you download the proper </w:t>
+      </w:r>
+      <w:proofErr w:type="spellStart"/>
+      <w:r>
+        <w:rPr>
+          <w:sz w:val="24"/>
+          <w:szCs w:val="24"/>
+        </w:rPr>
+        <w:t>git</w:t>
+      </w:r>
+      <w:proofErr w:type="spellEnd"/>
+      <w:r>
+        <w:rPr>
+          <w:sz w:val="24"/>
+          <w:szCs w:val="24"/>
+        </w:rPr>
+        <w:t xml:space="preserve"> server as it’s different for a 32-bit and </w:t>
       </w:r>
       <w:proofErr w:type="gramStart"/>
       <w:r>
@@ -2912,7 +4170,7 @@
       <w:pPr>
         <w:pStyle w:val="Heading2"/>
       </w:pPr>
-      <w:bookmarkStart w:id="2" w:name="_Toc500411289"/>
+      <w:bookmarkStart w:id="2" w:name="_Toc500445110"/>
       <w:r>
         <w:t>Installing on Linux</w:t>
       </w:r>
@@ -2931,7 +4189,23 @@
           <w:sz w:val="24"/>
           <w:szCs w:val="24"/>
         </w:rPr>
-        <w:t xml:space="preserve">If you want to install the basic Git tools on Linux via a binary installer, you can generally do so through the basic package-management tool that comes with your distribution. If </w:t>
+        <w:t xml:space="preserve">If you want to install the basic </w:t>
+      </w:r>
+      <w:proofErr w:type="spellStart"/>
+      <w:r>
+        <w:rPr>
+          <w:sz w:val="24"/>
+          <w:szCs w:val="24"/>
+        </w:rPr>
+        <w:t>Git</w:t>
+      </w:r>
+      <w:proofErr w:type="spellEnd"/>
+      <w:r>
+        <w:rPr>
+          <w:sz w:val="24"/>
+          <w:szCs w:val="24"/>
+        </w:rPr>
+        <w:t xml:space="preserve"> tools on Linux via a binary installer, you can generally do so through the basic package-management tool that comes with your distribution. If </w:t>
       </w:r>
       <w:proofErr w:type="gramStart"/>
       <w:r>
@@ -2947,7 +4221,23 @@
           <w:sz w:val="24"/>
           <w:szCs w:val="24"/>
         </w:rPr>
-        <w:t xml:space="preserve"> on Fedora for example (or any closely-related RPM-based distro such as RHEL or CentOS), you can use dnf:</w:t>
+        <w:t xml:space="preserve"> on Fedora for example (or any closely-related RPM-based distro such as RHEL or CentOS), you can use </w:t>
+      </w:r>
+      <w:proofErr w:type="spellStart"/>
+      <w:r>
+        <w:rPr>
+          <w:sz w:val="24"/>
+          <w:szCs w:val="24"/>
+        </w:rPr>
+        <w:t>dnf</w:t>
+      </w:r>
+      <w:proofErr w:type="spellEnd"/>
+      <w:r>
+        <w:rPr>
+          <w:sz w:val="24"/>
+          <w:szCs w:val="24"/>
+        </w:rPr>
+        <w:t>:</w:t>
       </w:r>
     </w:p>
     <w:p>
@@ -2965,6 +4255,7 @@
         </w:rPr>
         <w:t xml:space="preserve">$ </w:t>
       </w:r>
+      <w:proofErr w:type="spellStart"/>
       <w:proofErr w:type="gramStart"/>
       <w:r>
         <w:rPr>
@@ -2973,13 +4264,46 @@
         </w:rPr>
         <w:t>sudo</w:t>
       </w:r>
+      <w:proofErr w:type="spellEnd"/>
       <w:proofErr w:type="gramEnd"/>
       <w:r>
         <w:rPr>
           <w:sz w:val="24"/>
           <w:szCs w:val="24"/>
         </w:rPr>
-        <w:t xml:space="preserve"> dnf install git-all</w:t>
+        <w:t xml:space="preserve"> </w:t>
+      </w:r>
+      <w:proofErr w:type="spellStart"/>
+      <w:r>
+        <w:rPr>
+          <w:sz w:val="24"/>
+          <w:szCs w:val="24"/>
+        </w:rPr>
+        <w:t>dnf</w:t>
+      </w:r>
+      <w:proofErr w:type="spellEnd"/>
+      <w:r>
+        <w:rPr>
+          <w:sz w:val="24"/>
+          <w:szCs w:val="24"/>
+        </w:rPr>
+        <w:t xml:space="preserve"> install </w:t>
+      </w:r>
+      <w:proofErr w:type="spellStart"/>
+      <w:r>
+        <w:rPr>
+          <w:sz w:val="24"/>
+          <w:szCs w:val="24"/>
+        </w:rPr>
+        <w:t>git</w:t>
+      </w:r>
+      <w:proofErr w:type="spellEnd"/>
+      <w:r>
+        <w:rPr>
+          <w:sz w:val="24"/>
+          <w:szCs w:val="24"/>
+        </w:rPr>
+        <w:t>-all</w:t>
       </w:r>
     </w:p>
     <w:p>
@@ -3011,7 +4335,23 @@
           <w:sz w:val="24"/>
           <w:szCs w:val="24"/>
         </w:rPr>
-        <w:t xml:space="preserve"> on a Debian-based distribution like Ubuntu, try apt-get:</w:t>
+        <w:t xml:space="preserve"> on a </w:t>
+      </w:r>
+      <w:proofErr w:type="spellStart"/>
+      <w:r>
+        <w:rPr>
+          <w:sz w:val="24"/>
+          <w:szCs w:val="24"/>
+        </w:rPr>
+        <w:t>Debian</w:t>
+      </w:r>
+      <w:proofErr w:type="spellEnd"/>
+      <w:r>
+        <w:rPr>
+          <w:sz w:val="24"/>
+          <w:szCs w:val="24"/>
+        </w:rPr>
+        <w:t>-based distribution like Ubuntu, try apt-get:</w:t>
       </w:r>
     </w:p>
     <w:p>
@@ -3029,6 +4369,7 @@
         </w:rPr>
         <w:t xml:space="preserve">$ </w:t>
       </w:r>
+      <w:proofErr w:type="spellStart"/>
       <w:proofErr w:type="gramStart"/>
       <w:r>
         <w:rPr>
@@ -3037,13 +4378,30 @@
         </w:rPr>
         <w:t>sudo</w:t>
       </w:r>
+      <w:proofErr w:type="spellEnd"/>
       <w:proofErr w:type="gramEnd"/>
       <w:r>
         <w:rPr>
           <w:sz w:val="24"/>
           <w:szCs w:val="24"/>
         </w:rPr>
-        <w:t xml:space="preserve"> apt-get install git-all</w:t>
+        <w:t xml:space="preserve"> apt-get install </w:t>
+      </w:r>
+      <w:proofErr w:type="spellStart"/>
+      <w:r>
+        <w:rPr>
+          <w:sz w:val="24"/>
+          <w:szCs w:val="24"/>
+        </w:rPr>
+        <w:t>git</w:t>
+      </w:r>
+      <w:proofErr w:type="spellEnd"/>
+      <w:r>
+        <w:rPr>
+          <w:sz w:val="24"/>
+          <w:szCs w:val="24"/>
+        </w:rPr>
+        <w:t>-all</w:t>
       </w:r>
     </w:p>
     <w:p>
@@ -3075,7 +4433,23 @@
           <w:sz w:val="24"/>
           <w:szCs w:val="24"/>
         </w:rPr>
-        <w:t xml:space="preserve"> flavors on the Git website, at </w:t>
+        <w:t xml:space="preserve"> flavors on the </w:t>
+      </w:r>
+      <w:proofErr w:type="spellStart"/>
+      <w:r>
+        <w:rPr>
+          <w:sz w:val="24"/>
+          <w:szCs w:val="24"/>
+        </w:rPr>
+        <w:t>Git</w:t>
+      </w:r>
+      <w:proofErr w:type="spellEnd"/>
+      <w:r>
+        <w:rPr>
+          <w:sz w:val="24"/>
+          <w:szCs w:val="24"/>
+        </w:rPr>
+        <w:t xml:space="preserve"> website, at </w:t>
       </w:r>
       <w:hyperlink r:id="rId11" w:history="1">
         <w:r>
@@ -3108,7 +4482,7 @@
       <w:pPr>
         <w:pStyle w:val="Heading2"/>
       </w:pPr>
-      <w:bookmarkStart w:id="3" w:name="_Toc500411290"/>
+      <w:bookmarkStart w:id="3" w:name="_Toc500445111"/>
       <w:r>
         <w:t>Installing on Mac</w:t>
       </w:r>
@@ -3127,8 +4501,41 @@
           <w:sz w:val="24"/>
           <w:szCs w:val="24"/>
         </w:rPr>
-        <w:t xml:space="preserve">There are several ways to install Git on a Mac. The easiest is probably to install the Xcode Command Line Tools. On Mavericks (10.9) or above you can do this simply by trying to run </w:t>
-      </w:r>
+        <w:t xml:space="preserve">There are several ways to install </w:t>
+      </w:r>
+      <w:proofErr w:type="spellStart"/>
+      <w:r>
+        <w:rPr>
+          <w:sz w:val="24"/>
+          <w:szCs w:val="24"/>
+        </w:rPr>
+        <w:t>Git</w:t>
+      </w:r>
+      <w:proofErr w:type="spellEnd"/>
+      <w:r>
+        <w:rPr>
+          <w:sz w:val="24"/>
+          <w:szCs w:val="24"/>
+        </w:rPr>
+        <w:t xml:space="preserve"> on a Mac. The easiest is probably to install the </w:t>
+      </w:r>
+      <w:proofErr w:type="spellStart"/>
+      <w:r>
+        <w:rPr>
+          <w:sz w:val="24"/>
+          <w:szCs w:val="24"/>
+        </w:rPr>
+        <w:t>Xcode</w:t>
+      </w:r>
+      <w:proofErr w:type="spellEnd"/>
+      <w:r>
+        <w:rPr>
+          <w:sz w:val="24"/>
+          <w:szCs w:val="24"/>
+        </w:rPr>
+        <w:t xml:space="preserve"> Command Line Tools. On Mavericks (10.9) or above you can do this simply by trying to run </w:t>
+      </w:r>
+      <w:proofErr w:type="spellStart"/>
       <w:r>
         <w:rPr>
           <w:i/>
@@ -3138,12 +4545,21 @@
         </w:rPr>
         <w:t>git</w:t>
       </w:r>
-      <w:r>
-        <w:rPr>
-          <w:sz w:val="24"/>
-          <w:szCs w:val="24"/>
-        </w:rPr>
-        <w:t xml:space="preserve"> from the Terminal the very first time. If you </w:t>
+      <w:proofErr w:type="spellEnd"/>
+      <w:r>
+        <w:rPr>
+          <w:sz w:val="24"/>
+          <w:szCs w:val="24"/>
+        </w:rPr>
+        <w:t xml:space="preserve"> </w:t>
+      </w:r>
+      <w:r>
+        <w:rPr>
+          <w:sz w:val="24"/>
+          <w:szCs w:val="24"/>
+        </w:rPr>
+        <w:lastRenderedPageBreak/>
+        <w:t xml:space="preserve">from the Terminal the very first time. If you </w:t>
       </w:r>
       <w:proofErr w:type="gramStart"/>
       <w:r>
@@ -3175,8 +4591,55 @@
           <w:sz w:val="24"/>
           <w:szCs w:val="24"/>
         </w:rPr>
-        <w:lastRenderedPageBreak/>
-        <w:t xml:space="preserve">If you want a more up to date version, you can also install it via a binary installer. A macOS Git installer is maintained and available for download at the Git website, at </w:t>
+        <w:t xml:space="preserve">If you want a more up to date version, you can also install it via a binary installer. A </w:t>
+      </w:r>
+      <w:proofErr w:type="spellStart"/>
+      <w:r>
+        <w:rPr>
+          <w:sz w:val="24"/>
+          <w:szCs w:val="24"/>
+        </w:rPr>
+        <w:t>macOS</w:t>
+      </w:r>
+      <w:proofErr w:type="spellEnd"/>
+      <w:r>
+        <w:rPr>
+          <w:sz w:val="24"/>
+          <w:szCs w:val="24"/>
+        </w:rPr>
+        <w:t xml:space="preserve"> </w:t>
+      </w:r>
+      <w:proofErr w:type="spellStart"/>
+      <w:r>
+        <w:rPr>
+          <w:sz w:val="24"/>
+          <w:szCs w:val="24"/>
+        </w:rPr>
+        <w:t>Git</w:t>
+      </w:r>
+      <w:proofErr w:type="spellEnd"/>
+      <w:r>
+        <w:rPr>
+          <w:sz w:val="24"/>
+          <w:szCs w:val="24"/>
+        </w:rPr>
+        <w:t xml:space="preserve"> installer is maintained and available for download at the </w:t>
+      </w:r>
+      <w:proofErr w:type="spellStart"/>
+      <w:r>
+        <w:rPr>
+          <w:sz w:val="24"/>
+          <w:szCs w:val="24"/>
+        </w:rPr>
+        <w:t>Git</w:t>
+      </w:r>
+      <w:proofErr w:type="spellEnd"/>
+      <w:r>
+        <w:rPr>
+          <w:sz w:val="24"/>
+          <w:szCs w:val="24"/>
+        </w:rPr>
+        <w:t xml:space="preserve"> website, at </w:t>
       </w:r>
       <w:hyperlink r:id="rId12" w:history="1">
         <w:r>
@@ -3206,6 +4669,7 @@
       </w:pPr>
       <w:r>
         <w:rPr>
+          <w:noProof/>
           <w:sz w:val="24"/>
           <w:szCs w:val="24"/>
         </w:rPr>
@@ -3279,7 +4743,39 @@
           <w:sz w:val="24"/>
           <w:szCs w:val="24"/>
         </w:rPr>
-        <w:t>. Git macOS Installer.</w:t>
+        <w:t xml:space="preserve">. </w:t>
+      </w:r>
+      <w:proofErr w:type="spellStart"/>
+      <w:r>
+        <w:rPr>
+          <w:sz w:val="24"/>
+          <w:szCs w:val="24"/>
+        </w:rPr>
+        <w:t>Git</w:t>
+      </w:r>
+      <w:proofErr w:type="spellEnd"/>
+      <w:r>
+        <w:rPr>
+          <w:sz w:val="24"/>
+          <w:szCs w:val="24"/>
+        </w:rPr>
+        <w:t xml:space="preserve"> </w:t>
+      </w:r>
+      <w:proofErr w:type="spellStart"/>
+      <w:r>
+        <w:rPr>
+          <w:sz w:val="24"/>
+          <w:szCs w:val="24"/>
+        </w:rPr>
+        <w:t>macOS</w:t>
+      </w:r>
+      <w:proofErr w:type="spellEnd"/>
+      <w:r>
+        <w:rPr>
+          <w:sz w:val="24"/>
+          <w:szCs w:val="24"/>
+        </w:rPr>
+        <w:t xml:space="preserve"> Installer.</w:t>
       </w:r>
     </w:p>
     <w:p>
@@ -3295,7 +4791,23 @@
           <w:sz w:val="24"/>
           <w:szCs w:val="24"/>
         </w:rPr>
-        <w:t xml:space="preserve">You can also install it as part of the GitHub for Mac install. Their GUI Git tool has an option to install command line tools as well. You can download that tool from the GitHub for Mac website, at </w:t>
+        <w:t xml:space="preserve">You can also install it as part of the GitHub for Mac install. Their GUI </w:t>
+      </w:r>
+      <w:proofErr w:type="spellStart"/>
+      <w:r>
+        <w:rPr>
+          <w:sz w:val="24"/>
+          <w:szCs w:val="24"/>
+        </w:rPr>
+        <w:t>Git</w:t>
+      </w:r>
+      <w:proofErr w:type="spellEnd"/>
+      <w:r>
+        <w:rPr>
+          <w:sz w:val="24"/>
+          <w:szCs w:val="24"/>
+        </w:rPr>
+        <w:t xml:space="preserve"> tool has an option to install command line tools as well. You can download that tool from the GitHub for Mac website, at </w:t>
       </w:r>
       <w:hyperlink r:id="rId14" w:history="1">
         <w:r>
@@ -3328,7 +4840,7 @@
       <w:pPr>
         <w:pStyle w:val="Heading2"/>
       </w:pPr>
-      <w:bookmarkStart w:id="4" w:name="_Toc500411291"/>
+      <w:bookmarkStart w:id="4" w:name="_Toc500445112"/>
       <w:r>
         <w:t>Installing on Windows</w:t>
       </w:r>
@@ -3347,7 +4859,39 @@
           <w:sz w:val="24"/>
           <w:szCs w:val="24"/>
         </w:rPr>
-        <w:t xml:space="preserve">There are also a few ways to install Git on Windows. The most official build is available for download on the Git website. Just go to </w:t>
+        <w:t xml:space="preserve">There are also a few ways to install </w:t>
+      </w:r>
+      <w:proofErr w:type="spellStart"/>
+      <w:r>
+        <w:rPr>
+          <w:sz w:val="24"/>
+          <w:szCs w:val="24"/>
+        </w:rPr>
+        <w:t>Git</w:t>
+      </w:r>
+      <w:proofErr w:type="spellEnd"/>
+      <w:r>
+        <w:rPr>
+          <w:sz w:val="24"/>
+          <w:szCs w:val="24"/>
+        </w:rPr>
+        <w:t xml:space="preserve"> on Windows. The most official build is available for download on the </w:t>
+      </w:r>
+      <w:proofErr w:type="spellStart"/>
+      <w:r>
+        <w:rPr>
+          <w:sz w:val="24"/>
+          <w:szCs w:val="24"/>
+        </w:rPr>
+        <w:t>Git</w:t>
+      </w:r>
+      <w:proofErr w:type="spellEnd"/>
+      <w:r>
+        <w:rPr>
+          <w:sz w:val="24"/>
+          <w:szCs w:val="24"/>
+        </w:rPr>
+        <w:t xml:space="preserve"> website. Just go to </w:t>
       </w:r>
       <w:hyperlink r:id="rId15" w:history="1">
         <w:r>
@@ -3356,23 +4900,7 @@
             <w:sz w:val="24"/>
             <w:szCs w:val="24"/>
           </w:rPr>
-          <w:t>http://git-scm.c</w:t>
-        </w:r>
-        <w:r>
-          <w:rPr>
-            <w:rStyle w:val="Hyperlink"/>
-            <w:sz w:val="24"/>
-            <w:szCs w:val="24"/>
-          </w:rPr>
-          <w:t>o</w:t>
-        </w:r>
-        <w:r>
-          <w:rPr>
-            <w:rStyle w:val="Hyperlink"/>
-            <w:sz w:val="24"/>
-            <w:szCs w:val="24"/>
-          </w:rPr>
-          <w:t>m/download/win</w:t>
+          <w:t>http://git-scm.com/download/win</w:t>
         </w:r>
       </w:hyperlink>
       <w:r>
@@ -3380,7 +4908,39 @@
           <w:sz w:val="24"/>
           <w:szCs w:val="24"/>
         </w:rPr>
-        <w:t xml:space="preserve"> and the download will start automatically. Note that this is a project called Git for Windows, which is separate from Git itself; for more information on it, go to </w:t>
+        <w:t xml:space="preserve"> and the download will start automatically. Note that this is a project called </w:t>
+      </w:r>
+      <w:proofErr w:type="spellStart"/>
+      <w:r>
+        <w:rPr>
+          <w:sz w:val="24"/>
+          <w:szCs w:val="24"/>
+        </w:rPr>
+        <w:t>Git</w:t>
+      </w:r>
+      <w:proofErr w:type="spellEnd"/>
+      <w:r>
+        <w:rPr>
+          <w:sz w:val="24"/>
+          <w:szCs w:val="24"/>
+        </w:rPr>
+        <w:t xml:space="preserve"> for Windows, which is separate from </w:t>
+      </w:r>
+      <w:proofErr w:type="spellStart"/>
+      <w:r>
+        <w:rPr>
+          <w:sz w:val="24"/>
+          <w:szCs w:val="24"/>
+        </w:rPr>
+        <w:t>Git</w:t>
+      </w:r>
+      <w:proofErr w:type="spellEnd"/>
+      <w:r>
+        <w:rPr>
+          <w:sz w:val="24"/>
+          <w:szCs w:val="24"/>
+        </w:rPr>
+        <w:t xml:space="preserve"> itself; for more information on it, go to </w:t>
       </w:r>
       <w:hyperlink r:id="rId16" w:history="1">
         <w:r>
@@ -3413,16 +4973,27 @@
           <w:sz w:val="24"/>
           <w:szCs w:val="24"/>
         </w:rPr>
+        <w:lastRenderedPageBreak/>
         <w:t xml:space="preserve">To get an automated installation you can use the </w:t>
       </w:r>
       <w:hyperlink r:id="rId17" w:history="1">
+        <w:proofErr w:type="spellStart"/>
         <w:r>
           <w:rPr>
             <w:rStyle w:val="Hyperlink"/>
             <w:sz w:val="24"/>
             <w:szCs w:val="24"/>
           </w:rPr>
-          <w:t>Git Chocolatey package</w:t>
+          <w:t>Git</w:t>
+        </w:r>
+        <w:proofErr w:type="spellEnd"/>
+        <w:r>
+          <w:rPr>
+            <w:rStyle w:val="Hyperlink"/>
+            <w:sz w:val="24"/>
+            <w:szCs w:val="24"/>
+          </w:rPr>
+          <w:t xml:space="preserve"> Chocolatey package</w:t>
         </w:r>
       </w:hyperlink>
       <w:r>
@@ -3446,8 +5017,55 @@
           <w:sz w:val="24"/>
           <w:szCs w:val="24"/>
         </w:rPr>
-        <w:lastRenderedPageBreak/>
-        <w:t xml:space="preserve">Another easy way to get Git installed is by installing GitHub for Windows. The installer includes a command line version of Git as well as the GUI. It also works well with Powershell, and sets up solid credential caching and sane CRLF settings. </w:t>
+        <w:t xml:space="preserve">Another easy way to get </w:t>
+      </w:r>
+      <w:proofErr w:type="spellStart"/>
+      <w:r>
+        <w:rPr>
+          <w:sz w:val="24"/>
+          <w:szCs w:val="24"/>
+        </w:rPr>
+        <w:t>Git</w:t>
+      </w:r>
+      <w:proofErr w:type="spellEnd"/>
+      <w:r>
+        <w:rPr>
+          <w:sz w:val="24"/>
+          <w:szCs w:val="24"/>
+        </w:rPr>
+        <w:t xml:space="preserve"> installed is by installing GitHub for Windows. The installer includes a command line version of </w:t>
+      </w:r>
+      <w:proofErr w:type="spellStart"/>
+      <w:r>
+        <w:rPr>
+          <w:sz w:val="24"/>
+          <w:szCs w:val="24"/>
+        </w:rPr>
+        <w:t>Git</w:t>
+      </w:r>
+      <w:proofErr w:type="spellEnd"/>
+      <w:r>
+        <w:rPr>
+          <w:sz w:val="24"/>
+          <w:szCs w:val="24"/>
+        </w:rPr>
+        <w:t xml:space="preserve"> as well as the GUI. It also works well with </w:t>
+      </w:r>
+      <w:proofErr w:type="spellStart"/>
+      <w:r>
+        <w:rPr>
+          <w:sz w:val="24"/>
+          <w:szCs w:val="24"/>
+        </w:rPr>
+        <w:t>Powershell</w:t>
+      </w:r>
+      <w:proofErr w:type="spellEnd"/>
+      <w:r>
+        <w:rPr>
+          <w:sz w:val="24"/>
+          <w:szCs w:val="24"/>
+        </w:rPr>
+        <w:t xml:space="preserve">, and sets up solid credential caching and sane CRLF settings. </w:t>
       </w:r>
       <w:proofErr w:type="gramStart"/>
       <w:r>
@@ -3496,7 +5114,7 @@
       <w:pPr>
         <w:pStyle w:val="Heading2"/>
       </w:pPr>
-      <w:bookmarkStart w:id="5" w:name="_Toc500411292"/>
+      <w:bookmarkStart w:id="5" w:name="_Toc500445113"/>
       <w:r>
         <w:t>Installing from Source</w:t>
       </w:r>
@@ -3515,7 +5133,23 @@
           <w:sz w:val="24"/>
           <w:szCs w:val="24"/>
         </w:rPr>
-        <w:t xml:space="preserve">Some people may instead find it useful to install Git from source, because </w:t>
+        <w:t xml:space="preserve">Some people may instead find it useful to install </w:t>
+      </w:r>
+      <w:proofErr w:type="spellStart"/>
+      <w:r>
+        <w:rPr>
+          <w:sz w:val="24"/>
+          <w:szCs w:val="24"/>
+        </w:rPr>
+        <w:t>Git</w:t>
+      </w:r>
+      <w:proofErr w:type="spellEnd"/>
+      <w:r>
+        <w:rPr>
+          <w:sz w:val="24"/>
+          <w:szCs w:val="24"/>
+        </w:rPr>
+        <w:t xml:space="preserve"> from source, because </w:t>
       </w:r>
       <w:proofErr w:type="gramStart"/>
       <w:r>
@@ -3531,7 +5165,23 @@
           <w:sz w:val="24"/>
           <w:szCs w:val="24"/>
         </w:rPr>
-        <w:t xml:space="preserve"> get the most recent version. The binary installers tend to be a bit behind, though as Git has matured in recent years, this has made less of a difference.</w:t>
+        <w:t xml:space="preserve"> get the most recent version. The binary installers tend to be a bit behind, though as </w:t>
+      </w:r>
+      <w:proofErr w:type="spellStart"/>
+      <w:r>
+        <w:rPr>
+          <w:sz w:val="24"/>
+          <w:szCs w:val="24"/>
+        </w:rPr>
+        <w:t>Git</w:t>
+      </w:r>
+      <w:proofErr w:type="spellEnd"/>
+      <w:r>
+        <w:rPr>
+          <w:sz w:val="24"/>
+          <w:szCs w:val="24"/>
+        </w:rPr>
+        <w:t xml:space="preserve"> has matured in recent years, this has made less of a difference.</w:t>
       </w:r>
     </w:p>
     <w:p>
@@ -3547,7 +5197,103 @@
           <w:sz w:val="24"/>
           <w:szCs w:val="24"/>
         </w:rPr>
-        <w:t xml:space="preserve">If you do want to install Git from source, you need to have the following libraries that Git depends on: autotools, curl, zlib, openssl, expat, and libiconv. For example, if </w:t>
+        <w:t xml:space="preserve">If you do want to install </w:t>
+      </w:r>
+      <w:proofErr w:type="spellStart"/>
+      <w:r>
+        <w:rPr>
+          <w:sz w:val="24"/>
+          <w:szCs w:val="24"/>
+        </w:rPr>
+        <w:t>Git</w:t>
+      </w:r>
+      <w:proofErr w:type="spellEnd"/>
+      <w:r>
+        <w:rPr>
+          <w:sz w:val="24"/>
+          <w:szCs w:val="24"/>
+        </w:rPr>
+        <w:t xml:space="preserve"> from source, you need to have the following libraries that </w:t>
+      </w:r>
+      <w:proofErr w:type="spellStart"/>
+      <w:r>
+        <w:rPr>
+          <w:sz w:val="24"/>
+          <w:szCs w:val="24"/>
+        </w:rPr>
+        <w:t>Git</w:t>
+      </w:r>
+      <w:proofErr w:type="spellEnd"/>
+      <w:r>
+        <w:rPr>
+          <w:sz w:val="24"/>
+          <w:szCs w:val="24"/>
+        </w:rPr>
+        <w:t xml:space="preserve"> depends on: </w:t>
+      </w:r>
+      <w:proofErr w:type="spellStart"/>
+      <w:r>
+        <w:rPr>
+          <w:sz w:val="24"/>
+          <w:szCs w:val="24"/>
+        </w:rPr>
+        <w:t>autotools</w:t>
+      </w:r>
+      <w:proofErr w:type="spellEnd"/>
+      <w:r>
+        <w:rPr>
+          <w:sz w:val="24"/>
+          <w:szCs w:val="24"/>
+        </w:rPr>
+        <w:t xml:space="preserve">, curl, </w:t>
+      </w:r>
+      <w:proofErr w:type="spellStart"/>
+      <w:r>
+        <w:rPr>
+          <w:sz w:val="24"/>
+          <w:szCs w:val="24"/>
+        </w:rPr>
+        <w:t>zlib</w:t>
+      </w:r>
+      <w:proofErr w:type="spellEnd"/>
+      <w:r>
+        <w:rPr>
+          <w:sz w:val="24"/>
+          <w:szCs w:val="24"/>
+        </w:rPr>
+        <w:t xml:space="preserve">, </w:t>
+      </w:r>
+      <w:proofErr w:type="spellStart"/>
+      <w:r>
+        <w:rPr>
+          <w:sz w:val="24"/>
+          <w:szCs w:val="24"/>
+        </w:rPr>
+        <w:t>openssl</w:t>
+      </w:r>
+      <w:proofErr w:type="spellEnd"/>
+      <w:r>
+        <w:rPr>
+          <w:sz w:val="24"/>
+          <w:szCs w:val="24"/>
+        </w:rPr>
+        <w:t xml:space="preserve">, expat, and </w:t>
+      </w:r>
+      <w:proofErr w:type="spellStart"/>
+      <w:r>
+        <w:rPr>
+          <w:sz w:val="24"/>
+          <w:szCs w:val="24"/>
+        </w:rPr>
+        <w:t>libiconv</w:t>
+      </w:r>
+      <w:proofErr w:type="spellEnd"/>
+      <w:r>
+        <w:rPr>
+          <w:sz w:val="24"/>
+          <w:szCs w:val="24"/>
+        </w:rPr>
+        <w:t xml:space="preserve">. For example, if </w:t>
       </w:r>
       <w:proofErr w:type="gramStart"/>
       <w:r>
@@ -3563,7 +5309,55 @@
           <w:sz w:val="24"/>
           <w:szCs w:val="24"/>
         </w:rPr>
-        <w:t xml:space="preserve"> on a system that has dnf (such as Fedora) or apt-get (such as a Debian-based system), you can use one of these commands to install the minimal dependencies for compiling and installing the Git binaries:</w:t>
+        <w:t xml:space="preserve"> on a system that has </w:t>
+      </w:r>
+      <w:proofErr w:type="spellStart"/>
+      <w:r>
+        <w:rPr>
+          <w:sz w:val="24"/>
+          <w:szCs w:val="24"/>
+        </w:rPr>
+        <w:t>dnf</w:t>
+      </w:r>
+      <w:proofErr w:type="spellEnd"/>
+      <w:r>
+        <w:rPr>
+          <w:sz w:val="24"/>
+          <w:szCs w:val="24"/>
+        </w:rPr>
+        <w:t xml:space="preserve"> (such as Fedora) or apt-get (such as a </w:t>
+      </w:r>
+      <w:proofErr w:type="spellStart"/>
+      <w:r>
+        <w:rPr>
+          <w:sz w:val="24"/>
+          <w:szCs w:val="24"/>
+        </w:rPr>
+        <w:t>Debian</w:t>
+      </w:r>
+      <w:proofErr w:type="spellEnd"/>
+      <w:r>
+        <w:rPr>
+          <w:sz w:val="24"/>
+          <w:szCs w:val="24"/>
+        </w:rPr>
+        <w:t xml:space="preserve">-based system), you can use one of these commands to install the minimal dependencies for compiling and installing the </w:t>
+      </w:r>
+      <w:proofErr w:type="spellStart"/>
+      <w:r>
+        <w:rPr>
+          <w:sz w:val="24"/>
+          <w:szCs w:val="24"/>
+        </w:rPr>
+        <w:t>Git</w:t>
+      </w:r>
+      <w:proofErr w:type="spellEnd"/>
+      <w:r>
+        <w:rPr>
+          <w:sz w:val="24"/>
+          <w:szCs w:val="24"/>
+        </w:rPr>
+        <w:t xml:space="preserve"> binaries:</w:t>
       </w:r>
     </w:p>
     <w:p>
@@ -3581,6 +5375,7 @@
         </w:rPr>
         <w:t xml:space="preserve">$ </w:t>
       </w:r>
+      <w:proofErr w:type="spellStart"/>
       <w:proofErr w:type="gramStart"/>
       <w:r>
         <w:rPr>
@@ -3589,13 +5384,94 @@
         </w:rPr>
         <w:t>sudo</w:t>
       </w:r>
+      <w:proofErr w:type="spellEnd"/>
       <w:proofErr w:type="gramEnd"/>
       <w:r>
         <w:rPr>
           <w:sz w:val="24"/>
           <w:szCs w:val="24"/>
         </w:rPr>
-        <w:t xml:space="preserve"> dnf install dh-autoreconf curl-devel expat-devel gettext-devel \</w:t>
+        <w:t xml:space="preserve"> </w:t>
+      </w:r>
+      <w:proofErr w:type="spellStart"/>
+      <w:r>
+        <w:rPr>
+          <w:sz w:val="24"/>
+          <w:szCs w:val="24"/>
+        </w:rPr>
+        <w:t>dnf</w:t>
+      </w:r>
+      <w:proofErr w:type="spellEnd"/>
+      <w:r>
+        <w:rPr>
+          <w:sz w:val="24"/>
+          <w:szCs w:val="24"/>
+        </w:rPr>
+        <w:t xml:space="preserve"> install dh-</w:t>
+      </w:r>
+      <w:proofErr w:type="spellStart"/>
+      <w:r>
+        <w:rPr>
+          <w:sz w:val="24"/>
+          <w:szCs w:val="24"/>
+        </w:rPr>
+        <w:t>autoreconf</w:t>
+      </w:r>
+      <w:proofErr w:type="spellEnd"/>
+      <w:r>
+        <w:rPr>
+          <w:sz w:val="24"/>
+          <w:szCs w:val="24"/>
+        </w:rPr>
+        <w:t xml:space="preserve"> curl-</w:t>
+      </w:r>
+      <w:proofErr w:type="spellStart"/>
+      <w:r>
+        <w:rPr>
+          <w:sz w:val="24"/>
+          <w:szCs w:val="24"/>
+        </w:rPr>
+        <w:t>devel</w:t>
+      </w:r>
+      <w:proofErr w:type="spellEnd"/>
+      <w:r>
+        <w:rPr>
+          <w:sz w:val="24"/>
+          <w:szCs w:val="24"/>
+        </w:rPr>
+        <w:t xml:space="preserve"> expat-</w:t>
+      </w:r>
+      <w:proofErr w:type="spellStart"/>
+      <w:r>
+        <w:rPr>
+          <w:sz w:val="24"/>
+          <w:szCs w:val="24"/>
+        </w:rPr>
+        <w:t>devel</w:t>
+      </w:r>
+      <w:proofErr w:type="spellEnd"/>
+      <w:r>
+        <w:rPr>
+          <w:sz w:val="24"/>
+          <w:szCs w:val="24"/>
+        </w:rPr>
+        <w:t xml:space="preserve"> </w:t>
+      </w:r>
+      <w:proofErr w:type="spellStart"/>
+      <w:r>
+        <w:rPr>
+          <w:sz w:val="24"/>
+          <w:szCs w:val="24"/>
+        </w:rPr>
+        <w:t>gettext-devel</w:t>
+      </w:r>
+      <w:proofErr w:type="spellEnd"/>
+      <w:r>
+        <w:rPr>
+          <w:sz w:val="24"/>
+          <w:szCs w:val="24"/>
+        </w:rPr>
+        <w:t xml:space="preserve"> \</w:t>
       </w:r>
     </w:p>
     <w:p>
@@ -3613,6 +5489,7 @@
         </w:rPr>
         <w:t xml:space="preserve">  </w:t>
       </w:r>
+      <w:proofErr w:type="spellStart"/>
       <w:proofErr w:type="gramStart"/>
       <w:r>
         <w:rPr>
@@ -3621,14 +5498,40 @@
         </w:rPr>
         <w:t>openssl-devel</w:t>
       </w:r>
+      <w:proofErr w:type="spellEnd"/>
       <w:proofErr w:type="gramEnd"/>
       <w:r>
         <w:rPr>
           <w:sz w:val="24"/>
           <w:szCs w:val="24"/>
         </w:rPr>
-        <w:t xml:space="preserve"> perl-devel zlib-devel</w:t>
-      </w:r>
+        <w:t xml:space="preserve"> </w:t>
+      </w:r>
+      <w:proofErr w:type="spellStart"/>
+      <w:r>
+        <w:rPr>
+          <w:sz w:val="24"/>
+          <w:szCs w:val="24"/>
+        </w:rPr>
+        <w:t>perl-devel</w:t>
+      </w:r>
+      <w:proofErr w:type="spellEnd"/>
+      <w:r>
+        <w:rPr>
+          <w:sz w:val="24"/>
+          <w:szCs w:val="24"/>
+        </w:rPr>
+        <w:t xml:space="preserve"> </w:t>
+      </w:r>
+      <w:proofErr w:type="spellStart"/>
+      <w:r>
+        <w:rPr>
+          <w:sz w:val="24"/>
+          <w:szCs w:val="24"/>
+        </w:rPr>
+        <w:t>zlib-devel</w:t>
+      </w:r>
+      <w:proofErr w:type="spellEnd"/>
     </w:p>
     <w:p>
       <w:pPr>
@@ -3645,6 +5548,7 @@
         </w:rPr>
         <w:t xml:space="preserve">$ </w:t>
       </w:r>
+      <w:proofErr w:type="spellStart"/>
       <w:proofErr w:type="gramStart"/>
       <w:r>
         <w:rPr>
@@ -3653,13 +5557,30 @@
         </w:rPr>
         <w:t>sudo</w:t>
       </w:r>
+      <w:proofErr w:type="spellEnd"/>
       <w:proofErr w:type="gramEnd"/>
       <w:r>
         <w:rPr>
           <w:sz w:val="24"/>
           <w:szCs w:val="24"/>
         </w:rPr>
-        <w:t xml:space="preserve"> apt-get install dh-autoreconf libcurl4-gnutls-dev libexpat1-dev \</w:t>
+        <w:t xml:space="preserve"> apt-get install dh-</w:t>
+      </w:r>
+      <w:proofErr w:type="spellStart"/>
+      <w:r>
+        <w:rPr>
+          <w:sz w:val="24"/>
+          <w:szCs w:val="24"/>
+        </w:rPr>
+        <w:t>autoreconf</w:t>
+      </w:r>
+      <w:proofErr w:type="spellEnd"/>
+      <w:r>
+        <w:rPr>
+          <w:sz w:val="24"/>
+          <w:szCs w:val="24"/>
+        </w:rPr>
+        <w:t xml:space="preserve"> libcurl4-gnutls-dev libexpat1-dev \</w:t>
       </w:r>
     </w:p>
     <w:p>
@@ -3677,6 +5598,7 @@
         </w:rPr>
         <w:t xml:space="preserve">  </w:t>
       </w:r>
+      <w:proofErr w:type="spellStart"/>
       <w:proofErr w:type="gramStart"/>
       <w:r>
         <w:rPr>
@@ -3685,13 +5607,46 @@
         </w:rPr>
         <w:t>gettext</w:t>
       </w:r>
+      <w:proofErr w:type="spellEnd"/>
       <w:proofErr w:type="gramEnd"/>
       <w:r>
         <w:rPr>
           <w:sz w:val="24"/>
           <w:szCs w:val="24"/>
         </w:rPr>
-        <w:t xml:space="preserve"> libz-dev libssl-dev</w:t>
+        <w:t xml:space="preserve"> </w:t>
+      </w:r>
+      <w:proofErr w:type="spellStart"/>
+      <w:r>
+        <w:rPr>
+          <w:sz w:val="24"/>
+          <w:szCs w:val="24"/>
+        </w:rPr>
+        <w:t>libz</w:t>
+      </w:r>
+      <w:proofErr w:type="spellEnd"/>
+      <w:r>
+        <w:rPr>
+          <w:sz w:val="24"/>
+          <w:szCs w:val="24"/>
+        </w:rPr>
+        <w:t xml:space="preserve">-dev </w:t>
+      </w:r>
+      <w:proofErr w:type="spellStart"/>
+      <w:r>
+        <w:rPr>
+          <w:sz w:val="24"/>
+          <w:szCs w:val="24"/>
+        </w:rPr>
+        <w:t>libssl</w:t>
+      </w:r>
+      <w:proofErr w:type="spellEnd"/>
+      <w:r>
+        <w:rPr>
+          <w:sz w:val="24"/>
+          <w:szCs w:val="24"/>
+        </w:rPr>
+        <w:t>-dev</w:t>
       </w:r>
     </w:p>
     <w:p>
@@ -3742,6 +5697,7 @@
         </w:rPr>
         <w:t xml:space="preserve">$ </w:t>
       </w:r>
+      <w:proofErr w:type="spellStart"/>
       <w:proofErr w:type="gramStart"/>
       <w:r>
         <w:rPr>
@@ -3750,14 +5706,72 @@
         </w:rPr>
         <w:t>sudo</w:t>
       </w:r>
+      <w:proofErr w:type="spellEnd"/>
       <w:proofErr w:type="gramEnd"/>
       <w:r>
         <w:rPr>
           <w:sz w:val="24"/>
           <w:szCs w:val="24"/>
         </w:rPr>
-        <w:t xml:space="preserve"> dnf install asciidoc xmlto docbook2X getopt</w:t>
-      </w:r>
+        <w:t xml:space="preserve"> </w:t>
+      </w:r>
+      <w:proofErr w:type="spellStart"/>
+      <w:r>
+        <w:rPr>
+          <w:sz w:val="24"/>
+          <w:szCs w:val="24"/>
+        </w:rPr>
+        <w:t>dnf</w:t>
+      </w:r>
+      <w:proofErr w:type="spellEnd"/>
+      <w:r>
+        <w:rPr>
+          <w:sz w:val="24"/>
+          <w:szCs w:val="24"/>
+        </w:rPr>
+        <w:t xml:space="preserve"> install </w:t>
+      </w:r>
+      <w:proofErr w:type="spellStart"/>
+      <w:r>
+        <w:rPr>
+          <w:sz w:val="24"/>
+          <w:szCs w:val="24"/>
+        </w:rPr>
+        <w:t>asciidoc</w:t>
+      </w:r>
+      <w:proofErr w:type="spellEnd"/>
+      <w:r>
+        <w:rPr>
+          <w:sz w:val="24"/>
+          <w:szCs w:val="24"/>
+        </w:rPr>
+        <w:t xml:space="preserve"> </w:t>
+      </w:r>
+      <w:proofErr w:type="spellStart"/>
+      <w:r>
+        <w:rPr>
+          <w:sz w:val="24"/>
+          <w:szCs w:val="24"/>
+        </w:rPr>
+        <w:t>xmlto</w:t>
+      </w:r>
+      <w:proofErr w:type="spellEnd"/>
+      <w:r>
+        <w:rPr>
+          <w:sz w:val="24"/>
+          <w:szCs w:val="24"/>
+        </w:rPr>
+        <w:t xml:space="preserve"> docbook2X </w:t>
+      </w:r>
+      <w:proofErr w:type="spellStart"/>
+      <w:r>
+        <w:rPr>
+          <w:sz w:val="24"/>
+          <w:szCs w:val="24"/>
+        </w:rPr>
+        <w:t>getopt</w:t>
+      </w:r>
+      <w:proofErr w:type="spellEnd"/>
     </w:p>
     <w:p>
       <w:pPr>
@@ -3774,6 +5788,7 @@
         </w:rPr>
         <w:t xml:space="preserve">$ </w:t>
       </w:r>
+      <w:proofErr w:type="spellStart"/>
       <w:proofErr w:type="gramStart"/>
       <w:r>
         <w:rPr>
@@ -3782,14 +5797,56 @@
         </w:rPr>
         <w:t>sudo</w:t>
       </w:r>
+      <w:proofErr w:type="spellEnd"/>
       <w:proofErr w:type="gramEnd"/>
       <w:r>
         <w:rPr>
           <w:sz w:val="24"/>
           <w:szCs w:val="24"/>
         </w:rPr>
-        <w:t xml:space="preserve"> apt-get install asciidoc xmlto docbook2x getopt</w:t>
-      </w:r>
+        <w:t xml:space="preserve"> apt-get install </w:t>
+      </w:r>
+      <w:proofErr w:type="spellStart"/>
+      <w:r>
+        <w:rPr>
+          <w:sz w:val="24"/>
+          <w:szCs w:val="24"/>
+        </w:rPr>
+        <w:t>asciidoc</w:t>
+      </w:r>
+      <w:proofErr w:type="spellEnd"/>
+      <w:r>
+        <w:rPr>
+          <w:sz w:val="24"/>
+          <w:szCs w:val="24"/>
+        </w:rPr>
+        <w:t xml:space="preserve"> </w:t>
+      </w:r>
+      <w:proofErr w:type="spellStart"/>
+      <w:r>
+        <w:rPr>
+          <w:sz w:val="24"/>
+          <w:szCs w:val="24"/>
+        </w:rPr>
+        <w:t>xmlto</w:t>
+      </w:r>
+      <w:proofErr w:type="spellEnd"/>
+      <w:r>
+        <w:rPr>
+          <w:sz w:val="24"/>
+          <w:szCs w:val="24"/>
+        </w:rPr>
+        <w:t xml:space="preserve"> docbook2x </w:t>
+      </w:r>
+      <w:proofErr w:type="spellStart"/>
+      <w:r>
+        <w:rPr>
+          <w:sz w:val="24"/>
+          <w:szCs w:val="24"/>
+        </w:rPr>
+        <w:t>getopt</w:t>
+      </w:r>
+      <w:proofErr w:type="spellEnd"/>
     </w:p>
     <w:p>
       <w:pPr>
@@ -3838,6 +5895,7 @@
         </w:rPr>
         <w:t xml:space="preserve">$ </w:t>
       </w:r>
+      <w:proofErr w:type="spellStart"/>
       <w:proofErr w:type="gramStart"/>
       <w:r>
         <w:rPr>
@@ -3846,13 +5904,46 @@
         </w:rPr>
         <w:t>sudo</w:t>
       </w:r>
+      <w:proofErr w:type="spellEnd"/>
       <w:proofErr w:type="gramEnd"/>
       <w:r>
         <w:rPr>
           <w:sz w:val="24"/>
           <w:szCs w:val="24"/>
         </w:rPr>
-        <w:t xml:space="preserve"> ln -s /usr/bin/db2x_docbook2texi /usr/bin/docbook2x-texi</w:t>
+        <w:t xml:space="preserve"> ln -s /</w:t>
+      </w:r>
+      <w:proofErr w:type="spellStart"/>
+      <w:r>
+        <w:rPr>
+          <w:sz w:val="24"/>
+          <w:szCs w:val="24"/>
+        </w:rPr>
+        <w:t>usr</w:t>
+      </w:r>
+      <w:proofErr w:type="spellEnd"/>
+      <w:r>
+        <w:rPr>
+          <w:sz w:val="24"/>
+          <w:szCs w:val="24"/>
+        </w:rPr>
+        <w:t>/bin/db2x_docbook2texi /</w:t>
+      </w:r>
+      <w:proofErr w:type="spellStart"/>
+      <w:r>
+        <w:rPr>
+          <w:sz w:val="24"/>
+          <w:szCs w:val="24"/>
+        </w:rPr>
+        <w:t>usr</w:t>
+      </w:r>
+      <w:proofErr w:type="spellEnd"/>
+      <w:r>
+        <w:rPr>
+          <w:sz w:val="24"/>
+          <w:szCs w:val="24"/>
+        </w:rPr>
+        <w:t>/bin/docbook2x-texi</w:t>
       </w:r>
     </w:p>
     <w:p>
@@ -3893,7 +5984,24 @@
           <w:sz w:val="24"/>
           <w:szCs w:val="24"/>
         </w:rPr>
-        <w:t xml:space="preserve">When you have all the necessary dependencies, you can go ahead and grab the latest tagged release tarball from several places. You can get it via the kernel.org site, at </w:t>
+        <w:lastRenderedPageBreak/>
+        <w:t xml:space="preserve">When you have all the necessary dependencies, you can go ahead and grab the latest tagged release </w:t>
+      </w:r>
+      <w:proofErr w:type="spellStart"/>
+      <w:r>
+        <w:rPr>
+          <w:sz w:val="24"/>
+          <w:szCs w:val="24"/>
+        </w:rPr>
+        <w:t>tarball</w:t>
+      </w:r>
+      <w:proofErr w:type="spellEnd"/>
+      <w:r>
+        <w:rPr>
+          <w:sz w:val="24"/>
+          <w:szCs w:val="24"/>
+        </w:rPr>
+        <w:t xml:space="preserve"> from several places. You can get it via the kernel.org site, at </w:t>
       </w:r>
       <w:hyperlink r:id="rId20" w:history="1">
         <w:r>
@@ -3989,7 +6097,23 @@
           <w:sz w:val="24"/>
           <w:szCs w:val="24"/>
         </w:rPr>
-        <w:t xml:space="preserve"> -zxf git-2.0.0.tar.gz</w:t>
+        <w:t xml:space="preserve"> -</w:t>
+      </w:r>
+      <w:proofErr w:type="spellStart"/>
+      <w:r>
+        <w:rPr>
+          <w:sz w:val="24"/>
+          <w:szCs w:val="24"/>
+        </w:rPr>
+        <w:t>zxf</w:t>
+      </w:r>
+      <w:proofErr w:type="spellEnd"/>
+      <w:r>
+        <w:rPr>
+          <w:sz w:val="24"/>
+          <w:szCs w:val="24"/>
+        </w:rPr>
+        <w:t xml:space="preserve"> git-2.0.0.tar.gz</w:t>
       </w:r>
     </w:p>
     <w:p>
@@ -4062,8 +6186,17 @@
           <w:sz w:val="24"/>
           <w:szCs w:val="24"/>
         </w:rPr>
-        <w:t>configure --prefix=/usr</w:t>
-      </w:r>
+        <w:t>configure --prefix=/</w:t>
+      </w:r>
+      <w:proofErr w:type="spellStart"/>
+      <w:r>
+        <w:rPr>
+          <w:sz w:val="24"/>
+          <w:szCs w:val="24"/>
+        </w:rPr>
+        <w:t>usr</w:t>
+      </w:r>
+      <w:proofErr w:type="spellEnd"/>
     </w:p>
     <w:p>
       <w:pPr>
@@ -4096,6 +6229,7 @@
         </w:rPr>
         <w:t xml:space="preserve">$ </w:t>
       </w:r>
+      <w:proofErr w:type="spellStart"/>
       <w:proofErr w:type="gramStart"/>
       <w:r>
         <w:rPr>
@@ -4104,6 +6238,7 @@
         </w:rPr>
         <w:t>sudo</w:t>
       </w:r>
+      <w:proofErr w:type="spellEnd"/>
       <w:proofErr w:type="gramEnd"/>
       <w:r>
         <w:rPr>
@@ -4142,7 +6277,39 @@
           <w:sz w:val="24"/>
           <w:szCs w:val="24"/>
         </w:rPr>
-        <w:t>, you can also get Git via Git itself for updates:</w:t>
+        <w:t xml:space="preserve">, you can also get </w:t>
+      </w:r>
+      <w:proofErr w:type="spellStart"/>
+      <w:r>
+        <w:rPr>
+          <w:sz w:val="24"/>
+          <w:szCs w:val="24"/>
+        </w:rPr>
+        <w:t>Git</w:t>
+      </w:r>
+      <w:proofErr w:type="spellEnd"/>
+      <w:r>
+        <w:rPr>
+          <w:sz w:val="24"/>
+          <w:szCs w:val="24"/>
+        </w:rPr>
+        <w:t xml:space="preserve"> via </w:t>
+      </w:r>
+      <w:proofErr w:type="spellStart"/>
+      <w:r>
+        <w:rPr>
+          <w:sz w:val="24"/>
+          <w:szCs w:val="24"/>
+        </w:rPr>
+        <w:t>Git</w:t>
+      </w:r>
+      <w:proofErr w:type="spellEnd"/>
+      <w:r>
+        <w:rPr>
+          <w:sz w:val="24"/>
+          <w:szCs w:val="24"/>
+        </w:rPr>
+        <w:t xml:space="preserve"> itself for updates:</w:t>
       </w:r>
     </w:p>
     <w:p>
@@ -4160,6 +6327,7 @@
         </w:rPr>
         <w:t xml:space="preserve">$ </w:t>
       </w:r>
+      <w:proofErr w:type="spellStart"/>
       <w:proofErr w:type="gramStart"/>
       <w:r>
         <w:rPr>
@@ -4168,6 +6336,7 @@
         </w:rPr>
         <w:t>git</w:t>
       </w:r>
+      <w:proofErr w:type="spellEnd"/>
       <w:proofErr w:type="gramEnd"/>
       <w:r>
         <w:rPr>
@@ -4225,7 +6394,7 @@
       <w:pPr>
         <w:pStyle w:val="Heading2"/>
       </w:pPr>
-      <w:bookmarkStart w:id="6" w:name="_Toc500411293"/>
+      <w:bookmarkStart w:id="6" w:name="_Toc500445114"/>
       <w:r>
         <w:t>Testing the Installation</w:t>
       </w:r>
@@ -4246,7 +6415,21 @@
         <w:rPr>
           <w:rFonts w:asciiTheme="minorHAnsi" w:hAnsiTheme="minorHAnsi"/>
         </w:rPr>
-        <w:t>Follow the prompts to install Git.</w:t>
+        <w:t xml:space="preserve">Follow the prompts to install </w:t>
+      </w:r>
+      <w:proofErr w:type="spellStart"/>
+      <w:r>
+        <w:rPr>
+          <w:rFonts w:asciiTheme="minorHAnsi" w:hAnsiTheme="minorHAnsi"/>
+        </w:rPr>
+        <w:t>Git</w:t>
+      </w:r>
+      <w:proofErr w:type="spellEnd"/>
+      <w:r>
+        <w:rPr>
+          <w:rFonts w:asciiTheme="minorHAnsi" w:hAnsiTheme="minorHAnsi"/>
+        </w:rPr>
+        <w:t>.</w:t>
       </w:r>
     </w:p>
     <w:p>
@@ -4266,6 +6449,7 @@
         </w:rPr>
         <w:t xml:space="preserve">Open a terminal and verify the installation was successful by typing </w:t>
       </w:r>
+      <w:proofErr w:type="spellStart"/>
       <w:r>
         <w:rPr>
           <w:rStyle w:val="HTMLCode"/>
@@ -4273,7 +6457,17 @@
           <w:sz w:val="24"/>
           <w:szCs w:val="24"/>
         </w:rPr>
-        <w:t>git --version</w:t>
+        <w:t>git</w:t>
+      </w:r>
+      <w:proofErr w:type="spellEnd"/>
+      <w:r>
+        <w:rPr>
+          <w:rStyle w:val="HTMLCode"/>
+          <w:rFonts w:asciiTheme="minorHAnsi" w:eastAsiaTheme="majorEastAsia" w:hAnsiTheme="minorHAnsi"/>
+          <w:sz w:val="24"/>
+          <w:szCs w:val="24"/>
+        </w:rPr>
+        <w:t xml:space="preserve"> --version</w:t>
       </w:r>
       <w:r>
         <w:rPr>
@@ -4302,6 +6496,7 @@
         </w:rPr>
         <w:t xml:space="preserve">$ </w:t>
       </w:r>
+      <w:proofErr w:type="spellStart"/>
       <w:proofErr w:type="gramStart"/>
       <w:r>
         <w:rPr>
@@ -4312,6 +6507,7 @@
         </w:rPr>
         <w:t>git</w:t>
       </w:r>
+      <w:proofErr w:type="spellEnd"/>
       <w:proofErr w:type="gramEnd"/>
       <w:r>
         <w:rPr>
@@ -4334,6 +6530,7 @@
           <w:szCs w:val="24"/>
         </w:rPr>
       </w:pPr>
+      <w:proofErr w:type="spellStart"/>
       <w:proofErr w:type="gramStart"/>
       <w:r>
         <w:rPr>
@@ -4344,6 +6541,7 @@
         </w:rPr>
         <w:t>git</w:t>
       </w:r>
+      <w:proofErr w:type="spellEnd"/>
       <w:proofErr w:type="gramEnd"/>
       <w:r>
         <w:rPr>
@@ -4381,7 +6579,7 @@
       <w:pPr>
         <w:pStyle w:val="Heading1"/>
       </w:pPr>
-      <w:bookmarkStart w:id="7" w:name="_Toc500411294"/>
+      <w:bookmarkStart w:id="7" w:name="_Toc500445115"/>
       <w:r>
         <w:t xml:space="preserve">How to </w:t>
       </w:r>
@@ -4391,7 +6589,15 @@
       </w:r>
       <w:proofErr w:type="gramEnd"/>
       <w:r>
-        <w:t xml:space="preserve"> and Setup Xcode 8 for iOS Development</w:t>
+        <w:t xml:space="preserve"> and Setup </w:t>
+      </w:r>
+      <w:proofErr w:type="spellStart"/>
+      <w:r>
+        <w:t>Xcode</w:t>
+      </w:r>
+      <w:proofErr w:type="spellEnd"/>
+      <w:r>
+        <w:t xml:space="preserve"> 8 for iOS Development</w:t>
       </w:r>
       <w:bookmarkEnd w:id="7"/>
     </w:p>
@@ -4404,12 +6610,21 @@
           <w:szCs w:val="24"/>
         </w:rPr>
       </w:pPr>
-      <w:r>
-        <w:rPr>
-          <w:sz w:val="24"/>
-          <w:szCs w:val="24"/>
-        </w:rPr>
-        <w:t>Youtube Link: https://www.youtube.com/watch?v=Bgh9u7x8i4Y</w:t>
+      <w:proofErr w:type="spellStart"/>
+      <w:r>
+        <w:rPr>
+          <w:sz w:val="24"/>
+          <w:szCs w:val="24"/>
+        </w:rPr>
+        <w:t>Youtube</w:t>
+      </w:r>
+      <w:proofErr w:type="spellEnd"/>
+      <w:r>
+        <w:rPr>
+          <w:sz w:val="24"/>
+          <w:szCs w:val="24"/>
+        </w:rPr>
+        <w:t xml:space="preserve"> Link: https://www.youtube.com/watch?v=Bgh9u7x8i4Y</w:t>
       </w:r>
     </w:p>
     <w:p>
@@ -4434,6 +6649,7 @@
           <w:sz w:val="24"/>
           <w:szCs w:val="24"/>
         </w:rPr>
+        <w:lastRenderedPageBreak/>
         <w:t>Source: https://blog.londonappbrewery.com/how-to-download-and-setup-xcode-8-for-ios-development-e8a945219029</w:t>
       </w:r>
     </w:p>
@@ -4451,7 +6667,6 @@
           <w:sz w:val="24"/>
           <w:szCs w:val="24"/>
         </w:rPr>
-        <w:lastRenderedPageBreak/>
         <w:drawing>
           <wp:inline distT="0" distB="0" distL="0" distR="0">
             <wp:extent cx="2137410" cy="2137410"/>
@@ -4545,7 +6760,7 @@
       <w:pPr>
         <w:pStyle w:val="Heading2"/>
       </w:pPr>
-      <w:bookmarkStart w:id="8" w:name="_Toc500411295"/>
+      <w:bookmarkStart w:id="8" w:name="_Toc500445116"/>
       <w:r>
         <w:t>Step 0: Check your mac OS Version</w:t>
       </w:r>
@@ -4565,18 +6780,41 @@
         </w:rPr>
         <w:t xml:space="preserve">We will be using the latest version of Apple’s </w:t>
       </w:r>
+      <w:proofErr w:type="spellStart"/>
       <w:r>
         <w:rPr>
           <w:rStyle w:val="Strong"/>
           <w:rFonts w:asciiTheme="minorHAnsi" w:eastAsiaTheme="majorEastAsia" w:hAnsiTheme="minorHAnsi"/>
         </w:rPr>
-        <w:t>Xcode 8</w:t>
+        <w:t>Xcode</w:t>
+      </w:r>
+      <w:proofErr w:type="spellEnd"/>
+      <w:r>
+        <w:rPr>
+          <w:rStyle w:val="Strong"/>
+          <w:rFonts w:asciiTheme="minorHAnsi" w:eastAsiaTheme="majorEastAsia" w:hAnsiTheme="minorHAnsi"/>
+        </w:rPr>
+        <w:t xml:space="preserve"> 8</w:t>
       </w:r>
       <w:r>
         <w:rPr>
           <w:rFonts w:asciiTheme="minorHAnsi" w:hAnsiTheme="minorHAnsi"/>
         </w:rPr>
-        <w:t xml:space="preserve"> to program iOS apps and run our apps in Xcode’s built in iOS simulator.</w:t>
+        <w:t xml:space="preserve"> to program iOS apps and run our apps in </w:t>
+      </w:r>
+      <w:proofErr w:type="spellStart"/>
+      <w:r>
+        <w:rPr>
+          <w:rFonts w:asciiTheme="minorHAnsi" w:hAnsiTheme="minorHAnsi"/>
+        </w:rPr>
+        <w:t>Xcode’s</w:t>
+      </w:r>
+      <w:proofErr w:type="spellEnd"/>
+      <w:r>
+        <w:rPr>
+          <w:rFonts w:asciiTheme="minorHAnsi" w:hAnsiTheme="minorHAnsi"/>
+        </w:rPr>
+        <w:t xml:space="preserve"> built in iOS simulator.</w:t>
       </w:r>
     </w:p>
     <w:p>
@@ -4587,11 +6825,33 @@
           <w:rFonts w:asciiTheme="minorHAnsi" w:hAnsiTheme="minorHAnsi"/>
         </w:rPr>
       </w:pPr>
+      <w:proofErr w:type="spellStart"/>
       <w:r>
         <w:rPr>
           <w:rFonts w:asciiTheme="minorHAnsi" w:hAnsiTheme="minorHAnsi"/>
         </w:rPr>
-        <w:t xml:space="preserve">Xcode is an Integrated Development Environment (IDE) developed by Apple and the vast majority of iOS developers rely on it for making iPhone or iPad applications. Xcode 8 has a minimum system requirement of OS X 10.11.5 or above (El Capitan) or </w:t>
+        <w:t>Xcode</w:t>
+      </w:r>
+      <w:proofErr w:type="spellEnd"/>
+      <w:r>
+        <w:rPr>
+          <w:rFonts w:asciiTheme="minorHAnsi" w:hAnsiTheme="minorHAnsi"/>
+        </w:rPr>
+        <w:t xml:space="preserve"> is an Integrated Development Environment (IDE) developed by Apple and the vast majority of iOS developers rely on it for making iPhone or iPad applications. </w:t>
+      </w:r>
+      <w:proofErr w:type="spellStart"/>
+      <w:r>
+        <w:rPr>
+          <w:rFonts w:asciiTheme="minorHAnsi" w:hAnsiTheme="minorHAnsi"/>
+        </w:rPr>
+        <w:t>Xcode</w:t>
+      </w:r>
+      <w:proofErr w:type="spellEnd"/>
+      <w:r>
+        <w:rPr>
+          <w:rFonts w:asciiTheme="minorHAnsi" w:hAnsiTheme="minorHAnsi"/>
+        </w:rPr>
+        <w:t xml:space="preserve"> 8 has a minimum system requirement of OS X 10.11.5 or above (El Capitan) or </w:t>
       </w:r>
       <w:proofErr w:type="gramStart"/>
       <w:r>
@@ -4605,7 +6865,21 @@
         <w:rPr>
           <w:rFonts w:asciiTheme="minorHAnsi" w:hAnsiTheme="minorHAnsi"/>
         </w:rPr>
-        <w:t xml:space="preserve"> you should be running macOS Sierra (10.12).</w:t>
+        <w:t xml:space="preserve"> you should be running </w:t>
+      </w:r>
+      <w:proofErr w:type="spellStart"/>
+      <w:r>
+        <w:rPr>
+          <w:rFonts w:asciiTheme="minorHAnsi" w:hAnsiTheme="minorHAnsi"/>
+        </w:rPr>
+        <w:t>macOS</w:t>
+      </w:r>
+      <w:proofErr w:type="spellEnd"/>
+      <w:r>
+        <w:rPr>
+          <w:rFonts w:asciiTheme="minorHAnsi" w:hAnsiTheme="minorHAnsi"/>
+        </w:rPr>
+        <w:t xml:space="preserve"> Sierra (10.12).</w:t>
       </w:r>
     </w:p>
     <w:p>
@@ -4620,7 +6894,21 @@
         <w:rPr>
           <w:rFonts w:asciiTheme="minorHAnsi" w:hAnsiTheme="minorHAnsi"/>
         </w:rPr>
-        <w:t xml:space="preserve">If you are still running an earlier OS such as Mavericks, Yosemite etc, you will need to update your OS. Have a look on </w:t>
+        <w:t xml:space="preserve">If you are still running an earlier OS such as Mavericks, Yosemite </w:t>
+      </w:r>
+      <w:proofErr w:type="spellStart"/>
+      <w:r>
+        <w:rPr>
+          <w:rFonts w:asciiTheme="minorHAnsi" w:hAnsiTheme="minorHAnsi"/>
+        </w:rPr>
+        <w:t>etc</w:t>
+      </w:r>
+      <w:proofErr w:type="spellEnd"/>
+      <w:r>
+        <w:rPr>
+          <w:rFonts w:asciiTheme="minorHAnsi" w:hAnsiTheme="minorHAnsi"/>
+        </w:rPr>
+        <w:t xml:space="preserve">, you will need to update your OS. Have a look on </w:t>
       </w:r>
       <w:hyperlink r:id="rId24" w:tgtFrame="_blank" w:history="1">
         <w:r>
@@ -4844,7 +7132,35 @@
         <w:rPr>
           <w:rFonts w:asciiTheme="minorHAnsi" w:hAnsiTheme="minorHAnsi"/>
         </w:rPr>
-        <w:t xml:space="preserve">or above or macOS Sierra 10.12. If your version is lower than this, head over to the mac App Store and you can upgrade your operating system to macOS Sierra </w:t>
+        <w:t xml:space="preserve">or above or </w:t>
+      </w:r>
+      <w:proofErr w:type="spellStart"/>
+      <w:r>
+        <w:rPr>
+          <w:rFonts w:asciiTheme="minorHAnsi" w:hAnsiTheme="minorHAnsi"/>
+        </w:rPr>
+        <w:t>macOS</w:t>
+      </w:r>
+      <w:proofErr w:type="spellEnd"/>
+      <w:r>
+        <w:rPr>
+          <w:rFonts w:asciiTheme="minorHAnsi" w:hAnsiTheme="minorHAnsi"/>
+        </w:rPr>
+        <w:t xml:space="preserve"> Sierra 10.12. If your version is lower than this, head over to the mac App Store and you can upgrade your operating system to </w:t>
+      </w:r>
+      <w:proofErr w:type="spellStart"/>
+      <w:r>
+        <w:rPr>
+          <w:rFonts w:asciiTheme="minorHAnsi" w:hAnsiTheme="minorHAnsi"/>
+        </w:rPr>
+        <w:t>macOS</w:t>
+      </w:r>
+      <w:proofErr w:type="spellEnd"/>
+      <w:r>
+        <w:rPr>
+          <w:rFonts w:asciiTheme="minorHAnsi" w:hAnsiTheme="minorHAnsi"/>
+        </w:rPr>
+        <w:t xml:space="preserve"> Sierra </w:t>
       </w:r>
       <w:proofErr w:type="gramStart"/>
       <w:r>
@@ -4865,7 +7181,7 @@
       <w:pPr>
         <w:pStyle w:val="Heading2"/>
       </w:pPr>
-      <w:bookmarkStart w:id="9" w:name="_Toc500411296"/>
+      <w:bookmarkStart w:id="9" w:name="_Toc500445117"/>
       <w:r>
         <w:t>Step 1: Open the App Store</w:t>
       </w:r>
@@ -4897,7 +7213,21 @@
         <w:rPr>
           <w:rFonts w:asciiTheme="minorHAnsi" w:hAnsiTheme="minorHAnsi"/>
         </w:rPr>
-        <w:t xml:space="preserve"> sure you are running the correct version of the mac operating system, you can get started with downloading Xcode 8 through the Mac App Store. Open the App Store app on your Mac. By </w:t>
+        <w:t xml:space="preserve"> sure you are running the correct version of the mac operating system, you can get started with downloading </w:t>
+      </w:r>
+      <w:proofErr w:type="spellStart"/>
+      <w:r>
+        <w:rPr>
+          <w:rFonts w:asciiTheme="minorHAnsi" w:hAnsiTheme="minorHAnsi"/>
+        </w:rPr>
+        <w:t>Xcode</w:t>
+      </w:r>
+      <w:proofErr w:type="spellEnd"/>
+      <w:r>
+        <w:rPr>
+          <w:rFonts w:asciiTheme="minorHAnsi" w:hAnsiTheme="minorHAnsi"/>
+        </w:rPr>
+        <w:t xml:space="preserve"> 8 through the Mac App Store. Open the App Store app on your Mac. By </w:t>
       </w:r>
       <w:proofErr w:type="gramStart"/>
       <w:r>
@@ -4982,11 +7312,16 @@
       <w:pPr>
         <w:pStyle w:val="Heading2"/>
       </w:pPr>
-      <w:bookmarkStart w:id="10" w:name="_Toc500411297"/>
-      <w:r>
-        <w:t>Step 2: Search for XCode</w:t>
+      <w:bookmarkStart w:id="10" w:name="_Toc500445118"/>
+      <w:r>
+        <w:t>Step 2: Search for </w:t>
+      </w:r>
+      <w:proofErr w:type="spellStart"/>
+      <w:r>
+        <w:t>XCode</w:t>
       </w:r>
       <w:bookmarkEnd w:id="10"/>
+      <w:proofErr w:type="spellEnd"/>
     </w:p>
     <w:p>
       <w:pPr>
@@ -5000,7 +7335,21 @@
         <w:rPr>
           <w:rFonts w:asciiTheme="minorHAnsi" w:hAnsiTheme="minorHAnsi"/>
         </w:rPr>
-        <w:t>In the search field in the top-right corner, type Xcode and press the Return key.</w:t>
+        <w:t xml:space="preserve">In the search field in the top-right corner, type </w:t>
+      </w:r>
+      <w:proofErr w:type="spellStart"/>
+      <w:r>
+        <w:rPr>
+          <w:rFonts w:asciiTheme="minorHAnsi" w:hAnsiTheme="minorHAnsi"/>
+        </w:rPr>
+        <w:t>Xcode</w:t>
+      </w:r>
+      <w:proofErr w:type="spellEnd"/>
+      <w:r>
+        <w:rPr>
+          <w:rFonts w:asciiTheme="minorHAnsi" w:hAnsiTheme="minorHAnsi"/>
+        </w:rPr>
+        <w:t xml:space="preserve"> and press the Return key.</w:t>
       </w:r>
     </w:p>
     <w:p>
@@ -5071,11 +7420,16 @@
       <w:pPr>
         <w:pStyle w:val="Heading2"/>
       </w:pPr>
-      <w:bookmarkStart w:id="11" w:name="_Toc500411298"/>
-      <w:r>
-        <w:t>Step 3: Install Xcode</w:t>
+      <w:bookmarkStart w:id="11" w:name="_Toc500445119"/>
+      <w:r>
+        <w:t>Step 3: Install </w:t>
+      </w:r>
+      <w:proofErr w:type="spellStart"/>
+      <w:r>
+        <w:t>Xcode</w:t>
       </w:r>
       <w:bookmarkEnd w:id="11"/>
+      <w:proofErr w:type="spellEnd"/>
     </w:p>
     <w:p>
       <w:pPr>
@@ -5085,11 +7439,19 @@
           <w:rFonts w:asciiTheme="minorHAnsi" w:hAnsiTheme="minorHAnsi"/>
         </w:rPr>
       </w:pPr>
+      <w:proofErr w:type="spellStart"/>
       <w:r>
         <w:rPr>
           <w:rFonts w:asciiTheme="minorHAnsi" w:hAnsiTheme="minorHAnsi"/>
         </w:rPr>
-        <w:t>Xcode is a free application developed by Apple, so just click the “Get” button</w:t>
+        <w:t>Xcode</w:t>
+      </w:r>
+      <w:proofErr w:type="spellEnd"/>
+      <w:r>
+        <w:rPr>
+          <w:rFonts w:asciiTheme="minorHAnsi" w:hAnsiTheme="minorHAnsi"/>
+        </w:rPr>
+        <w:t xml:space="preserve"> is a free application developed by Apple, so just click the “Get” button</w:t>
       </w:r>
     </w:p>
     <w:p>
@@ -5176,7 +7538,35 @@
         <w:rPr>
           <w:rFonts w:asciiTheme="minorHAnsi" w:hAnsiTheme="minorHAnsi"/>
         </w:rPr>
-        <w:t xml:space="preserve"> start the installation process. Xcode is several gigabytes in size so downloading it could take a while. Xcode is downloaded into your </w:t>
+        <w:t xml:space="preserve"> start the installation process. </w:t>
+      </w:r>
+      <w:proofErr w:type="spellStart"/>
+      <w:r>
+        <w:rPr>
+          <w:rFonts w:asciiTheme="minorHAnsi" w:hAnsiTheme="minorHAnsi"/>
+        </w:rPr>
+        <w:t>Xcode</w:t>
+      </w:r>
+      <w:proofErr w:type="spellEnd"/>
+      <w:r>
+        <w:rPr>
+          <w:rFonts w:asciiTheme="minorHAnsi" w:hAnsiTheme="minorHAnsi"/>
+        </w:rPr>
+        <w:t xml:space="preserve"> is several gigabytes in size so downloading it could take a while. </w:t>
+      </w:r>
+      <w:proofErr w:type="spellStart"/>
+      <w:r>
+        <w:rPr>
+          <w:rFonts w:asciiTheme="minorHAnsi" w:hAnsiTheme="minorHAnsi"/>
+        </w:rPr>
+        <w:t>Xcode</w:t>
+      </w:r>
+      <w:proofErr w:type="spellEnd"/>
+      <w:r>
+        <w:rPr>
+          <w:rFonts w:asciiTheme="minorHAnsi" w:hAnsiTheme="minorHAnsi"/>
+        </w:rPr>
+        <w:t xml:space="preserve"> is downloaded into your </w:t>
       </w:r>
       <w:r>
         <w:rPr>
@@ -5196,12 +7586,17 @@
       <w:pPr>
         <w:pStyle w:val="Heading2"/>
       </w:pPr>
-      <w:bookmarkStart w:id="12" w:name="_Toc500411299"/>
+      <w:bookmarkStart w:id="12" w:name="_Toc500445120"/>
       <w:r>
         <w:lastRenderedPageBreak/>
-        <w:t>Step 4: Launch Xcode</w:t>
+        <w:t>Step 4: Launch </w:t>
+      </w:r>
+      <w:proofErr w:type="spellStart"/>
+      <w:r>
+        <w:t>Xcode</w:t>
       </w:r>
       <w:bookmarkEnd w:id="12"/>
+      <w:proofErr w:type="spellEnd"/>
     </w:p>
     <w:p>
       <w:pPr>
@@ -5215,14 +7610,44 @@
         <w:rPr>
           <w:rFonts w:asciiTheme="minorHAnsi" w:hAnsiTheme="minorHAnsi"/>
         </w:rPr>
-        <w:t xml:space="preserve">Launch Xcode. Do you see the </w:t>
+        <w:t xml:space="preserve">Launch </w:t>
+      </w:r>
+      <w:proofErr w:type="spellStart"/>
+      <w:r>
+        <w:rPr>
+          <w:rFonts w:asciiTheme="minorHAnsi" w:hAnsiTheme="minorHAnsi"/>
+        </w:rPr>
+        <w:t>Xcode</w:t>
+      </w:r>
+      <w:proofErr w:type="spellEnd"/>
+      <w:r>
+        <w:rPr>
+          <w:rFonts w:asciiTheme="minorHAnsi" w:hAnsiTheme="minorHAnsi"/>
+        </w:rPr>
+        <w:t xml:space="preserve">. Do you see the </w:t>
       </w:r>
       <w:r>
         <w:rPr>
           <w:rStyle w:val="Emphasis"/>
           <w:rFonts w:asciiTheme="minorHAnsi" w:hAnsiTheme="minorHAnsi"/>
         </w:rPr>
-        <w:t xml:space="preserve">Welcome to Xcode </w:t>
+        <w:t xml:space="preserve">Welcome to </w:t>
+      </w:r>
+      <w:proofErr w:type="spellStart"/>
+      <w:r>
+        <w:rPr>
+          <w:rStyle w:val="Emphasis"/>
+          <w:rFonts w:asciiTheme="minorHAnsi" w:hAnsiTheme="minorHAnsi"/>
+        </w:rPr>
+        <w:t>Xcode</w:t>
+      </w:r>
+      <w:proofErr w:type="spellEnd"/>
+      <w:r>
+        <w:rPr>
+          <w:rStyle w:val="Emphasis"/>
+          <w:rFonts w:asciiTheme="minorHAnsi" w:hAnsiTheme="minorHAnsi"/>
+        </w:rPr>
+        <w:t xml:space="preserve"> </w:t>
       </w:r>
       <w:r>
         <w:rPr>
@@ -5319,7 +7744,7 @@
           <w:szCs w:val="28"/>
         </w:rPr>
       </w:pPr>
-      <w:bookmarkStart w:id="13" w:name="_Toc500411300"/>
+      <w:bookmarkStart w:id="13" w:name="_Toc500445121"/>
       <w:r>
         <w:rPr>
           <w:rFonts w:asciiTheme="minorHAnsi" w:hAnsiTheme="minorHAnsi"/>
@@ -5356,7 +7781,21 @@
         <w:rPr>
           <w:rFonts w:asciiTheme="minorHAnsi" w:hAnsiTheme="minorHAnsi"/>
         </w:rPr>
-        <w:t xml:space="preserve"> ready to submit apps to the App Store, you will need to enrol for the iOS Developer Program.</w:t>
+        <w:t xml:space="preserve"> ready to submit apps to the App Store, you will need to </w:t>
+      </w:r>
+      <w:proofErr w:type="spellStart"/>
+      <w:r>
+        <w:rPr>
+          <w:rFonts w:asciiTheme="minorHAnsi" w:hAnsiTheme="minorHAnsi"/>
+        </w:rPr>
+        <w:t>enrol</w:t>
+      </w:r>
+      <w:proofErr w:type="spellEnd"/>
+      <w:r>
+        <w:rPr>
+          <w:rFonts w:asciiTheme="minorHAnsi" w:hAnsiTheme="minorHAnsi"/>
+        </w:rPr>
+        <w:t xml:space="preserve"> for the iOS Developer Program.</w:t>
       </w:r>
     </w:p>
     <w:p>
@@ -5427,7 +7866,7 @@
           <w:szCs w:val="28"/>
         </w:rPr>
       </w:pPr>
-      <w:bookmarkStart w:id="14" w:name="_Toc500411301"/>
+      <w:bookmarkStart w:id="14" w:name="_Toc500445122"/>
       <w:r>
         <w:rPr>
           <w:rFonts w:asciiTheme="minorHAnsi" w:hAnsiTheme="minorHAnsi"/>
@@ -5524,7 +7963,23 @@
           <w:sz w:val="24"/>
           <w:szCs w:val="24"/>
         </w:rPr>
-        <w:t xml:space="preserve"> on your Mac hard-drive. Xcode is a large piece of </w:t>
+        <w:t xml:space="preserve"> on your Mac hard-drive. </w:t>
+      </w:r>
+      <w:proofErr w:type="spellStart"/>
+      <w:r>
+        <w:rPr>
+          <w:sz w:val="24"/>
+          <w:szCs w:val="24"/>
+        </w:rPr>
+        <w:t>Xcode</w:t>
+      </w:r>
+      <w:proofErr w:type="spellEnd"/>
+      <w:r>
+        <w:rPr>
+          <w:sz w:val="24"/>
+          <w:szCs w:val="24"/>
+        </w:rPr>
+        <w:t xml:space="preserve"> is a large piece of </w:t>
       </w:r>
       <w:proofErr w:type="gramStart"/>
       <w:r>
@@ -5592,7 +8047,23 @@
           <w:sz w:val="24"/>
           <w:szCs w:val="24"/>
         </w:rPr>
-        <w:t xml:space="preserve"> installed. Xcode 8 </w:t>
+        <w:t xml:space="preserve"> installed. </w:t>
+      </w:r>
+      <w:proofErr w:type="spellStart"/>
+      <w:r>
+        <w:rPr>
+          <w:sz w:val="24"/>
+          <w:szCs w:val="24"/>
+        </w:rPr>
+        <w:t>Xcode</w:t>
+      </w:r>
+      <w:proofErr w:type="spellEnd"/>
+      <w:r>
+        <w:rPr>
+          <w:sz w:val="24"/>
+          <w:szCs w:val="24"/>
+        </w:rPr>
+        <w:t xml:space="preserve"> 8 </w:t>
       </w:r>
       <w:proofErr w:type="gramStart"/>
       <w:r>
@@ -5631,14 +8102,64 @@
           <w:sz w:val="24"/>
           <w:szCs w:val="24"/>
         </w:rPr>
-        <w:t xml:space="preserve"> macOS Sierra</w:t>
-      </w:r>
-      <w:r>
-        <w:rPr>
-          <w:sz w:val="24"/>
-          <w:szCs w:val="24"/>
-        </w:rPr>
-        <w:t xml:space="preserve">). Go back to Step 0 and check to make sure you have upgraded to macOS Sierra as your operating system before you attempt to install Xcode. You can update your OS through the Mac App Store </w:t>
+        <w:t xml:space="preserve"> </w:t>
+      </w:r>
+      <w:proofErr w:type="spellStart"/>
+      <w:r>
+        <w:rPr>
+          <w:rStyle w:val="Strong"/>
+          <w:sz w:val="24"/>
+          <w:szCs w:val="24"/>
+        </w:rPr>
+        <w:t>macOS</w:t>
+      </w:r>
+      <w:proofErr w:type="spellEnd"/>
+      <w:r>
+        <w:rPr>
+          <w:rStyle w:val="Strong"/>
+          <w:sz w:val="24"/>
+          <w:szCs w:val="24"/>
+        </w:rPr>
+        <w:t xml:space="preserve"> Sierra</w:t>
+      </w:r>
+      <w:r>
+        <w:rPr>
+          <w:sz w:val="24"/>
+          <w:szCs w:val="24"/>
+        </w:rPr>
+        <w:t xml:space="preserve">). Go back to Step 0 and check to make sure you have upgraded to </w:t>
+      </w:r>
+      <w:proofErr w:type="spellStart"/>
+      <w:r>
+        <w:rPr>
+          <w:sz w:val="24"/>
+          <w:szCs w:val="24"/>
+        </w:rPr>
+        <w:t>macOS</w:t>
+      </w:r>
+      <w:proofErr w:type="spellEnd"/>
+      <w:r>
+        <w:rPr>
+          <w:sz w:val="24"/>
+          <w:szCs w:val="24"/>
+        </w:rPr>
+        <w:t xml:space="preserve"> Sierra as your operating system before you attempt to install </w:t>
+      </w:r>
+      <w:proofErr w:type="spellStart"/>
+      <w:r>
+        <w:rPr>
+          <w:sz w:val="24"/>
+          <w:szCs w:val="24"/>
+        </w:rPr>
+        <w:t>Xcode</w:t>
+      </w:r>
+      <w:proofErr w:type="spellEnd"/>
+      <w:r>
+        <w:rPr>
+          <w:sz w:val="24"/>
+          <w:szCs w:val="24"/>
+        </w:rPr>
+        <w:t xml:space="preserve">. You can update your OS through the Mac App Store </w:t>
       </w:r>
       <w:proofErr w:type="gramStart"/>
       <w:r>
@@ -5700,7 +8221,23 @@
           <w:sz w:val="24"/>
           <w:szCs w:val="24"/>
         </w:rPr>
-        <w:t xml:space="preserve"> version of Xcode as it will </w:t>
+        <w:t xml:space="preserve"> version of </w:t>
+      </w:r>
+      <w:proofErr w:type="spellStart"/>
+      <w:r>
+        <w:rPr>
+          <w:sz w:val="24"/>
+          <w:szCs w:val="24"/>
+        </w:rPr>
+        <w:t>Xcode</w:t>
+      </w:r>
+      <w:proofErr w:type="spellEnd"/>
+      <w:r>
+        <w:rPr>
+          <w:sz w:val="24"/>
+          <w:szCs w:val="24"/>
+        </w:rPr>
+        <w:t xml:space="preserve"> as it will </w:t>
       </w:r>
       <w:proofErr w:type="gramStart"/>
       <w:r>
@@ -5777,7 +8314,7 @@
           <w:szCs w:val="28"/>
         </w:rPr>
       </w:pPr>
-      <w:bookmarkStart w:id="15" w:name="_Toc500411302"/>
+      <w:bookmarkStart w:id="15" w:name="_Toc500445123"/>
       <w:r>
         <w:rPr>
           <w:rFonts w:asciiTheme="minorHAnsi" w:hAnsiTheme="minorHAnsi"/>
@@ -5833,6 +8370,2450 @@
     </w:p>
     <w:p>
       <w:pPr>
+        <w:pStyle w:val="graf"/>
+        <w:jc w:val="both"/>
+        <w:rPr>
+          <w:rFonts w:asciiTheme="minorHAnsi" w:hAnsiTheme="minorHAnsi"/>
+        </w:rPr>
+      </w:pPr>
+    </w:p>
+    <w:p>
+      <w:pPr>
+        <w:pStyle w:val="Heading1"/>
+      </w:pPr>
+      <w:bookmarkStart w:id="16" w:name="_Toc500445124"/>
+      <w:r>
+        <w:t>Node Installation:</w:t>
+      </w:r>
+      <w:bookmarkEnd w:id="16"/>
+    </w:p>
+    <w:p/>
+    <w:p>
+      <w:pPr>
+        <w:pStyle w:val="Heading2"/>
+      </w:pPr>
+      <w:bookmarkStart w:id="17" w:name="_Toc500445125"/>
+      <w:r>
+        <w:t>On Windows:</w:t>
+      </w:r>
+      <w:bookmarkEnd w:id="17"/>
+      <w:r>
+        <w:t xml:space="preserve"> </w:t>
+      </w:r>
+    </w:p>
+    <w:p>
+      <w:pPr>
+        <w:pStyle w:val="Heading3"/>
+      </w:pPr>
+      <w:bookmarkStart w:id="18" w:name="_Toc500445126"/>
+      <w:r>
+        <w:t>Step 0: The Quick Guide (TL</w:t>
+      </w:r>
+      <w:proofErr w:type="gramStart"/>
+      <w:r>
+        <w:t>;DR</w:t>
+      </w:r>
+      <w:proofErr w:type="gramEnd"/>
+      <w:r>
+        <w:t>) to Get Node.js Installed on Windows</w:t>
+      </w:r>
+      <w:bookmarkEnd w:id="18"/>
+    </w:p>
+    <w:p>
+      <w:pPr>
+        <w:jc w:val="both"/>
+        <w:rPr>
+          <w:sz w:val="24"/>
+          <w:szCs w:val="24"/>
+        </w:rPr>
+      </w:pPr>
+      <w:proofErr w:type="gramStart"/>
+      <w:r>
+        <w:rPr>
+          <w:sz w:val="24"/>
+          <w:szCs w:val="24"/>
+        </w:rPr>
+        <w:t>Here's</w:t>
+      </w:r>
+      <w:proofErr w:type="gramEnd"/>
+      <w:r>
+        <w:rPr>
+          <w:sz w:val="24"/>
+          <w:szCs w:val="24"/>
+        </w:rPr>
+        <w:t xml:space="preserve"> the abbreviated guide, highlighting the major steps:</w:t>
+      </w:r>
+    </w:p>
+    <w:p>
+      <w:pPr>
+        <w:jc w:val="both"/>
+        <w:rPr>
+          <w:sz w:val="24"/>
+          <w:szCs w:val="24"/>
+        </w:rPr>
+      </w:pPr>
+      <w:r>
+        <w:rPr>
+          <w:sz w:val="24"/>
+          <w:szCs w:val="24"/>
+        </w:rPr>
+        <w:t xml:space="preserve">Open the official page for </w:t>
+      </w:r>
+      <w:hyperlink r:id="rId34" w:history="1">
+        <w:r>
+          <w:rPr>
+            <w:sz w:val="24"/>
+            <w:szCs w:val="24"/>
+          </w:rPr>
+          <w:t>Node.js downloads</w:t>
+        </w:r>
+      </w:hyperlink>
+      <w:r>
+        <w:rPr>
+          <w:sz w:val="24"/>
+          <w:szCs w:val="24"/>
+        </w:rPr>
+        <w:t xml:space="preserve"> and download Node.js for Windows by clicking the "Windows Installer" option</w:t>
+      </w:r>
+    </w:p>
+    <w:p>
+      <w:pPr>
+        <w:jc w:val="both"/>
+        <w:rPr>
+          <w:sz w:val="24"/>
+          <w:szCs w:val="24"/>
+        </w:rPr>
+      </w:pPr>
+      <w:r>
+        <w:rPr>
+          <w:sz w:val="24"/>
+          <w:szCs w:val="24"/>
+        </w:rPr>
+        <w:t>Run the downloaded Node.js .</w:t>
+      </w:r>
+      <w:proofErr w:type="spellStart"/>
+      <w:r>
+        <w:rPr>
+          <w:sz w:val="24"/>
+          <w:szCs w:val="24"/>
+        </w:rPr>
+        <w:t>msi</w:t>
+      </w:r>
+      <w:proofErr w:type="spellEnd"/>
+      <w:r>
+        <w:rPr>
+          <w:sz w:val="24"/>
+          <w:szCs w:val="24"/>
+        </w:rPr>
+        <w:t xml:space="preserve"> Installer - including accepting the license, selecting the destination, and authenticating for the install. </w:t>
+      </w:r>
+    </w:p>
+    <w:p>
+      <w:pPr>
+        <w:jc w:val="both"/>
+        <w:rPr>
+          <w:sz w:val="24"/>
+          <w:szCs w:val="24"/>
+        </w:rPr>
+      </w:pPr>
+      <w:r>
+        <w:rPr>
+          <w:sz w:val="24"/>
+          <w:szCs w:val="24"/>
+        </w:rPr>
+        <w:t>This requires Administrator privileges, and you may need to authenticate</w:t>
+      </w:r>
+    </w:p>
+    <w:p>
+      <w:pPr>
+        <w:jc w:val="both"/>
+        <w:rPr>
+          <w:sz w:val="24"/>
+          <w:szCs w:val="24"/>
+        </w:rPr>
+      </w:pPr>
+      <w:r>
+        <w:rPr>
+          <w:sz w:val="24"/>
+          <w:szCs w:val="24"/>
+        </w:rPr>
+        <w:t>To ensure Node.js has been installed, run node -v in your terminal - you should get something like v6.9.5</w:t>
+      </w:r>
+    </w:p>
+    <w:p>
+      <w:pPr>
+        <w:jc w:val="both"/>
+        <w:rPr>
+          <w:sz w:val="24"/>
+          <w:szCs w:val="24"/>
+        </w:rPr>
+      </w:pPr>
+      <w:r>
+        <w:rPr>
+          <w:sz w:val="24"/>
+          <w:szCs w:val="24"/>
+        </w:rPr>
+        <w:t xml:space="preserve">Update your version of </w:t>
+      </w:r>
+      <w:proofErr w:type="spellStart"/>
+      <w:r>
+        <w:rPr>
+          <w:sz w:val="24"/>
+          <w:szCs w:val="24"/>
+        </w:rPr>
+        <w:t>npm</w:t>
+      </w:r>
+      <w:proofErr w:type="spellEnd"/>
+      <w:r>
+        <w:rPr>
+          <w:sz w:val="24"/>
+          <w:szCs w:val="24"/>
+        </w:rPr>
+        <w:t xml:space="preserve"> with </w:t>
+      </w:r>
+      <w:proofErr w:type="spellStart"/>
+      <w:r>
+        <w:rPr>
+          <w:sz w:val="24"/>
+          <w:szCs w:val="24"/>
+        </w:rPr>
+        <w:t>npm</w:t>
+      </w:r>
+      <w:proofErr w:type="spellEnd"/>
+      <w:r>
+        <w:rPr>
+          <w:sz w:val="24"/>
+          <w:szCs w:val="24"/>
+        </w:rPr>
+        <w:t xml:space="preserve"> install </w:t>
+      </w:r>
+      <w:proofErr w:type="spellStart"/>
+      <w:r>
+        <w:rPr>
+          <w:sz w:val="24"/>
+          <w:szCs w:val="24"/>
+        </w:rPr>
+        <w:t>npm</w:t>
+      </w:r>
+      <w:proofErr w:type="spellEnd"/>
+      <w:r>
+        <w:rPr>
+          <w:sz w:val="24"/>
+          <w:szCs w:val="24"/>
+        </w:rPr>
+        <w:t xml:space="preserve"> --global </w:t>
+      </w:r>
+    </w:p>
+    <w:p>
+      <w:pPr>
+        <w:jc w:val="both"/>
+        <w:rPr>
+          <w:sz w:val="24"/>
+          <w:szCs w:val="24"/>
+        </w:rPr>
+      </w:pPr>
+      <w:r>
+        <w:rPr>
+          <w:sz w:val="24"/>
+          <w:szCs w:val="24"/>
+        </w:rPr>
+        <w:t>This requires Administrator privileges, and you may need to authenticate</w:t>
+      </w:r>
+    </w:p>
+    <w:p>
+      <w:pPr>
+        <w:jc w:val="both"/>
+        <w:rPr>
+          <w:sz w:val="24"/>
+          <w:szCs w:val="24"/>
+        </w:rPr>
+      </w:pPr>
+      <w:r>
+        <w:rPr>
+          <w:sz w:val="24"/>
+          <w:szCs w:val="24"/>
+        </w:rPr>
+        <w:t xml:space="preserve">Congratulations - </w:t>
+      </w:r>
+      <w:proofErr w:type="gramStart"/>
+      <w:r>
+        <w:rPr>
+          <w:sz w:val="24"/>
+          <w:szCs w:val="24"/>
+        </w:rPr>
+        <w:t>you've</w:t>
+      </w:r>
+      <w:proofErr w:type="gramEnd"/>
+      <w:r>
+        <w:rPr>
+          <w:sz w:val="24"/>
+          <w:szCs w:val="24"/>
+        </w:rPr>
+        <w:t xml:space="preserve"> now got Node.js installed, and are ready to start building! </w:t>
+      </w:r>
+    </w:p>
+    <w:p>
+      <w:pPr>
+        <w:pStyle w:val="Heading3"/>
+      </w:pPr>
+      <w:bookmarkStart w:id="19" w:name="_Toc500445127"/>
+      <w:r>
+        <w:lastRenderedPageBreak/>
+        <w:t xml:space="preserve">Step 1: Download the Node.js </w:t>
+      </w:r>
+      <w:r>
+        <w:rPr>
+          <w:rStyle w:val="HTMLCode"/>
+          <w:rFonts w:eastAsiaTheme="majorEastAsia"/>
+        </w:rPr>
+        <w:t>.</w:t>
+      </w:r>
+      <w:proofErr w:type="spellStart"/>
+      <w:r>
+        <w:rPr>
+          <w:rStyle w:val="HTMLCode"/>
+          <w:rFonts w:eastAsiaTheme="majorEastAsia"/>
+        </w:rPr>
+        <w:t>msi</w:t>
+      </w:r>
+      <w:proofErr w:type="spellEnd"/>
+      <w:r>
+        <w:t xml:space="preserve"> Installer</w:t>
+      </w:r>
+      <w:bookmarkEnd w:id="19"/>
+    </w:p>
+    <w:p>
+      <w:pPr>
+        <w:jc w:val="both"/>
+        <w:rPr>
+          <w:sz w:val="24"/>
+          <w:szCs w:val="24"/>
+        </w:rPr>
+      </w:pPr>
+      <w:r>
+        <w:rPr>
+          <w:sz w:val="24"/>
+          <w:szCs w:val="24"/>
+        </w:rPr>
+        <w:t xml:space="preserve">As the first step to installing Node.js on Windows, </w:t>
+      </w:r>
+      <w:proofErr w:type="gramStart"/>
+      <w:r>
+        <w:rPr>
+          <w:sz w:val="24"/>
+          <w:szCs w:val="24"/>
+        </w:rPr>
+        <w:t>you'll</w:t>
+      </w:r>
+      <w:proofErr w:type="gramEnd"/>
+      <w:r>
+        <w:rPr>
+          <w:sz w:val="24"/>
+          <w:szCs w:val="24"/>
+        </w:rPr>
+        <w:t xml:space="preserve"> need to download the installer. </w:t>
+      </w:r>
+      <w:proofErr w:type="gramStart"/>
+      <w:r>
+        <w:rPr>
+          <w:sz w:val="24"/>
+          <w:szCs w:val="24"/>
+        </w:rPr>
+        <w:t>You'll</w:t>
+      </w:r>
+      <w:proofErr w:type="gramEnd"/>
+      <w:r>
+        <w:rPr>
+          <w:sz w:val="24"/>
+          <w:szCs w:val="24"/>
+        </w:rPr>
+        <w:t xml:space="preserve"> be able to grab the installer from the </w:t>
+      </w:r>
+      <w:hyperlink r:id="rId35" w:history="1">
+        <w:r>
+          <w:rPr>
+            <w:sz w:val="24"/>
+            <w:szCs w:val="24"/>
+          </w:rPr>
+          <w:t>official downloads page for Node.js</w:t>
+        </w:r>
+      </w:hyperlink>
+      <w:r>
+        <w:rPr>
+          <w:sz w:val="24"/>
+          <w:szCs w:val="24"/>
+        </w:rPr>
+        <w:t xml:space="preserve">. </w:t>
+      </w:r>
+    </w:p>
+    <w:p>
+      <w:pPr>
+        <w:jc w:val="both"/>
+        <w:rPr>
+          <w:sz w:val="24"/>
+          <w:szCs w:val="24"/>
+        </w:rPr>
+      </w:pPr>
+      <w:proofErr w:type="gramStart"/>
+      <w:r>
+        <w:rPr>
+          <w:sz w:val="24"/>
+          <w:szCs w:val="24"/>
+        </w:rPr>
+        <w:t>You'll</w:t>
+      </w:r>
+      <w:proofErr w:type="gramEnd"/>
+      <w:r>
+        <w:rPr>
+          <w:sz w:val="24"/>
+          <w:szCs w:val="24"/>
+        </w:rPr>
+        <w:t xml:space="preserve"> be able to download the Windows Node.js installer by clicking the Windows Installer option at the top of the page - when you click this, you'll get an MSI installer download. Make sure to save it somewhere that </w:t>
+      </w:r>
+      <w:proofErr w:type="gramStart"/>
+      <w:r>
+        <w:rPr>
+          <w:sz w:val="24"/>
+          <w:szCs w:val="24"/>
+        </w:rPr>
+        <w:t>you'll</w:t>
+      </w:r>
+      <w:proofErr w:type="gramEnd"/>
+      <w:r>
+        <w:rPr>
+          <w:sz w:val="24"/>
+          <w:szCs w:val="24"/>
+        </w:rPr>
+        <w:t xml:space="preserve"> be able to find it!</w:t>
+      </w:r>
+    </w:p>
+    <w:p>
+      <w:pPr>
+        <w:pStyle w:val="Heading3"/>
+      </w:pPr>
+      <w:bookmarkStart w:id="20" w:name="_Toc500445128"/>
+      <w:r>
+        <w:t>Step 2: Run the Node.js Installer</w:t>
+      </w:r>
+      <w:bookmarkEnd w:id="20"/>
+    </w:p>
+    <w:p>
+      <w:pPr>
+        <w:jc w:val="both"/>
+        <w:rPr>
+          <w:sz w:val="24"/>
+          <w:szCs w:val="24"/>
+        </w:rPr>
+      </w:pPr>
+      <w:proofErr w:type="gramStart"/>
+      <w:r>
+        <w:rPr>
+          <w:sz w:val="24"/>
+          <w:szCs w:val="24"/>
+        </w:rPr>
+        <w:t>You've got</w:t>
+      </w:r>
+      <w:proofErr w:type="gramEnd"/>
+      <w:r>
+        <w:rPr>
+          <w:sz w:val="24"/>
+          <w:szCs w:val="24"/>
+        </w:rPr>
+        <w:t xml:space="preserve"> the Windows Installer - great! Now, you need to install it on your PC. The installer is a </w:t>
+      </w:r>
+      <w:proofErr w:type="gramStart"/>
+      <w:r>
+        <w:rPr>
+          <w:sz w:val="24"/>
+          <w:szCs w:val="24"/>
+        </w:rPr>
+        <w:t>pretty typical</w:t>
+      </w:r>
+      <w:proofErr w:type="gramEnd"/>
+      <w:r>
+        <w:rPr>
+          <w:sz w:val="24"/>
+          <w:szCs w:val="24"/>
+        </w:rPr>
+        <w:t xml:space="preserve"> Wizard interface for installing software on Windows - there are a few steps to it, but you can have it done in under a minute. You can get through it by following the guide below:</w:t>
+      </w:r>
+    </w:p>
+    <w:p>
+      <w:pPr>
+        <w:jc w:val="both"/>
+        <w:rPr>
+          <w:sz w:val="24"/>
+          <w:szCs w:val="24"/>
+        </w:rPr>
+      </w:pPr>
+      <w:r>
+        <w:rPr>
+          <w:sz w:val="24"/>
+          <w:szCs w:val="24"/>
+        </w:rPr>
+        <w:t xml:space="preserve">Welcome to the Node.js Setup Wizard </w:t>
+      </w:r>
+    </w:p>
+    <w:p>
+      <w:pPr>
+        <w:jc w:val="both"/>
+        <w:rPr>
+          <w:sz w:val="24"/>
+          <w:szCs w:val="24"/>
+        </w:rPr>
+      </w:pPr>
+      <w:r>
+        <w:rPr>
+          <w:sz w:val="24"/>
+          <w:szCs w:val="24"/>
+        </w:rPr>
+        <w:t>Select Next</w:t>
+      </w:r>
+    </w:p>
+    <w:p>
+      <w:pPr>
+        <w:jc w:val="both"/>
+        <w:rPr>
+          <w:sz w:val="24"/>
+          <w:szCs w:val="24"/>
+        </w:rPr>
+      </w:pPr>
+      <w:r>
+        <w:rPr>
+          <w:sz w:val="24"/>
+          <w:szCs w:val="24"/>
+        </w:rPr>
+        <w:t xml:space="preserve">End-User License Agreement (EULA) </w:t>
+      </w:r>
+    </w:p>
+    <w:p>
+      <w:pPr>
+        <w:jc w:val="both"/>
+        <w:rPr>
+          <w:sz w:val="24"/>
+          <w:szCs w:val="24"/>
+        </w:rPr>
+      </w:pPr>
+      <w:r>
+        <w:rPr>
+          <w:sz w:val="24"/>
+          <w:szCs w:val="24"/>
+        </w:rPr>
+        <w:t>Check I accept the terms in the License Agreement</w:t>
+      </w:r>
+    </w:p>
+    <w:p>
+      <w:pPr>
+        <w:jc w:val="both"/>
+        <w:rPr>
+          <w:sz w:val="24"/>
+          <w:szCs w:val="24"/>
+        </w:rPr>
+      </w:pPr>
+      <w:r>
+        <w:rPr>
+          <w:sz w:val="24"/>
+          <w:szCs w:val="24"/>
+        </w:rPr>
+        <w:t>Select Next</w:t>
+      </w:r>
+    </w:p>
+    <w:p>
+      <w:pPr>
+        <w:jc w:val="both"/>
+        <w:rPr>
+          <w:sz w:val="24"/>
+          <w:szCs w:val="24"/>
+        </w:rPr>
+      </w:pPr>
+      <w:r>
+        <w:rPr>
+          <w:sz w:val="24"/>
+          <w:szCs w:val="24"/>
+        </w:rPr>
+        <w:t xml:space="preserve">Destination Folder </w:t>
+      </w:r>
+    </w:p>
+    <w:p>
+      <w:pPr>
+        <w:jc w:val="both"/>
+        <w:rPr>
+          <w:sz w:val="24"/>
+          <w:szCs w:val="24"/>
+        </w:rPr>
+      </w:pPr>
+      <w:r>
+        <w:rPr>
+          <w:sz w:val="24"/>
+          <w:szCs w:val="24"/>
+        </w:rPr>
+        <w:t>Select Next</w:t>
+      </w:r>
+    </w:p>
+    <w:p>
+      <w:pPr>
+        <w:jc w:val="both"/>
+        <w:rPr>
+          <w:sz w:val="24"/>
+          <w:szCs w:val="24"/>
+        </w:rPr>
+      </w:pPr>
+      <w:r>
+        <w:rPr>
+          <w:sz w:val="24"/>
+          <w:szCs w:val="24"/>
+        </w:rPr>
+        <w:t xml:space="preserve">Custom Setup </w:t>
+      </w:r>
+    </w:p>
+    <w:p>
+      <w:pPr>
+        <w:jc w:val="both"/>
+        <w:rPr>
+          <w:sz w:val="24"/>
+          <w:szCs w:val="24"/>
+        </w:rPr>
+      </w:pPr>
+      <w:r>
+        <w:rPr>
+          <w:sz w:val="24"/>
+          <w:szCs w:val="24"/>
+        </w:rPr>
+        <w:t>Select Next</w:t>
+      </w:r>
+    </w:p>
+    <w:p>
+      <w:pPr>
+        <w:jc w:val="both"/>
+        <w:rPr>
+          <w:sz w:val="24"/>
+          <w:szCs w:val="24"/>
+        </w:rPr>
+      </w:pPr>
+      <w:r>
+        <w:rPr>
+          <w:sz w:val="24"/>
+          <w:szCs w:val="24"/>
+        </w:rPr>
+        <w:t xml:space="preserve">Ready to install Node.js </w:t>
+      </w:r>
+    </w:p>
+    <w:p>
+      <w:pPr>
+        <w:jc w:val="both"/>
+        <w:rPr>
+          <w:sz w:val="24"/>
+          <w:szCs w:val="24"/>
+        </w:rPr>
+      </w:pPr>
+      <w:r>
+        <w:rPr>
+          <w:sz w:val="24"/>
+          <w:szCs w:val="24"/>
+        </w:rPr>
+        <w:t>Select Install</w:t>
+      </w:r>
+    </w:p>
+    <w:p>
+      <w:pPr>
+        <w:jc w:val="both"/>
+        <w:rPr>
+          <w:sz w:val="24"/>
+          <w:szCs w:val="24"/>
+        </w:rPr>
+      </w:pPr>
+      <w:r>
+        <w:rPr>
+          <w:i/>
+          <w:iCs/>
+          <w:sz w:val="24"/>
+          <w:szCs w:val="24"/>
+        </w:rPr>
+        <w:t>Note:</w:t>
+      </w:r>
+      <w:r>
+        <w:rPr>
+          <w:sz w:val="24"/>
+          <w:szCs w:val="24"/>
+        </w:rPr>
+        <w:t xml:space="preserve"> This step requires Administrator </w:t>
+      </w:r>
+      <w:proofErr w:type="spellStart"/>
+      <w:r>
+        <w:rPr>
+          <w:sz w:val="24"/>
+          <w:szCs w:val="24"/>
+        </w:rPr>
+        <w:t>privlidges</w:t>
+      </w:r>
+      <w:proofErr w:type="spellEnd"/>
+      <w:r>
+        <w:rPr>
+          <w:sz w:val="24"/>
+          <w:szCs w:val="24"/>
+        </w:rPr>
+        <w:t>.</w:t>
+      </w:r>
+    </w:p>
+    <w:p>
+      <w:pPr>
+        <w:jc w:val="both"/>
+        <w:rPr>
+          <w:sz w:val="24"/>
+          <w:szCs w:val="24"/>
+        </w:rPr>
+      </w:pPr>
+      <w:r>
+        <w:rPr>
+          <w:sz w:val="24"/>
+          <w:szCs w:val="24"/>
+        </w:rPr>
+        <w:t>If prompted, authenticate as an Administrator</w:t>
+      </w:r>
+    </w:p>
+    <w:p>
+      <w:pPr>
+        <w:jc w:val="both"/>
+        <w:rPr>
+          <w:sz w:val="24"/>
+          <w:szCs w:val="24"/>
+        </w:rPr>
+      </w:pPr>
+      <w:r>
+        <w:rPr>
+          <w:sz w:val="24"/>
+          <w:szCs w:val="24"/>
+        </w:rPr>
+        <w:t xml:space="preserve">Installing Node.js </w:t>
+      </w:r>
+    </w:p>
+    <w:p>
+      <w:pPr>
+        <w:jc w:val="both"/>
+        <w:rPr>
+          <w:sz w:val="24"/>
+          <w:szCs w:val="24"/>
+        </w:rPr>
+      </w:pPr>
+      <w:r>
+        <w:rPr>
+          <w:sz w:val="24"/>
+          <w:szCs w:val="24"/>
+        </w:rPr>
+        <w:t>Let the installer run to completion</w:t>
+      </w:r>
+    </w:p>
+    <w:p>
+      <w:pPr>
+        <w:jc w:val="both"/>
+        <w:rPr>
+          <w:sz w:val="24"/>
+          <w:szCs w:val="24"/>
+        </w:rPr>
+      </w:pPr>
+      <w:r>
+        <w:rPr>
+          <w:sz w:val="24"/>
+          <w:szCs w:val="24"/>
+        </w:rPr>
+        <w:t xml:space="preserve">Completed the Node.js Setup Wizard </w:t>
+      </w:r>
+    </w:p>
+    <w:p>
+      <w:pPr>
+        <w:jc w:val="both"/>
+        <w:rPr>
+          <w:sz w:val="24"/>
+          <w:szCs w:val="24"/>
+        </w:rPr>
+      </w:pPr>
+      <w:r>
+        <w:rPr>
+          <w:sz w:val="24"/>
+          <w:szCs w:val="24"/>
+        </w:rPr>
+        <w:t>Click Finish</w:t>
+      </w:r>
+    </w:p>
+    <w:p>
+      <w:pPr>
+        <w:pStyle w:val="Heading3"/>
+      </w:pPr>
+      <w:bookmarkStart w:id="21" w:name="_Toc500445129"/>
+      <w:r>
+        <w:lastRenderedPageBreak/>
+        <w:t xml:space="preserve">Step 3: Verify that Node.js was </w:t>
+      </w:r>
+      <w:proofErr w:type="gramStart"/>
+      <w:r>
+        <w:t>Properly</w:t>
+      </w:r>
+      <w:proofErr w:type="gramEnd"/>
+      <w:r>
+        <w:t xml:space="preserve"> installed</w:t>
+      </w:r>
+      <w:bookmarkEnd w:id="21"/>
+    </w:p>
+    <w:p>
+      <w:pPr>
+        <w:jc w:val="both"/>
+        <w:rPr>
+          <w:sz w:val="24"/>
+          <w:szCs w:val="24"/>
+        </w:rPr>
+      </w:pPr>
+      <w:r>
+        <w:rPr>
+          <w:sz w:val="24"/>
+          <w:szCs w:val="24"/>
+        </w:rPr>
+        <w:t xml:space="preserve">To double check that Node.js was installed fully on your PC, you can test the following command in your Command Prompt (regardless of if </w:t>
+      </w:r>
+      <w:proofErr w:type="gramStart"/>
+      <w:r>
+        <w:rPr>
+          <w:sz w:val="24"/>
+          <w:szCs w:val="24"/>
+        </w:rPr>
+        <w:t>you're</w:t>
+      </w:r>
+      <w:proofErr w:type="gramEnd"/>
+      <w:r>
+        <w:rPr>
+          <w:sz w:val="24"/>
+          <w:szCs w:val="24"/>
+        </w:rPr>
+        <w:t xml:space="preserve"> using cmd.exe, </w:t>
+      </w:r>
+      <w:proofErr w:type="spellStart"/>
+      <w:r>
+        <w:rPr>
+          <w:sz w:val="24"/>
+          <w:szCs w:val="24"/>
+        </w:rPr>
+        <w:t>Powershell</w:t>
+      </w:r>
+      <w:proofErr w:type="spellEnd"/>
+      <w:r>
+        <w:rPr>
+          <w:sz w:val="24"/>
+          <w:szCs w:val="24"/>
+        </w:rPr>
+        <w:t xml:space="preserve">, or any other command prompt): </w:t>
+      </w:r>
+    </w:p>
+    <w:p>
+      <w:pPr>
+        <w:jc w:val="both"/>
+        <w:rPr>
+          <w:sz w:val="24"/>
+          <w:szCs w:val="24"/>
+        </w:rPr>
+      </w:pPr>
+      <w:r>
+        <w:rPr>
+          <w:sz w:val="24"/>
+          <w:szCs w:val="24"/>
+        </w:rPr>
+        <w:t xml:space="preserve">$ </w:t>
+      </w:r>
+      <w:proofErr w:type="gramStart"/>
+      <w:r>
+        <w:rPr>
+          <w:sz w:val="24"/>
+          <w:szCs w:val="24"/>
+        </w:rPr>
+        <w:t>node</w:t>
+      </w:r>
+      <w:proofErr w:type="gramEnd"/>
+      <w:r>
+        <w:rPr>
+          <w:sz w:val="24"/>
+          <w:szCs w:val="24"/>
+        </w:rPr>
+        <w:t xml:space="preserve"> -v</w:t>
+      </w:r>
+    </w:p>
+    <w:p>
+      <w:pPr>
+        <w:jc w:val="both"/>
+        <w:rPr>
+          <w:sz w:val="24"/>
+          <w:szCs w:val="24"/>
+        </w:rPr>
+      </w:pPr>
+      <w:r>
+        <w:rPr>
+          <w:sz w:val="24"/>
+          <w:szCs w:val="24"/>
+        </w:rPr>
+        <w:t xml:space="preserve">If Node.js </w:t>
+      </w:r>
+      <w:proofErr w:type="gramStart"/>
+      <w:r>
+        <w:rPr>
+          <w:sz w:val="24"/>
+          <w:szCs w:val="24"/>
+        </w:rPr>
+        <w:t>was installed</w:t>
+      </w:r>
+      <w:proofErr w:type="gramEnd"/>
+      <w:r>
+        <w:rPr>
+          <w:sz w:val="24"/>
+          <w:szCs w:val="24"/>
+        </w:rPr>
+        <w:t xml:space="preserve"> fully, the command prompt will print something similar to (but probably not exactly) this:</w:t>
+      </w:r>
+    </w:p>
+    <w:p>
+      <w:pPr>
+        <w:jc w:val="both"/>
+        <w:rPr>
+          <w:sz w:val="24"/>
+          <w:szCs w:val="24"/>
+        </w:rPr>
+      </w:pPr>
+      <w:r>
+        <w:rPr>
+          <w:sz w:val="24"/>
+          <w:szCs w:val="24"/>
+        </w:rPr>
+        <w:t xml:space="preserve">$ </w:t>
+      </w:r>
+      <w:proofErr w:type="gramStart"/>
+      <w:r>
+        <w:rPr>
+          <w:sz w:val="24"/>
+          <w:szCs w:val="24"/>
+        </w:rPr>
+        <w:t>node</w:t>
+      </w:r>
+      <w:proofErr w:type="gramEnd"/>
+      <w:r>
+        <w:rPr>
+          <w:sz w:val="24"/>
+          <w:szCs w:val="24"/>
+        </w:rPr>
+        <w:t xml:space="preserve"> -v // The command we ran - prints out the version of Node.js that's currently installed </w:t>
+      </w:r>
+    </w:p>
+    <w:p>
+      <w:pPr>
+        <w:jc w:val="both"/>
+        <w:rPr>
+          <w:sz w:val="24"/>
+          <w:szCs w:val="24"/>
+        </w:rPr>
+      </w:pPr>
+      <w:r>
+        <w:rPr>
+          <w:sz w:val="24"/>
+          <w:szCs w:val="24"/>
+        </w:rPr>
+        <w:t xml:space="preserve">v6.9.5 // </w:t>
+      </w:r>
+      <w:proofErr w:type="gramStart"/>
+      <w:r>
+        <w:rPr>
+          <w:sz w:val="24"/>
+          <w:szCs w:val="24"/>
+        </w:rPr>
+        <w:t>The</w:t>
+      </w:r>
+      <w:proofErr w:type="gramEnd"/>
+      <w:r>
+        <w:rPr>
+          <w:sz w:val="24"/>
+          <w:szCs w:val="24"/>
+        </w:rPr>
+        <w:t xml:space="preserve"> printed version of Node.js that's currently installed - v6.9.5 was the most current LTS release at the time of writing.</w:t>
+      </w:r>
+    </w:p>
+    <w:p>
+      <w:pPr>
+        <w:pStyle w:val="Heading3"/>
+      </w:pPr>
+      <w:bookmarkStart w:id="22" w:name="_Toc500445130"/>
+      <w:r>
+        <w:t xml:space="preserve">Step 4: Update the </w:t>
+      </w:r>
+      <w:r>
+        <w:t>Local</w:t>
+      </w:r>
+      <w:r>
+        <w:t xml:space="preserve"> </w:t>
+      </w:r>
+      <w:proofErr w:type="spellStart"/>
+      <w:r>
+        <w:t>npm</w:t>
+      </w:r>
+      <w:proofErr w:type="spellEnd"/>
+      <w:r>
+        <w:t xml:space="preserve"> Version</w:t>
+      </w:r>
+      <w:bookmarkEnd w:id="22"/>
+    </w:p>
+    <w:p>
+      <w:pPr>
+        <w:jc w:val="both"/>
+        <w:rPr>
+          <w:sz w:val="24"/>
+          <w:szCs w:val="24"/>
+        </w:rPr>
+      </w:pPr>
+      <w:r>
+        <w:rPr>
+          <w:sz w:val="24"/>
+          <w:szCs w:val="24"/>
+        </w:rPr>
+        <w:t xml:space="preserve">As the final step in getting Node.js installed, </w:t>
+      </w:r>
+      <w:proofErr w:type="gramStart"/>
+      <w:r>
+        <w:rPr>
+          <w:sz w:val="24"/>
+          <w:szCs w:val="24"/>
+        </w:rPr>
+        <w:t>we'll</w:t>
+      </w:r>
+      <w:proofErr w:type="gramEnd"/>
+      <w:r>
+        <w:rPr>
+          <w:sz w:val="24"/>
+          <w:szCs w:val="24"/>
+        </w:rPr>
+        <w:t xml:space="preserve"> update your version of </w:t>
+      </w:r>
+      <w:proofErr w:type="spellStart"/>
+      <w:r>
+        <w:rPr>
+          <w:sz w:val="24"/>
+          <w:szCs w:val="24"/>
+        </w:rPr>
+        <w:t>npm</w:t>
+      </w:r>
+      <w:proofErr w:type="spellEnd"/>
+      <w:r>
+        <w:rPr>
+          <w:sz w:val="24"/>
+          <w:szCs w:val="24"/>
+        </w:rPr>
+        <w:t xml:space="preserve"> - the package manager that comes bundled with Node.js.</w:t>
+      </w:r>
+    </w:p>
+    <w:p>
+      <w:pPr>
+        <w:jc w:val="both"/>
+        <w:rPr>
+          <w:sz w:val="24"/>
+          <w:szCs w:val="24"/>
+        </w:rPr>
+      </w:pPr>
+      <w:r>
+        <w:rPr>
+          <w:sz w:val="24"/>
+          <w:szCs w:val="24"/>
+        </w:rPr>
+        <w:t xml:space="preserve">Node.js always ships with a specific version of </w:t>
+      </w:r>
+      <w:proofErr w:type="spellStart"/>
+      <w:r>
+        <w:rPr>
+          <w:sz w:val="24"/>
+          <w:szCs w:val="24"/>
+        </w:rPr>
+        <w:t>npm</w:t>
+      </w:r>
+      <w:proofErr w:type="spellEnd"/>
+      <w:r>
+        <w:rPr>
+          <w:sz w:val="24"/>
+          <w:szCs w:val="24"/>
+        </w:rPr>
+        <w:t xml:space="preserve"> - Node.js </w:t>
+      </w:r>
+      <w:proofErr w:type="gramStart"/>
+      <w:r>
+        <w:rPr>
+          <w:sz w:val="24"/>
+          <w:szCs w:val="24"/>
+        </w:rPr>
+        <w:t>doesn't</w:t>
+      </w:r>
+      <w:proofErr w:type="gramEnd"/>
+      <w:r>
+        <w:rPr>
+          <w:sz w:val="24"/>
+          <w:szCs w:val="24"/>
+        </w:rPr>
+        <w:t xml:space="preserve"> (and shouldn't!) automatically update </w:t>
+      </w:r>
+      <w:proofErr w:type="spellStart"/>
+      <w:r>
+        <w:rPr>
+          <w:sz w:val="24"/>
+          <w:szCs w:val="24"/>
+        </w:rPr>
+        <w:t>npm</w:t>
+      </w:r>
+      <w:proofErr w:type="spellEnd"/>
+      <w:r>
+        <w:rPr>
+          <w:sz w:val="24"/>
+          <w:szCs w:val="24"/>
+        </w:rPr>
+        <w:t xml:space="preserve">. The release cycle of the </w:t>
+      </w:r>
+      <w:proofErr w:type="spellStart"/>
+      <w:r>
+        <w:rPr>
+          <w:sz w:val="24"/>
+          <w:szCs w:val="24"/>
+        </w:rPr>
+        <w:t>npm</w:t>
+      </w:r>
+      <w:proofErr w:type="spellEnd"/>
+      <w:r>
+        <w:rPr>
+          <w:sz w:val="24"/>
+          <w:szCs w:val="24"/>
+        </w:rPr>
+        <w:t xml:space="preserve"> CLI client </w:t>
+      </w:r>
+      <w:proofErr w:type="gramStart"/>
+      <w:r>
+        <w:rPr>
+          <w:sz w:val="24"/>
+          <w:szCs w:val="24"/>
+        </w:rPr>
+        <w:t>isn't</w:t>
+      </w:r>
+      <w:proofErr w:type="gramEnd"/>
+      <w:r>
+        <w:rPr>
+          <w:sz w:val="24"/>
+          <w:szCs w:val="24"/>
+        </w:rPr>
+        <w:t xml:space="preserve"> in sync with the Node.js releases. Because of this, </w:t>
+      </w:r>
+      <w:proofErr w:type="gramStart"/>
+      <w:r>
+        <w:rPr>
+          <w:sz w:val="24"/>
+          <w:szCs w:val="24"/>
+        </w:rPr>
+        <w:t>there's</w:t>
+      </w:r>
+      <w:proofErr w:type="gramEnd"/>
+      <w:r>
+        <w:rPr>
+          <w:sz w:val="24"/>
+          <w:szCs w:val="24"/>
+        </w:rPr>
+        <w:t xml:space="preserve"> almost </w:t>
+      </w:r>
+      <w:r>
+        <w:rPr>
+          <w:i/>
+          <w:iCs/>
+          <w:sz w:val="24"/>
+          <w:szCs w:val="24"/>
+        </w:rPr>
+        <w:t>certainly</w:t>
+      </w:r>
+      <w:r>
+        <w:rPr>
+          <w:sz w:val="24"/>
+          <w:szCs w:val="24"/>
+        </w:rPr>
+        <w:t xml:space="preserve"> going to be a newer version of </w:t>
+      </w:r>
+      <w:proofErr w:type="spellStart"/>
+      <w:r>
+        <w:rPr>
+          <w:sz w:val="24"/>
+          <w:szCs w:val="24"/>
+        </w:rPr>
+        <w:t>npm</w:t>
+      </w:r>
+      <w:proofErr w:type="spellEnd"/>
+      <w:r>
+        <w:rPr>
+          <w:sz w:val="24"/>
+          <w:szCs w:val="24"/>
+        </w:rPr>
+        <w:t xml:space="preserve"> available than the one that is installed as a default in any given Node release.</w:t>
+      </w:r>
+    </w:p>
+    <w:p>
+      <w:pPr>
+        <w:jc w:val="both"/>
+        <w:rPr>
+          <w:sz w:val="24"/>
+          <w:szCs w:val="24"/>
+        </w:rPr>
+      </w:pPr>
+      <w:proofErr w:type="gramStart"/>
+      <w:r>
+        <w:rPr>
+          <w:sz w:val="24"/>
+          <w:szCs w:val="24"/>
+        </w:rPr>
+        <w:t>To quickly and easily update</w:t>
+      </w:r>
+      <w:proofErr w:type="gramEnd"/>
+      <w:r>
+        <w:rPr>
+          <w:sz w:val="24"/>
+          <w:szCs w:val="24"/>
+        </w:rPr>
+        <w:t xml:space="preserve"> </w:t>
+      </w:r>
+      <w:proofErr w:type="spellStart"/>
+      <w:r>
+        <w:rPr>
+          <w:sz w:val="24"/>
+          <w:szCs w:val="24"/>
+        </w:rPr>
+        <w:t>npm</w:t>
+      </w:r>
+      <w:proofErr w:type="spellEnd"/>
+      <w:r>
+        <w:rPr>
+          <w:sz w:val="24"/>
+          <w:szCs w:val="24"/>
+        </w:rPr>
+        <w:t>, you can run the following command:</w:t>
+      </w:r>
+    </w:p>
+    <w:p>
+      <w:pPr>
+        <w:jc w:val="both"/>
+        <w:rPr>
+          <w:sz w:val="24"/>
+          <w:szCs w:val="24"/>
+        </w:rPr>
+      </w:pPr>
+      <w:proofErr w:type="spellStart"/>
+      <w:proofErr w:type="gramStart"/>
+      <w:r>
+        <w:rPr>
+          <w:sz w:val="24"/>
+          <w:szCs w:val="24"/>
+        </w:rPr>
+        <w:t>npm</w:t>
+      </w:r>
+      <w:proofErr w:type="spellEnd"/>
+      <w:proofErr w:type="gramEnd"/>
+      <w:r>
+        <w:rPr>
+          <w:sz w:val="24"/>
+          <w:szCs w:val="24"/>
+        </w:rPr>
+        <w:t xml:space="preserve"> install </w:t>
+      </w:r>
+      <w:proofErr w:type="spellStart"/>
+      <w:r>
+        <w:rPr>
+          <w:sz w:val="24"/>
+          <w:szCs w:val="24"/>
+        </w:rPr>
+        <w:t>npm</w:t>
+      </w:r>
+      <w:proofErr w:type="spellEnd"/>
+      <w:r>
+        <w:rPr>
+          <w:sz w:val="24"/>
+          <w:szCs w:val="24"/>
+        </w:rPr>
+        <w:t xml:space="preserve"> --global // Update the `</w:t>
+      </w:r>
+      <w:proofErr w:type="spellStart"/>
+      <w:r>
+        <w:rPr>
+          <w:sz w:val="24"/>
+          <w:szCs w:val="24"/>
+        </w:rPr>
+        <w:t>npm</w:t>
+      </w:r>
+      <w:proofErr w:type="spellEnd"/>
+      <w:r>
+        <w:rPr>
+          <w:sz w:val="24"/>
+          <w:szCs w:val="24"/>
+        </w:rPr>
+        <w:t>` CLI client</w:t>
+      </w:r>
+    </w:p>
+    <w:p>
+      <w:pPr>
+        <w:jc w:val="both"/>
+        <w:rPr>
+          <w:sz w:val="24"/>
+          <w:szCs w:val="24"/>
+        </w:rPr>
+      </w:pPr>
+      <w:r>
+        <w:rPr>
+          <w:sz w:val="24"/>
+          <w:szCs w:val="24"/>
+        </w:rPr>
+        <w:t xml:space="preserve">Source: </w:t>
+      </w:r>
+      <w:r>
+        <w:rPr>
+          <w:sz w:val="24"/>
+          <w:szCs w:val="24"/>
+        </w:rPr>
+        <w:t>http://nodesource.com/blog/installing-nodejs-tutorial-windows/</w:t>
+      </w:r>
+    </w:p>
+    <w:p>
+      <w:pPr>
+        <w:jc w:val="both"/>
+        <w:rPr>
+          <w:sz w:val="24"/>
+          <w:szCs w:val="24"/>
+        </w:rPr>
+      </w:pPr>
+    </w:p>
+    <w:p>
+      <w:pPr>
+        <w:pStyle w:val="Heading2"/>
+      </w:pPr>
+      <w:bookmarkStart w:id="23" w:name="_Toc500445131"/>
+      <w:r>
+        <w:t>On Mac:</w:t>
+      </w:r>
+      <w:bookmarkEnd w:id="23"/>
+      <w:r>
+        <w:t xml:space="preserve"> </w:t>
+      </w:r>
+    </w:p>
+    <w:p/>
+    <w:p>
+      <w:pPr>
+        <w:pStyle w:val="Heading3"/>
+      </w:pPr>
+      <w:bookmarkStart w:id="24" w:name="_Toc500445132"/>
+      <w:r>
+        <w:t>Prerequisites</w:t>
+      </w:r>
+      <w:bookmarkEnd w:id="24"/>
+    </w:p>
+    <w:p>
+      <w:pPr>
+        <w:jc w:val="both"/>
+        <w:rPr>
+          <w:sz w:val="24"/>
+          <w:szCs w:val="24"/>
+        </w:rPr>
+      </w:pPr>
+      <w:r>
+        <w:rPr>
+          <w:sz w:val="24"/>
+          <w:szCs w:val="24"/>
+        </w:rPr>
+        <w:t xml:space="preserve">Before you install Node.js and </w:t>
+      </w:r>
+      <w:proofErr w:type="gramStart"/>
+      <w:r>
+        <w:rPr>
+          <w:sz w:val="24"/>
+          <w:szCs w:val="24"/>
+        </w:rPr>
+        <w:t>NPM</w:t>
+      </w:r>
+      <w:proofErr w:type="gramEnd"/>
+      <w:r>
+        <w:rPr>
+          <w:sz w:val="24"/>
+          <w:szCs w:val="24"/>
+        </w:rPr>
+        <w:t xml:space="preserve"> you’ll first need to have some familiarity with the Mac Terminal application. Terminal lets you dig into the underbelly of the operating system and issue text commands to your computer. </w:t>
+      </w:r>
+      <w:proofErr w:type="gramStart"/>
+      <w:r>
+        <w:rPr>
+          <w:sz w:val="24"/>
+          <w:szCs w:val="24"/>
+        </w:rPr>
+        <w:t>You’ll</w:t>
+      </w:r>
+      <w:proofErr w:type="gramEnd"/>
+      <w:r>
+        <w:rPr>
+          <w:sz w:val="24"/>
+          <w:szCs w:val="24"/>
+        </w:rPr>
+        <w:t xml:space="preserve"> need to use Terminal (or a similar application like </w:t>
+      </w:r>
+      <w:hyperlink r:id="rId36" w:history="1">
+        <w:proofErr w:type="spellStart"/>
+        <w:r>
+          <w:rPr>
+            <w:sz w:val="24"/>
+            <w:szCs w:val="24"/>
+          </w:rPr>
+          <w:t>iTerm</w:t>
+        </w:r>
+        <w:proofErr w:type="spellEnd"/>
+      </w:hyperlink>
+      <w:r>
+        <w:rPr>
+          <w:sz w:val="24"/>
+          <w:szCs w:val="24"/>
+        </w:rPr>
+        <w:t>) to not only install Node.js but also to use it and NPM.</w:t>
+      </w:r>
+    </w:p>
+    <w:p>
+      <w:pPr>
+        <w:jc w:val="both"/>
+        <w:rPr>
+          <w:sz w:val="24"/>
+          <w:szCs w:val="24"/>
+        </w:rPr>
+      </w:pPr>
+      <w:r>
+        <w:rPr>
+          <w:sz w:val="24"/>
+          <w:szCs w:val="24"/>
+        </w:rPr>
+        <w:t xml:space="preserve">Before you can install Node, </w:t>
+      </w:r>
+      <w:proofErr w:type="gramStart"/>
+      <w:r>
+        <w:rPr>
+          <w:sz w:val="24"/>
+          <w:szCs w:val="24"/>
+        </w:rPr>
+        <w:t>you’ll</w:t>
+      </w:r>
+      <w:proofErr w:type="gramEnd"/>
+      <w:r>
+        <w:rPr>
+          <w:sz w:val="24"/>
+          <w:szCs w:val="24"/>
+        </w:rPr>
+        <w:t xml:space="preserve"> need to install two other applications. Fortunately, once </w:t>
+      </w:r>
+      <w:proofErr w:type="gramStart"/>
+      <w:r>
+        <w:rPr>
+          <w:sz w:val="24"/>
+          <w:szCs w:val="24"/>
+        </w:rPr>
+        <w:t>you’ve got</w:t>
+      </w:r>
+      <w:proofErr w:type="gramEnd"/>
+      <w:r>
+        <w:rPr>
+          <w:sz w:val="24"/>
+          <w:szCs w:val="24"/>
+        </w:rPr>
+        <w:t xml:space="preserve"> these on your machine, installing Node takes just a few minutes.</w:t>
+      </w:r>
+    </w:p>
+    <w:p>
+      <w:pPr>
+        <w:jc w:val="both"/>
+        <w:rPr>
+          <w:sz w:val="24"/>
+          <w:szCs w:val="24"/>
+        </w:rPr>
+      </w:pPr>
+      <w:proofErr w:type="spellStart"/>
+      <w:r>
+        <w:rPr>
+          <w:b/>
+          <w:bCs/>
+          <w:sz w:val="24"/>
+          <w:szCs w:val="24"/>
+        </w:rPr>
+        <w:lastRenderedPageBreak/>
+        <w:t>XCode</w:t>
+      </w:r>
+      <w:proofErr w:type="spellEnd"/>
+      <w:r>
+        <w:rPr>
+          <w:b/>
+          <w:bCs/>
+          <w:sz w:val="24"/>
+          <w:szCs w:val="24"/>
+        </w:rPr>
+        <w:t>.</w:t>
+      </w:r>
+      <w:r>
+        <w:rPr>
+          <w:sz w:val="24"/>
+          <w:szCs w:val="24"/>
+        </w:rPr>
+        <w:t xml:space="preserve"> Apple’s </w:t>
+      </w:r>
+      <w:proofErr w:type="spellStart"/>
+      <w:r>
+        <w:rPr>
+          <w:sz w:val="24"/>
+          <w:szCs w:val="24"/>
+        </w:rPr>
+        <w:t>XCode</w:t>
+      </w:r>
+      <w:proofErr w:type="spellEnd"/>
+      <w:r>
+        <w:rPr>
+          <w:sz w:val="24"/>
+          <w:szCs w:val="24"/>
+        </w:rPr>
+        <w:t xml:space="preserve"> development software </w:t>
+      </w:r>
+      <w:proofErr w:type="gramStart"/>
+      <w:r>
+        <w:rPr>
+          <w:sz w:val="24"/>
+          <w:szCs w:val="24"/>
+        </w:rPr>
+        <w:t>is used</w:t>
+      </w:r>
+      <w:proofErr w:type="gramEnd"/>
+      <w:r>
+        <w:rPr>
+          <w:sz w:val="24"/>
+          <w:szCs w:val="24"/>
+        </w:rPr>
+        <w:t xml:space="preserve"> to build Mac and iOS apps, but it also includes the tools you need to compile software for use on your Mac. </w:t>
+      </w:r>
+      <w:proofErr w:type="spellStart"/>
+      <w:r>
+        <w:rPr>
+          <w:sz w:val="24"/>
+          <w:szCs w:val="24"/>
+        </w:rPr>
+        <w:t>XCode</w:t>
+      </w:r>
+      <w:proofErr w:type="spellEnd"/>
+      <w:r>
+        <w:rPr>
+          <w:sz w:val="24"/>
+          <w:szCs w:val="24"/>
+        </w:rPr>
+        <w:t xml:space="preserve"> is free and you can find it in the </w:t>
+      </w:r>
+      <w:hyperlink r:id="rId37" w:history="1">
+        <w:r>
+          <w:rPr>
+            <w:sz w:val="24"/>
+            <w:szCs w:val="24"/>
+          </w:rPr>
+          <w:t>Apple App Store</w:t>
+        </w:r>
+      </w:hyperlink>
+      <w:r>
+        <w:rPr>
+          <w:sz w:val="24"/>
+          <w:szCs w:val="24"/>
+        </w:rPr>
+        <w:t>.</w:t>
+      </w:r>
+    </w:p>
+    <w:p>
+      <w:pPr>
+        <w:numPr>
+          <w:ilvl w:val="0"/>
+          <w:numId w:val="35"/>
+        </w:numPr>
+        <w:spacing w:before="100" w:beforeAutospacing="1" w:after="100" w:afterAutospacing="1" w:line="240" w:lineRule="auto"/>
+        <w:rPr>
+          <w:sz w:val="24"/>
+          <w:szCs w:val="24"/>
+        </w:rPr>
+      </w:pPr>
+      <w:r>
+        <w:rPr>
+          <w:rStyle w:val="Strong"/>
+        </w:rPr>
+        <w:t>Homebrew</w:t>
+      </w:r>
+      <w:r>
+        <w:t xml:space="preserve">. Homebrew is a package manager for the Mac — it makes installing most open source </w:t>
+      </w:r>
+      <w:proofErr w:type="spellStart"/>
+      <w:r>
+        <w:rPr>
+          <w:sz w:val="24"/>
+          <w:szCs w:val="24"/>
+        </w:rPr>
+        <w:t>sofware</w:t>
+      </w:r>
+      <w:proofErr w:type="spellEnd"/>
+      <w:r>
+        <w:rPr>
+          <w:sz w:val="24"/>
+          <w:szCs w:val="24"/>
+        </w:rPr>
+        <w:t xml:space="preserve"> (like Node) as simple as writing brew install node. You can learn more about Homebrew at the </w:t>
+      </w:r>
+      <w:hyperlink r:id="rId38" w:history="1">
+        <w:r>
+          <w:rPr>
+            <w:sz w:val="24"/>
+            <w:szCs w:val="24"/>
+          </w:rPr>
+          <w:t>Homebrew website</w:t>
+        </w:r>
+      </w:hyperlink>
+      <w:r>
+        <w:rPr>
+          <w:sz w:val="24"/>
+          <w:szCs w:val="24"/>
+        </w:rPr>
+        <w:t>. To install Homebrew just open Terminal and type ruby -e "$(curl -</w:t>
+      </w:r>
+      <w:proofErr w:type="spellStart"/>
+      <w:r>
+        <w:rPr>
+          <w:sz w:val="24"/>
+          <w:szCs w:val="24"/>
+        </w:rPr>
+        <w:t>fsSL</w:t>
+      </w:r>
+      <w:proofErr w:type="spellEnd"/>
+      <w:r>
+        <w:rPr>
+          <w:sz w:val="24"/>
+          <w:szCs w:val="24"/>
+        </w:rPr>
+        <w:t xml:space="preserve"> https://raw.githubusercontent.com/Homebrew/install/master/install)". </w:t>
+      </w:r>
+      <w:proofErr w:type="gramStart"/>
+      <w:r>
+        <w:rPr>
+          <w:sz w:val="24"/>
+          <w:szCs w:val="24"/>
+        </w:rPr>
+        <w:t>You’ll</w:t>
+      </w:r>
+      <w:proofErr w:type="gramEnd"/>
+      <w:r>
+        <w:rPr>
+          <w:sz w:val="24"/>
+          <w:szCs w:val="24"/>
+        </w:rPr>
+        <w:t xml:space="preserve"> see messages in the Terminal explaining what you need to do to complete the installation process.</w:t>
+      </w:r>
+    </w:p>
+    <w:p>
+      <w:pPr>
+        <w:pStyle w:val="Heading3"/>
+      </w:pPr>
+      <w:bookmarkStart w:id="25" w:name="_Toc500445133"/>
+      <w:r>
+        <w:t>Why Homebrew?</w:t>
+      </w:r>
+      <w:bookmarkEnd w:id="25"/>
+    </w:p>
+    <w:p>
+      <w:pPr>
+        <w:pStyle w:val="NormalWeb"/>
+        <w:rPr>
+          <w:rFonts w:asciiTheme="minorHAnsi" w:eastAsiaTheme="minorEastAsia" w:hAnsiTheme="minorHAnsi" w:cstheme="minorBidi"/>
+        </w:rPr>
+      </w:pPr>
+      <w:r>
+        <w:rPr>
+          <w:rFonts w:asciiTheme="minorHAnsi" w:eastAsiaTheme="minorEastAsia" w:hAnsiTheme="minorHAnsi" w:cstheme="minorBidi"/>
+        </w:rPr>
+        <w:t xml:space="preserve">Observant readers will notice in the screenshot above that </w:t>
+      </w:r>
+      <w:proofErr w:type="gramStart"/>
+      <w:r>
+        <w:rPr>
+          <w:rFonts w:asciiTheme="minorHAnsi" w:eastAsiaTheme="minorEastAsia" w:hAnsiTheme="minorHAnsi" w:cstheme="minorBidi"/>
+        </w:rPr>
+        <w:t>there’s</w:t>
+      </w:r>
+      <w:proofErr w:type="gramEnd"/>
+      <w:r>
+        <w:rPr>
+          <w:rFonts w:asciiTheme="minorHAnsi" w:eastAsiaTheme="minorEastAsia" w:hAnsiTheme="minorHAnsi" w:cstheme="minorBidi"/>
+        </w:rPr>
+        <w:t xml:space="preserve"> an installer for </w:t>
+      </w:r>
+      <w:proofErr w:type="spellStart"/>
+      <w:r>
+        <w:rPr>
+          <w:rFonts w:asciiTheme="minorHAnsi" w:eastAsiaTheme="minorEastAsia" w:hAnsiTheme="minorHAnsi" w:cstheme="minorBidi"/>
+        </w:rPr>
+        <w:t>NodeJS</w:t>
+      </w:r>
+      <w:proofErr w:type="spellEnd"/>
+      <w:r>
+        <w:rPr>
+          <w:rFonts w:asciiTheme="minorHAnsi" w:eastAsiaTheme="minorEastAsia" w:hAnsiTheme="minorHAnsi" w:cstheme="minorBidi"/>
+        </w:rPr>
+        <w:t xml:space="preserve">. You can download it directly from </w:t>
+      </w:r>
+      <w:hyperlink r:id="rId39" w:history="1">
+        <w:r>
+          <w:rPr>
+            <w:rFonts w:asciiTheme="minorHAnsi" w:eastAsiaTheme="minorEastAsia" w:hAnsiTheme="minorHAnsi" w:cstheme="minorBidi"/>
+          </w:rPr>
+          <w:t>NodeJS.org</w:t>
+        </w:r>
+      </w:hyperlink>
+      <w:r>
+        <w:rPr>
+          <w:rFonts w:asciiTheme="minorHAnsi" w:eastAsiaTheme="minorEastAsia" w:hAnsiTheme="minorHAnsi" w:cstheme="minorBidi"/>
+        </w:rPr>
+        <w:t>. I recommend Homebrew over that installer for a few reasons:</w:t>
+      </w:r>
+    </w:p>
+    <w:p>
+      <w:pPr>
+        <w:numPr>
+          <w:ilvl w:val="0"/>
+          <w:numId w:val="36"/>
+        </w:numPr>
+        <w:spacing w:before="100" w:beforeAutospacing="1" w:after="100" w:afterAutospacing="1" w:line="240" w:lineRule="auto"/>
+        <w:rPr>
+          <w:sz w:val="24"/>
+          <w:szCs w:val="24"/>
+        </w:rPr>
+      </w:pPr>
+      <w:r>
+        <w:rPr>
+          <w:sz w:val="24"/>
+          <w:szCs w:val="24"/>
+        </w:rPr>
+        <w:t xml:space="preserve">When installing Node via the installer, you have to use the </w:t>
+      </w:r>
+      <w:proofErr w:type="spellStart"/>
+      <w:r>
+        <w:rPr>
+          <w:sz w:val="24"/>
+          <w:szCs w:val="24"/>
+        </w:rPr>
+        <w:t>sudo</w:t>
+      </w:r>
+      <w:proofErr w:type="spellEnd"/>
+      <w:r>
+        <w:rPr>
+          <w:sz w:val="24"/>
+          <w:szCs w:val="24"/>
+        </w:rPr>
+        <w:t xml:space="preserve"> command to make sure it installs properly (there is a workaround for this, but </w:t>
+      </w:r>
+      <w:proofErr w:type="gramStart"/>
+      <w:r>
+        <w:rPr>
+          <w:sz w:val="24"/>
+          <w:szCs w:val="24"/>
+        </w:rPr>
+        <w:t>it’s</w:t>
+      </w:r>
+      <w:proofErr w:type="gramEnd"/>
+      <w:r>
+        <w:rPr>
+          <w:sz w:val="24"/>
+          <w:szCs w:val="24"/>
+        </w:rPr>
+        <w:t xml:space="preserve"> complicated). </w:t>
+      </w:r>
+      <w:proofErr w:type="spellStart"/>
+      <w:proofErr w:type="gramStart"/>
+      <w:r>
+        <w:rPr>
+          <w:sz w:val="24"/>
+          <w:szCs w:val="24"/>
+        </w:rPr>
+        <w:t>sudo</w:t>
+      </w:r>
+      <w:proofErr w:type="spellEnd"/>
+      <w:proofErr w:type="gramEnd"/>
+      <w:r>
+        <w:rPr>
+          <w:sz w:val="24"/>
+          <w:szCs w:val="24"/>
+        </w:rPr>
+        <w:t xml:space="preserve"> lets the installer place files in areas of your file system that are only accessible to administrators. One nice thing about Homebrew is that it </w:t>
+      </w:r>
+      <w:proofErr w:type="gramStart"/>
+      <w:r>
+        <w:rPr>
+          <w:sz w:val="24"/>
+          <w:szCs w:val="24"/>
+        </w:rPr>
+        <w:t>doesn’t</w:t>
+      </w:r>
+      <w:proofErr w:type="gramEnd"/>
+      <w:r>
+        <w:rPr>
+          <w:sz w:val="24"/>
+          <w:szCs w:val="24"/>
+        </w:rPr>
+        <w:t xml:space="preserve"> require access to administrator-only areas of your computer in order to install </w:t>
+      </w:r>
+      <w:proofErr w:type="spellStart"/>
+      <w:r>
+        <w:rPr>
+          <w:sz w:val="24"/>
+          <w:szCs w:val="24"/>
+        </w:rPr>
+        <w:t>NodeJS</w:t>
+      </w:r>
+      <w:proofErr w:type="spellEnd"/>
+      <w:r>
+        <w:rPr>
+          <w:sz w:val="24"/>
+          <w:szCs w:val="24"/>
+        </w:rPr>
+        <w:t xml:space="preserve"> (or any other package). This is a safer approach as it makes sure that any package you install with Homebrew </w:t>
+      </w:r>
+      <w:proofErr w:type="gramStart"/>
+      <w:r>
+        <w:rPr>
+          <w:sz w:val="24"/>
+          <w:szCs w:val="24"/>
+        </w:rPr>
+        <w:t>can’t</w:t>
+      </w:r>
+      <w:proofErr w:type="gramEnd"/>
+      <w:r>
+        <w:rPr>
+          <w:sz w:val="24"/>
+          <w:szCs w:val="24"/>
+        </w:rPr>
+        <w:t xml:space="preserve"> wreak havoc on your computer.</w:t>
+      </w:r>
+    </w:p>
+    <w:p>
+      <w:pPr>
+        <w:numPr>
+          <w:ilvl w:val="0"/>
+          <w:numId w:val="36"/>
+        </w:numPr>
+        <w:spacing w:before="100" w:beforeAutospacing="1" w:after="100" w:afterAutospacing="1" w:line="240" w:lineRule="auto"/>
+        <w:rPr>
+          <w:sz w:val="24"/>
+          <w:szCs w:val="24"/>
+        </w:rPr>
+      </w:pPr>
+      <w:r>
+        <w:rPr>
+          <w:sz w:val="24"/>
+          <w:szCs w:val="24"/>
+        </w:rPr>
+        <w:t xml:space="preserve">After installing Node via the installer you have to add the path to the node executable to your system $PATH. This involves mucking around with your shell login file. For experienced Terminal users or </w:t>
+      </w:r>
+      <w:proofErr w:type="gramStart"/>
+      <w:r>
+        <w:rPr>
+          <w:sz w:val="24"/>
+          <w:szCs w:val="24"/>
+        </w:rPr>
+        <w:t>Unix-people</w:t>
+      </w:r>
+      <w:proofErr w:type="gramEnd"/>
+      <w:r>
+        <w:rPr>
+          <w:sz w:val="24"/>
+          <w:szCs w:val="24"/>
+        </w:rPr>
+        <w:t xml:space="preserve"> this isn’t a big deal, but for those new to the command line that step can be daunting. Although the Homebrew method involves installing several different pieces of software, </w:t>
+      </w:r>
+      <w:proofErr w:type="gramStart"/>
+      <w:r>
+        <w:rPr>
+          <w:sz w:val="24"/>
+          <w:szCs w:val="24"/>
+        </w:rPr>
+        <w:t>it’s</w:t>
+      </w:r>
+      <w:proofErr w:type="gramEnd"/>
+      <w:r>
+        <w:rPr>
+          <w:sz w:val="24"/>
+          <w:szCs w:val="24"/>
+        </w:rPr>
+        <w:t xml:space="preserve"> generally just a simple process of point-click-and-wait. It takes a bit longer this way but </w:t>
+      </w:r>
+      <w:proofErr w:type="gramStart"/>
+      <w:r>
+        <w:rPr>
+          <w:sz w:val="24"/>
+          <w:szCs w:val="24"/>
+        </w:rPr>
+        <w:t>there’s</w:t>
+      </w:r>
+      <w:proofErr w:type="gramEnd"/>
+      <w:r>
+        <w:rPr>
+          <w:sz w:val="24"/>
+          <w:szCs w:val="24"/>
+        </w:rPr>
+        <w:t xml:space="preserve"> less room for error.</w:t>
+      </w:r>
+    </w:p>
+    <w:p>
+      <w:pPr>
+        <w:numPr>
+          <w:ilvl w:val="0"/>
+          <w:numId w:val="36"/>
+        </w:numPr>
+        <w:spacing w:before="100" w:beforeAutospacing="1" w:after="100" w:afterAutospacing="1" w:line="240" w:lineRule="auto"/>
+        <w:rPr>
+          <w:sz w:val="24"/>
+          <w:szCs w:val="24"/>
+        </w:rPr>
+      </w:pPr>
+      <w:r>
+        <w:rPr>
+          <w:sz w:val="24"/>
+          <w:szCs w:val="24"/>
+        </w:rPr>
+        <w:t xml:space="preserve">Homebrew is a great tool for web developers. First, it makes removing Node very easy (otherwise you have to crawl through your file system and delete a bunch of files manually). Second, it greatly </w:t>
+      </w:r>
+      <w:proofErr w:type="spellStart"/>
+      <w:r>
+        <w:rPr>
+          <w:sz w:val="24"/>
+          <w:szCs w:val="24"/>
+        </w:rPr>
+        <w:t>simplfies</w:t>
+      </w:r>
+      <w:proofErr w:type="spellEnd"/>
+      <w:r>
+        <w:rPr>
+          <w:sz w:val="24"/>
+          <w:szCs w:val="24"/>
+        </w:rPr>
+        <w:t xml:space="preserve"> the installation of other useful packages like </w:t>
+      </w:r>
+      <w:proofErr w:type="spellStart"/>
+      <w:r>
+        <w:rPr>
+          <w:sz w:val="24"/>
+          <w:szCs w:val="24"/>
+        </w:rPr>
+        <w:t>Git</w:t>
+      </w:r>
+      <w:proofErr w:type="spellEnd"/>
+      <w:r>
+        <w:rPr>
+          <w:sz w:val="24"/>
+          <w:szCs w:val="24"/>
+        </w:rPr>
+        <w:t xml:space="preserve">, Ruby, or the very useful </w:t>
+      </w:r>
+      <w:hyperlink r:id="rId40" w:history="1">
+        <w:proofErr w:type="spellStart"/>
+        <w:r>
+          <w:rPr>
+            <w:sz w:val="24"/>
+            <w:szCs w:val="24"/>
+          </w:rPr>
+          <w:t>wget</w:t>
+        </w:r>
+        <w:proofErr w:type="spellEnd"/>
+      </w:hyperlink>
+      <w:r>
+        <w:rPr>
+          <w:sz w:val="24"/>
+          <w:szCs w:val="24"/>
+        </w:rPr>
+        <w:t xml:space="preserve"> utility.</w:t>
+      </w:r>
+    </w:p>
+    <w:p>
+      <w:pPr>
+        <w:pStyle w:val="Heading3"/>
+      </w:pPr>
+      <w:bookmarkStart w:id="26" w:name="_Toc500445134"/>
+      <w:r>
+        <w:lastRenderedPageBreak/>
+        <w:t>Installation</w:t>
+      </w:r>
+      <w:bookmarkEnd w:id="26"/>
+    </w:p>
+    <w:p>
+      <w:pPr>
+        <w:pStyle w:val="NormalWeb"/>
+        <w:rPr>
+          <w:rFonts w:asciiTheme="minorHAnsi" w:eastAsiaTheme="minorEastAsia" w:hAnsiTheme="minorHAnsi" w:cstheme="minorBidi"/>
+        </w:rPr>
+      </w:pPr>
+      <w:r>
+        <w:rPr>
+          <w:rFonts w:asciiTheme="minorHAnsi" w:eastAsiaTheme="minorEastAsia" w:hAnsiTheme="minorHAnsi" w:cstheme="minorBidi"/>
+        </w:rPr>
+        <w:t xml:space="preserve">Installing Node.js and NPM is </w:t>
+      </w:r>
+      <w:proofErr w:type="gramStart"/>
+      <w:r>
+        <w:rPr>
+          <w:rFonts w:asciiTheme="minorHAnsi" w:eastAsiaTheme="minorEastAsia" w:hAnsiTheme="minorHAnsi" w:cstheme="minorBidi"/>
+        </w:rPr>
+        <w:t>pretty straightforward</w:t>
+      </w:r>
+      <w:proofErr w:type="gramEnd"/>
+      <w:r>
+        <w:rPr>
+          <w:rFonts w:asciiTheme="minorHAnsi" w:eastAsiaTheme="minorEastAsia" w:hAnsiTheme="minorHAnsi" w:cstheme="minorBidi"/>
+        </w:rPr>
+        <w:t xml:space="preserve"> using Homebrew. Homebrew handles downloading, unpacking and installing Node and NPM on your system. The whole process (after you have </w:t>
+      </w:r>
+      <w:proofErr w:type="spellStart"/>
+      <w:r>
+        <w:rPr>
+          <w:rFonts w:asciiTheme="minorHAnsi" w:eastAsiaTheme="minorEastAsia" w:hAnsiTheme="minorHAnsi" w:cstheme="minorBidi"/>
+        </w:rPr>
+        <w:t>XCode</w:t>
+      </w:r>
+      <w:proofErr w:type="spellEnd"/>
+      <w:r>
+        <w:rPr>
+          <w:rFonts w:asciiTheme="minorHAnsi" w:eastAsiaTheme="minorEastAsia" w:hAnsiTheme="minorHAnsi" w:cstheme="minorBidi"/>
+        </w:rPr>
+        <w:t xml:space="preserve"> and Homebrew installed) should only take you a few minutes.</w:t>
+      </w:r>
+    </w:p>
+    <w:p>
+      <w:pPr>
+        <w:numPr>
+          <w:ilvl w:val="0"/>
+          <w:numId w:val="37"/>
+        </w:numPr>
+        <w:spacing w:before="100" w:beforeAutospacing="1" w:after="100" w:afterAutospacing="1" w:line="240" w:lineRule="auto"/>
+        <w:rPr>
+          <w:sz w:val="24"/>
+          <w:szCs w:val="24"/>
+        </w:rPr>
+      </w:pPr>
+      <w:r>
+        <w:rPr>
+          <w:b/>
+          <w:bCs/>
+          <w:sz w:val="24"/>
+          <w:szCs w:val="24"/>
+        </w:rPr>
+        <w:t>Open the Terminal app</w:t>
+      </w:r>
+      <w:r>
+        <w:rPr>
+          <w:sz w:val="24"/>
+          <w:szCs w:val="24"/>
+        </w:rPr>
+        <w:t xml:space="preserve"> and type brew install node.</w:t>
+      </w:r>
+    </w:p>
+    <w:p>
+      <w:pPr>
+        <w:numPr>
+          <w:ilvl w:val="0"/>
+          <w:numId w:val="37"/>
+        </w:numPr>
+        <w:spacing w:before="100" w:beforeAutospacing="1" w:after="100" w:afterAutospacing="1" w:line="240" w:lineRule="auto"/>
+        <w:rPr>
+          <w:sz w:val="24"/>
+          <w:szCs w:val="24"/>
+        </w:rPr>
+      </w:pPr>
+      <w:r>
+        <w:rPr>
+          <w:b/>
+          <w:bCs/>
+          <w:sz w:val="24"/>
+          <w:szCs w:val="24"/>
+        </w:rPr>
+        <w:t>Sit back and wait.</w:t>
+      </w:r>
+      <w:r>
+        <w:rPr>
+          <w:sz w:val="24"/>
+          <w:szCs w:val="24"/>
+        </w:rPr>
+        <w:t xml:space="preserve"> Homebrew downloads some files and installs them. </w:t>
+      </w:r>
+      <w:proofErr w:type="gramStart"/>
+      <w:r>
+        <w:rPr>
+          <w:sz w:val="24"/>
+          <w:szCs w:val="24"/>
+        </w:rPr>
+        <w:t>And</w:t>
+      </w:r>
+      <w:proofErr w:type="gramEnd"/>
+      <w:r>
+        <w:rPr>
+          <w:sz w:val="24"/>
+          <w:szCs w:val="24"/>
+        </w:rPr>
+        <w:t xml:space="preserve"> that’s it.</w:t>
+      </w:r>
+    </w:p>
+    <w:p>
+      <w:pPr>
+        <w:pStyle w:val="NormalWeb"/>
+        <w:rPr>
+          <w:rFonts w:asciiTheme="minorHAnsi" w:eastAsiaTheme="minorEastAsia" w:hAnsiTheme="minorHAnsi" w:cstheme="minorBidi"/>
+        </w:rPr>
+      </w:pPr>
+      <w:r>
+        <w:rPr>
+          <w:rFonts w:asciiTheme="minorHAnsi" w:eastAsiaTheme="minorEastAsia" w:hAnsiTheme="minorHAnsi" w:cstheme="minorBidi"/>
+        </w:rPr>
+        <w:t xml:space="preserve">To make sure you have Node and NPM installed, run two simple commands to see what version of each </w:t>
+      </w:r>
+      <w:proofErr w:type="gramStart"/>
+      <w:r>
+        <w:rPr>
+          <w:rFonts w:asciiTheme="minorHAnsi" w:eastAsiaTheme="minorEastAsia" w:hAnsiTheme="minorHAnsi" w:cstheme="minorBidi"/>
+        </w:rPr>
+        <w:t>is installed</w:t>
+      </w:r>
+      <w:proofErr w:type="gramEnd"/>
+      <w:r>
+        <w:rPr>
+          <w:rFonts w:asciiTheme="minorHAnsi" w:eastAsiaTheme="minorEastAsia" w:hAnsiTheme="minorHAnsi" w:cstheme="minorBidi"/>
+        </w:rPr>
+        <w:t>:</w:t>
+      </w:r>
+    </w:p>
+    <w:p>
+      <w:pPr>
+        <w:numPr>
+          <w:ilvl w:val="0"/>
+          <w:numId w:val="38"/>
+        </w:numPr>
+        <w:spacing w:before="100" w:beforeAutospacing="1" w:after="100" w:afterAutospacing="1" w:line="240" w:lineRule="auto"/>
+        <w:rPr>
+          <w:sz w:val="24"/>
+          <w:szCs w:val="24"/>
+        </w:rPr>
+      </w:pPr>
+      <w:r>
+        <w:rPr>
+          <w:sz w:val="24"/>
+          <w:szCs w:val="24"/>
+        </w:rPr>
+        <w:t xml:space="preserve">To see if Node is installed, type node -v in Terminal. This should print the version number so </w:t>
+      </w:r>
+      <w:proofErr w:type="gramStart"/>
+      <w:r>
+        <w:rPr>
+          <w:sz w:val="24"/>
+          <w:szCs w:val="24"/>
+        </w:rPr>
+        <w:t>you’ll</w:t>
+      </w:r>
+      <w:proofErr w:type="gramEnd"/>
+      <w:r>
+        <w:rPr>
+          <w:sz w:val="24"/>
+          <w:szCs w:val="24"/>
+        </w:rPr>
+        <w:t xml:space="preserve"> see something like this v0.10.31.</w:t>
+      </w:r>
+    </w:p>
+    <w:p>
+      <w:pPr>
+        <w:numPr>
+          <w:ilvl w:val="0"/>
+          <w:numId w:val="38"/>
+        </w:numPr>
+        <w:spacing w:before="100" w:beforeAutospacing="1" w:after="100" w:afterAutospacing="1" w:line="240" w:lineRule="auto"/>
+        <w:rPr>
+          <w:sz w:val="24"/>
+          <w:szCs w:val="24"/>
+        </w:rPr>
+      </w:pPr>
+      <w:r>
+        <w:rPr>
+          <w:sz w:val="24"/>
+          <w:szCs w:val="24"/>
+        </w:rPr>
+        <w:t xml:space="preserve">To see if NPM </w:t>
+      </w:r>
+      <w:proofErr w:type="gramStart"/>
+      <w:r>
+        <w:rPr>
+          <w:sz w:val="24"/>
+          <w:szCs w:val="24"/>
+        </w:rPr>
+        <w:t>is installed</w:t>
+      </w:r>
+      <w:proofErr w:type="gramEnd"/>
+      <w:r>
+        <w:rPr>
+          <w:sz w:val="24"/>
+          <w:szCs w:val="24"/>
+        </w:rPr>
+        <w:t>, type </w:t>
+      </w:r>
+      <w:proofErr w:type="spellStart"/>
+      <w:r>
+        <w:rPr>
+          <w:sz w:val="24"/>
+          <w:szCs w:val="24"/>
+        </w:rPr>
+        <w:t>npm</w:t>
+      </w:r>
+      <w:proofErr w:type="spellEnd"/>
+      <w:r>
+        <w:rPr>
+          <w:sz w:val="24"/>
+          <w:szCs w:val="24"/>
+        </w:rPr>
+        <w:t xml:space="preserve"> -v in Terminal. This should print the version number so you’ll see something like this 1.4.27</w:t>
+      </w:r>
+    </w:p>
+    <w:p>
+      <w:pPr>
+        <w:jc w:val="center"/>
+      </w:pPr>
+      <w:r>
+        <w:rPr>
+          <w:noProof/>
+        </w:rPr>
+        <w:drawing>
+          <wp:inline distT="0" distB="0" distL="0" distR="0">
+            <wp:extent cx="5725160" cy="2576322"/>
+            <wp:effectExtent l="0" t="0" r="8890" b="0"/>
+            <wp:docPr id="1" name="Picture 1" descr="node-install1">
+              <a:hlinkClick xmlns:a="http://schemas.openxmlformats.org/drawingml/2006/main" r:id="rId41"/>
+            </wp:docPr>
+            <wp:cNvGraphicFramePr>
+              <a:graphicFrameLocks xmlns:a="http://schemas.openxmlformats.org/drawingml/2006/main" noChangeAspect="1"/>
+            </wp:cNvGraphicFramePr>
+            <a:graphic xmlns:a="http://schemas.openxmlformats.org/drawingml/2006/main">
+              <a:graphicData uri="http://schemas.openxmlformats.org/drawingml/2006/picture">
+                <pic:pic xmlns:pic="http://schemas.openxmlformats.org/drawingml/2006/picture">
+                  <pic:nvPicPr>
+                    <pic:cNvPr id="0" name="Picture 1" descr="node-install1">
+                      <a:hlinkClick r:id="rId41"/>
+                    </pic:cNvPr>
+                    <pic:cNvPicPr>
+                      <a:picLocks noChangeAspect="1" noChangeArrowheads="1"/>
+                    </pic:cNvPicPr>
+                  </pic:nvPicPr>
+                  <pic:blipFill>
+                    <a:blip r:embed="rId42">
+                      <a:extLst>
+                        <a:ext uri="{28A0092B-C50C-407E-A947-70E740481C1C}">
+                          <a14:useLocalDpi xmlns:a14="http://schemas.microsoft.com/office/drawing/2010/main" val="0"/>
+                        </a:ext>
+                      </a:extLst>
+                    </a:blip>
+                    <a:srcRect/>
+                    <a:stretch>
+                      <a:fillRect/>
+                    </a:stretch>
+                  </pic:blipFill>
+                  <pic:spPr bwMode="auto">
+                    <a:xfrm>
+                      <a:off x="0" y="0"/>
+                      <a:ext cx="5728844" cy="2577980"/>
+                    </a:xfrm>
+                    <a:prstGeom prst="rect">
+                      <a:avLst/>
+                    </a:prstGeom>
+                    <a:noFill/>
+                    <a:ln>
+                      <a:noFill/>
+                    </a:ln>
+                  </pic:spPr>
+                </pic:pic>
+              </a:graphicData>
+            </a:graphic>
+          </wp:inline>
+        </w:drawing>
+      </w:r>
+    </w:p>
+    <w:p>
+      <w:pPr>
+        <w:pStyle w:val="Heading3"/>
+      </w:pPr>
+      <w:bookmarkStart w:id="27" w:name="_Toc500445135"/>
+      <w:r>
+        <w:t>How to Update Node and NPM</w:t>
+      </w:r>
+      <w:bookmarkEnd w:id="27"/>
+    </w:p>
+    <w:p>
+      <w:pPr>
+        <w:numPr>
+          <w:ilvl w:val="0"/>
+          <w:numId w:val="38"/>
+        </w:numPr>
+        <w:spacing w:before="100" w:beforeAutospacing="1" w:after="100" w:afterAutospacing="1" w:line="240" w:lineRule="auto"/>
+        <w:rPr>
+          <w:sz w:val="24"/>
+          <w:szCs w:val="24"/>
+        </w:rPr>
+      </w:pPr>
+      <w:r>
+        <w:rPr>
+          <w:sz w:val="24"/>
+          <w:szCs w:val="24"/>
+        </w:rPr>
+        <w:t>New versions of Node and NPM come out frequently. You can use Homebrew to update the software it installs.</w:t>
+      </w:r>
+    </w:p>
+    <w:p>
+      <w:pPr>
+        <w:numPr>
+          <w:ilvl w:val="0"/>
+          <w:numId w:val="38"/>
+        </w:numPr>
+        <w:spacing w:before="100" w:beforeAutospacing="1" w:after="100" w:afterAutospacing="1" w:line="240" w:lineRule="auto"/>
+        <w:rPr>
+          <w:sz w:val="24"/>
+          <w:szCs w:val="24"/>
+        </w:rPr>
+      </w:pPr>
+      <w:r>
+        <w:rPr>
+          <w:sz w:val="24"/>
+          <w:szCs w:val="24"/>
+        </w:rPr>
+        <w:t>Make sure Homebrew has the latest version of the Node package. In Terminal type brew update</w:t>
+      </w:r>
+    </w:p>
+    <w:p>
+      <w:pPr>
+        <w:numPr>
+          <w:ilvl w:val="0"/>
+          <w:numId w:val="38"/>
+        </w:numPr>
+        <w:spacing w:before="100" w:beforeAutospacing="1" w:after="100" w:afterAutospacing="1" w:line="240" w:lineRule="auto"/>
+        <w:rPr>
+          <w:sz w:val="24"/>
+          <w:szCs w:val="24"/>
+        </w:rPr>
+      </w:pPr>
+      <w:r>
+        <w:rPr>
+          <w:sz w:val="24"/>
+          <w:szCs w:val="24"/>
+        </w:rPr>
+        <w:t>Upgrade Node: brew upgrade node</w:t>
+      </w:r>
+    </w:p>
+    <w:p>
+      <w:pPr>
+        <w:pStyle w:val="Heading3"/>
+      </w:pPr>
+      <w:bookmarkStart w:id="28" w:name="_Toc500445136"/>
+      <w:r>
+        <w:t xml:space="preserve">How to Uninstall </w:t>
+      </w:r>
+      <w:proofErr w:type="spellStart"/>
+      <w:r>
+        <w:t>No</w:t>
+      </w:r>
+      <w:r>
+        <w:t>s</w:t>
+      </w:r>
+      <w:r>
+        <w:t>de</w:t>
+      </w:r>
+      <w:proofErr w:type="spellEnd"/>
+      <w:r>
+        <w:t xml:space="preserve"> and NPM</w:t>
+      </w:r>
+      <w:bookmarkEnd w:id="28"/>
+    </w:p>
+    <w:p>
+      <w:pPr>
+        <w:pStyle w:val="NormalWeb"/>
+        <w:jc w:val="both"/>
+        <w:rPr>
+          <w:rFonts w:asciiTheme="minorHAnsi" w:eastAsiaTheme="minorEastAsia" w:hAnsiTheme="minorHAnsi" w:cstheme="minorBidi"/>
+        </w:rPr>
+      </w:pPr>
+      <w:r>
+        <w:rPr>
+          <w:rFonts w:asciiTheme="minorHAnsi" w:eastAsiaTheme="minorEastAsia" w:hAnsiTheme="minorHAnsi" w:cstheme="minorBidi"/>
+        </w:rPr>
+        <w:t>You can use Homebrew to uninstall packages that it installed: brew uninstall node</w:t>
+      </w:r>
+    </w:p>
+    <w:p>
+      <w:pPr>
+        <w:pStyle w:val="NormalWeb"/>
+        <w:jc w:val="both"/>
+        <w:rPr>
+          <w:rFonts w:asciiTheme="minorHAnsi" w:eastAsiaTheme="minorEastAsia" w:hAnsiTheme="minorHAnsi" w:cstheme="minorBidi"/>
+        </w:rPr>
+      </w:pPr>
+      <w:r>
+        <w:rPr>
+          <w:rFonts w:asciiTheme="minorHAnsi" w:eastAsiaTheme="minorEastAsia" w:hAnsiTheme="minorHAnsi" w:cstheme="minorBidi"/>
+        </w:rPr>
+        <w:lastRenderedPageBreak/>
+        <w:t xml:space="preserve">With Node.js and NPM </w:t>
+      </w:r>
+      <w:proofErr w:type="gramStart"/>
+      <w:r>
+        <w:rPr>
+          <w:rFonts w:asciiTheme="minorHAnsi" w:eastAsiaTheme="minorEastAsia" w:hAnsiTheme="minorHAnsi" w:cstheme="minorBidi"/>
+        </w:rPr>
+        <w:t>installed</w:t>
+      </w:r>
+      <w:proofErr w:type="gramEnd"/>
+      <w:r>
+        <w:rPr>
+          <w:rFonts w:asciiTheme="minorHAnsi" w:eastAsiaTheme="minorEastAsia" w:hAnsiTheme="minorHAnsi" w:cstheme="minorBidi"/>
+        </w:rPr>
+        <w:t xml:space="preserve"> you’ll soon be able to take advantage of the huge world of NPM modules that can help with a wide variety of tasks both on the web server and on your desktop (or laptop) machine. </w:t>
+      </w:r>
+      <w:hyperlink r:id="rId43" w:history="1">
+        <w:r>
+          <w:rPr>
+            <w:rFonts w:asciiTheme="minorHAnsi" w:eastAsiaTheme="minorEastAsia" w:hAnsiTheme="minorHAnsi" w:cstheme="minorBidi"/>
+          </w:rPr>
+          <w:t>The NPM site</w:t>
+        </w:r>
+      </w:hyperlink>
+      <w:r>
+        <w:rPr>
+          <w:rFonts w:asciiTheme="minorHAnsi" w:eastAsiaTheme="minorEastAsia" w:hAnsiTheme="minorHAnsi" w:cstheme="minorBidi"/>
+        </w:rPr>
+        <w:t xml:space="preserve"> lists all of the official Node packages making it easy to make the choice. Have fun and check out my </w:t>
+      </w:r>
+      <w:hyperlink r:id="rId44" w:history="1">
+        <w:r>
+          <w:rPr>
+            <w:rFonts w:asciiTheme="minorHAnsi" w:eastAsiaTheme="minorEastAsia" w:hAnsiTheme="minorHAnsi" w:cstheme="minorBidi"/>
+          </w:rPr>
+          <w:t>current courses at Treehouse.</w:t>
+        </w:r>
+      </w:hyperlink>
+    </w:p>
+    <w:p>
+      <w:pPr>
+        <w:pStyle w:val="NormalWeb"/>
+        <w:jc w:val="both"/>
+        <w:rPr>
+          <w:rFonts w:asciiTheme="minorHAnsi" w:hAnsiTheme="minorHAnsi"/>
+        </w:rPr>
+      </w:pPr>
+      <w:r>
+        <w:rPr>
+          <w:rFonts w:asciiTheme="minorHAnsi" w:eastAsiaTheme="minorEastAsia" w:hAnsiTheme="minorHAnsi" w:cstheme="minorBidi"/>
+        </w:rPr>
+        <w:t xml:space="preserve">Source: </w:t>
+      </w:r>
+      <w:r>
+        <w:rPr>
+          <w:rFonts w:asciiTheme="minorHAnsi" w:eastAsiaTheme="minorEastAsia" w:hAnsiTheme="minorHAnsi" w:cstheme="minorBidi"/>
+        </w:rPr>
+        <w:t>http://blog.teamtreehouse.com/install-node-js-npm-mac</w:t>
+      </w:r>
+    </w:p>
+    <w:p>
+      <w:pPr>
         <w:jc w:val="both"/>
       </w:pPr>
     </w:p>
@@ -5841,11 +10822,11 @@
         <w:pStyle w:val="Heading1"/>
         <w:jc w:val="both"/>
       </w:pPr>
-      <w:bookmarkStart w:id="16" w:name="_Toc500411303"/>
+      <w:bookmarkStart w:id="29" w:name="_Toc500445137"/>
       <w:r>
         <w:t>Installing the Student Application – IOS Application on the IPHONE.</w:t>
       </w:r>
-      <w:bookmarkEnd w:id="16"/>
+      <w:bookmarkEnd w:id="29"/>
     </w:p>
     <w:p>
       <w:pPr>
@@ -5886,7 +10867,23 @@
           <w:sz w:val="24"/>
           <w:szCs w:val="24"/>
         </w:rPr>
-        <w:t>minimum of OS X 10.11.5 or above (El Capitan) or ideally you should be running macOS Sierra (10.12).</w:t>
+        <w:t xml:space="preserve">minimum of OS X 10.11.5 or above (El Capitan) or ideally you should be running </w:t>
+      </w:r>
+      <w:proofErr w:type="spellStart"/>
+      <w:r>
+        <w:rPr>
+          <w:sz w:val="24"/>
+          <w:szCs w:val="24"/>
+        </w:rPr>
+        <w:t>macOS</w:t>
+      </w:r>
+      <w:proofErr w:type="spellEnd"/>
+      <w:r>
+        <w:rPr>
+          <w:sz w:val="24"/>
+          <w:szCs w:val="24"/>
+        </w:rPr>
+        <w:t xml:space="preserve"> Sierra (10.12).</w:t>
       </w:r>
       <w:r>
         <w:rPr>
@@ -5909,43 +10906,62 @@
           <w:sz w:val="24"/>
           <w:szCs w:val="24"/>
         </w:rPr>
-        <w:t>You also need a Mac system running XCode 8 to unzip the mobile application and deploy it on the mobile.</w:t>
+        <w:t xml:space="preserve">You also need a Mac system running </w:t>
+      </w:r>
+      <w:proofErr w:type="spellStart"/>
+      <w:r>
+        <w:rPr>
+          <w:sz w:val="24"/>
+          <w:szCs w:val="24"/>
+        </w:rPr>
+        <w:t>XCode</w:t>
+      </w:r>
+      <w:proofErr w:type="spellEnd"/>
+      <w:r>
+        <w:rPr>
+          <w:sz w:val="24"/>
+          <w:szCs w:val="24"/>
+        </w:rPr>
+        <w:t xml:space="preserve"> 8 to unzip the mobile application and deploy it on the mobile.</w:t>
       </w:r>
     </w:p>
     <w:p>
       <w:pPr>
         <w:pStyle w:val="Heading2"/>
       </w:pPr>
-      <w:bookmarkStart w:id="17" w:name="_Toc500411304"/>
-      <w:r>
-        <w:lastRenderedPageBreak/>
+      <w:bookmarkStart w:id="30" w:name="_Toc500445138"/>
+      <w:r>
         <w:t>Installation Steps:</w:t>
       </w:r>
-      <w:bookmarkEnd w:id="17"/>
+      <w:bookmarkEnd w:id="30"/>
     </w:p>
     <w:p>
       <w:pPr>
         <w:pStyle w:val="Heading1"/>
         <w:numPr>
           <w:ilvl w:val="0"/>
-          <w:numId w:val="32"/>
+          <w:numId w:val="6"/>
         </w:numPr>
       </w:pPr>
-      <w:bookmarkStart w:id="18" w:name="_Toc500410973"/>
+      <w:bookmarkStart w:id="31" w:name="_Toc500410973"/>
+      <w:bookmarkStart w:id="32" w:name="_Toc500445077"/>
       <w:r>
         <w:t>Extract the zip file on the MAC system. Check for the folder named QR.</w:t>
       </w:r>
-      <w:bookmarkEnd w:id="18"/>
+      <w:bookmarkEnd w:id="31"/>
+      <w:bookmarkEnd w:id="32"/>
     </w:p>
     <w:p>
       <w:pPr>
         <w:pStyle w:val="Style1"/>
       </w:pPr>
-      <w:bookmarkStart w:id="19" w:name="_Toc500410974"/>
+      <w:bookmarkStart w:id="33" w:name="_Toc500410974"/>
+      <w:bookmarkStart w:id="34" w:name="_Toc500445078"/>
       <w:r>
         <w:t>Open the folder and check for the file which looks like so and double click on it.</w:t>
       </w:r>
-      <w:bookmarkEnd w:id="19"/>
+      <w:bookmarkEnd w:id="33"/>
+      <w:bookmarkEnd w:id="34"/>
     </w:p>
     <w:p>
       <w:pPr>
@@ -5956,13 +10972,14 @@
         </w:numPr>
         <w:ind w:left="432"/>
       </w:pPr>
-      <w:bookmarkStart w:id="20" w:name="_Toc500410975"/>
+      <w:bookmarkStart w:id="35" w:name="_Toc500410975"/>
+      <w:bookmarkStart w:id="36" w:name="_Toc500445079"/>
       <w:r>
         <w:rPr>
           <w:noProof/>
         </w:rPr>
         <w:drawing>
-          <wp:inline distT="0" distB="0" distL="0" distR="0" wp14:anchorId="4FD86180" wp14:editId="3B214869">
+          <wp:inline distT="0" distB="0" distL="0" distR="0" wp14:anchorId="1D0A3143" wp14:editId="2B1094DC">
             <wp:extent cx="1020445" cy="946046"/>
             <wp:effectExtent l="0" t="0" r="8255" b="6985"/>
             <wp:docPr id="15" name="Picture 15" descr="C:\Users\s528176\Downloads\Screen Shot 2017-12-06 at 7.04.13 PM.png"/>
@@ -5979,7 +10996,7 @@
                     </pic:cNvPicPr>
                   </pic:nvPicPr>
                   <pic:blipFill>
-                    <a:blip r:embed="rId34">
+                    <a:blip r:embed="rId45">
                       <a:extLst>
                         <a:ext uri="{28A0092B-C50C-407E-A947-70E740481C1C}">
                           <a14:useLocalDpi xmlns:a14="http://schemas.microsoft.com/office/drawing/2010/main" val="0"/>
@@ -6010,17 +11027,28 @@
           </wp:inline>
         </w:drawing>
       </w:r>
-      <w:bookmarkEnd w:id="20"/>
+      <w:bookmarkEnd w:id="35"/>
+      <w:bookmarkEnd w:id="36"/>
     </w:p>
     <w:p>
       <w:pPr>
         <w:pStyle w:val="Style1"/>
       </w:pPr>
-      <w:bookmarkStart w:id="21" w:name="_Toc500410976"/>
-      <w:r>
-        <w:t>Now click on the folder icon the left hand top corner and then click on QRCodeReader.</w:t>
-      </w:r>
-      <w:bookmarkEnd w:id="21"/>
+      <w:bookmarkStart w:id="37" w:name="_Toc500410976"/>
+      <w:bookmarkStart w:id="38" w:name="_Toc500445080"/>
+      <w:r>
+        <w:t xml:space="preserve">Now click on the folder icon the left hand top corner and then click on </w:t>
+      </w:r>
+      <w:proofErr w:type="spellStart"/>
+      <w:r>
+        <w:t>QRCodeReader</w:t>
+      </w:r>
+      <w:proofErr w:type="spellEnd"/>
+      <w:r>
+        <w:t>.</w:t>
+      </w:r>
+      <w:bookmarkEnd w:id="37"/>
+      <w:bookmarkEnd w:id="38"/>
     </w:p>
     <w:p/>
     <w:p>
@@ -6029,7 +11057,7 @@
           <w:noProof/>
         </w:rPr>
         <w:drawing>
-          <wp:inline distT="0" distB="0" distL="0" distR="0" wp14:anchorId="06E3C6FB" wp14:editId="6B552EB3">
+          <wp:inline distT="0" distB="0" distL="0" distR="0" wp14:anchorId="362B8B46" wp14:editId="3F8ABD9E">
             <wp:extent cx="2084070" cy="488950"/>
             <wp:effectExtent l="0" t="0" r="0" b="6350"/>
             <wp:docPr id="17" name="Picture 17" descr="C:\Users\s528176\Downloads\Screen Shot 2017-12-06 at 7.10.37 PM.png"/>
@@ -6046,7 +11074,7 @@
                     </pic:cNvPicPr>
                   </pic:nvPicPr>
                   <pic:blipFill>
-                    <a:blip r:embed="rId35">
+                    <a:blip r:embed="rId46">
                       <a:extLst>
                         <a:ext uri="{28A0092B-C50C-407E-A947-70E740481C1C}">
                           <a14:useLocalDpi xmlns:a14="http://schemas.microsoft.com/office/drawing/2010/main" val="0"/>
@@ -6083,11 +11111,21 @@
       <w:pPr>
         <w:pStyle w:val="Style1"/>
       </w:pPr>
-      <w:bookmarkStart w:id="22" w:name="_Toc500410977"/>
-      <w:r>
-        <w:t>Now click on the version of the ios in your mobile that you are going to install the application.</w:t>
-      </w:r>
-      <w:bookmarkEnd w:id="22"/>
+      <w:bookmarkStart w:id="39" w:name="_Toc500410977"/>
+      <w:bookmarkStart w:id="40" w:name="_Toc500445081"/>
+      <w:r>
+        <w:t xml:space="preserve">Now click on the version of the </w:t>
+      </w:r>
+      <w:proofErr w:type="spellStart"/>
+      <w:r>
+        <w:t>ios</w:t>
+      </w:r>
+      <w:proofErr w:type="spellEnd"/>
+      <w:r>
+        <w:t xml:space="preserve"> in your mobile that you are going to install the application.</w:t>
+      </w:r>
+      <w:bookmarkEnd w:id="39"/>
+      <w:bookmarkEnd w:id="40"/>
     </w:p>
     <w:p/>
     <w:p>
@@ -6101,7 +11139,7 @@
         <mc:AlternateContent>
           <mc:Choice Requires="wps">
             <w:drawing>
-              <wp:anchor distT="0" distB="0" distL="114300" distR="114300" simplePos="0" relativeHeight="251659264" behindDoc="0" locked="0" layoutInCell="1" allowOverlap="1" wp14:anchorId="3DED669D" wp14:editId="578669EE">
+              <wp:anchor distT="0" distB="0" distL="114300" distR="114300" simplePos="0" relativeHeight="251659264" behindDoc="0" locked="0" layoutInCell="1" allowOverlap="1" wp14:anchorId="48993149" wp14:editId="3804A406">
                 <wp:simplePos x="0" y="0"/>
                 <wp:positionH relativeFrom="column">
                   <wp:posOffset>1461638</wp:posOffset>
@@ -6156,7 +11194,7 @@
           </mc:Choice>
           <mc:Fallback>
             <w:pict>
-              <v:rect w14:anchorId="4D8B6CC2" id="Rectangle 21" o:spid="_x0000_s1026" style="position:absolute;margin-left:115.1pt;margin-top:36.95pt;width:83.7pt;height:17.6pt;z-index:251659264;visibility:visible;mso-wrap-style:square;mso-wrap-distance-left:9pt;mso-wrap-distance-top:0;mso-wrap-distance-right:9pt;mso-wrap-distance-bottom:0;mso-position-horizontal:absolute;mso-position-horizontal-relative:text;mso-position-vertical:absolute;mso-position-vertical-relative:text;v-text-anchor:middle" o:gfxdata="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" filled="f" strokecolor="#758085 [3209]" strokeweight="2.25pt"/>
+              <v:rect w14:anchorId="6F82D66B" id="Rectangle 21" o:spid="_x0000_s1026" style="position:absolute;margin-left:115.1pt;margin-top:36.95pt;width:83.7pt;height:17.6pt;z-index:251659264;visibility:visible;mso-wrap-style:square;mso-wrap-distance-left:9pt;mso-wrap-distance-top:0;mso-wrap-distance-right:9pt;mso-wrap-distance-bottom:0;mso-position-horizontal:absolute;mso-position-horizontal-relative:text;mso-position-vertical:absolute;mso-position-vertical-relative:text;v-text-anchor:middle" o:gfxdata="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" filled="f" strokecolor="#758085 [3209]" strokeweight="2.25pt"/>
             </w:pict>
           </mc:Fallback>
         </mc:AlternateContent>
@@ -6166,7 +11204,7 @@
           <w:noProof/>
         </w:rPr>
         <w:drawing>
-          <wp:inline distT="0" distB="0" distL="0" distR="0" wp14:anchorId="5A9AA195" wp14:editId="7935ADF6">
+          <wp:inline distT="0" distB="0" distL="0" distR="0" wp14:anchorId="2515403D" wp14:editId="3B4E37A2">
             <wp:extent cx="4253024" cy="2553026"/>
             <wp:effectExtent l="0" t="0" r="0" b="0"/>
             <wp:docPr id="19" name="Picture 19" descr="C:\Users\s528176\Downloads\Screen Shot 2017-12-06 at 7.15.00 PM.png"/>
@@ -6183,7 +11221,7 @@
                     </pic:cNvPicPr>
                   </pic:nvPicPr>
                   <pic:blipFill>
-                    <a:blip r:embed="rId36" cstate="print">
+                    <a:blip r:embed="rId47" cstate="print">
                       <a:extLst>
                         <a:ext uri="{28A0092B-C50C-407E-A947-70E740481C1C}">
                           <a14:useLocalDpi xmlns:a14="http://schemas.microsoft.com/office/drawing/2010/main" val="0"/>
@@ -6219,32 +11257,45 @@
       <w:pPr>
         <w:pStyle w:val="Style1"/>
       </w:pPr>
-      <w:bookmarkStart w:id="23" w:name="_Toc500410978"/>
+      <w:bookmarkStart w:id="41" w:name="_Toc500410978"/>
+      <w:bookmarkStart w:id="42" w:name="_Toc500445082"/>
       <w:r>
         <w:lastRenderedPageBreak/>
         <w:t>Plug your mobile to the MAC system and keep the mobile unlocked.</w:t>
       </w:r>
-      <w:bookmarkEnd w:id="23"/>
+      <w:bookmarkEnd w:id="41"/>
+      <w:bookmarkEnd w:id="42"/>
     </w:p>
     <w:p>
       <w:pPr>
         <w:pStyle w:val="Heading2"/>
         <w:jc w:val="both"/>
       </w:pPr>
-      <w:bookmarkStart w:id="24" w:name="_Toc500410979"/>
+      <w:bookmarkStart w:id="43" w:name="_Toc500410979"/>
+      <w:bookmarkStart w:id="44" w:name="_Toc500445083"/>
       <w:r>
         <w:t>Before you proceed into installing the iOS application on your mobile, please follow the below steps.</w:t>
       </w:r>
-      <w:bookmarkEnd w:id="24"/>
+      <w:bookmarkEnd w:id="43"/>
+      <w:bookmarkEnd w:id="44"/>
     </w:p>
     <w:p>
       <w:pPr>
         <w:pStyle w:val="Heading2"/>
         <w:jc w:val="center"/>
       </w:pPr>
-      <w:bookmarkStart w:id="25" w:name="_Toc500410980"/>
-      <w:r>
-        <w:t xml:space="preserve">Click on the QRCodeReader below Targets and Change the </w:t>
+      <w:bookmarkStart w:id="45" w:name="_Toc500410980"/>
+      <w:bookmarkStart w:id="46" w:name="_Toc500445084"/>
+      <w:r>
+        <w:t xml:space="preserve">Click on the </w:t>
+      </w:r>
+      <w:proofErr w:type="spellStart"/>
+      <w:r>
+        <w:t>QRCodeReader</w:t>
+      </w:r>
+      <w:proofErr w:type="spellEnd"/>
+      <w:r>
+        <w:t xml:space="preserve"> below Targets and Change the </w:t>
       </w:r>
       <w:r>
         <w:rPr>
@@ -6253,15 +11304,22 @@
         <w:t>bundle identifier</w:t>
       </w:r>
       <w:r>
-        <w:t xml:space="preserve"> to a unique string “aabbcc”.</w:t>
-      </w:r>
-      <w:bookmarkStart w:id="26" w:name="_GoBack"/>
+        <w:t xml:space="preserve"> to a unique string “</w:t>
+      </w:r>
+      <w:proofErr w:type="spellStart"/>
+      <w:r>
+        <w:t>aabbcc</w:t>
+      </w:r>
+      <w:proofErr w:type="spellEnd"/>
+      <w:r>
+        <w:t>”.</w:t>
+      </w:r>
       <w:r>
         <w:rPr>
           <w:noProof/>
         </w:rPr>
         <w:drawing>
-          <wp:inline distT="0" distB="0" distL="0" distR="0" wp14:anchorId="1B5FB898" wp14:editId="42396D5F">
+          <wp:inline distT="0" distB="0" distL="0" distR="0" wp14:anchorId="42B902AA" wp14:editId="4EA8122B">
             <wp:extent cx="5878165" cy="3519377"/>
             <wp:effectExtent l="0" t="0" r="8890" b="5080"/>
             <wp:docPr id="28" name="Picture 28" descr="C:\Users\s528176\Desktop\InkedScreen Shot 2017-12-06 at 7.38.09 PM_LI.jpg"/>
@@ -6278,7 +11336,7 @@
                     </pic:cNvPicPr>
                   </pic:nvPicPr>
                   <pic:blipFill>
-                    <a:blip r:embed="rId37" cstate="print">
+                    <a:blip r:embed="rId48" cstate="print">
                       <a:extLst>
                         <a:ext uri="{28A0092B-C50C-407E-A947-70E740481C1C}">
                           <a14:useLocalDpi xmlns:a14="http://schemas.microsoft.com/office/drawing/2010/main" val="0"/>
@@ -6309,8 +11367,8 @@
           </wp:inline>
         </w:drawing>
       </w:r>
-      <w:bookmarkEnd w:id="25"/>
-      <w:bookmarkEnd w:id="26"/>
+      <w:bookmarkEnd w:id="45"/>
+      <w:bookmarkEnd w:id="46"/>
     </w:p>
     <w:p>
       <w:pPr>
@@ -6324,12 +11382,14 @@
       <w:pPr>
         <w:pStyle w:val="Style1"/>
       </w:pPr>
-      <w:bookmarkStart w:id="27" w:name="_Toc500410981"/>
+      <w:bookmarkStart w:id="47" w:name="_Toc500410981"/>
+      <w:bookmarkStart w:id="48" w:name="_Toc500445085"/>
       <w:r>
         <w:lastRenderedPageBreak/>
         <w:t>Now, click on Team and add an account. This account will be your iTunes id and password.</w:t>
       </w:r>
-      <w:bookmarkEnd w:id="27"/>
+      <w:bookmarkEnd w:id="47"/>
+      <w:bookmarkEnd w:id="48"/>
     </w:p>
     <w:p>
       <w:r>
@@ -6337,7 +11397,7 @@
           <w:noProof/>
         </w:rPr>
         <w:drawing>
-          <wp:inline distT="0" distB="0" distL="0" distR="0" wp14:anchorId="30259A4C" wp14:editId="2D9D25B6">
+          <wp:inline distT="0" distB="0" distL="0" distR="0" wp14:anchorId="20CDD05E" wp14:editId="12BF6A56">
             <wp:extent cx="6400800" cy="3832289"/>
             <wp:effectExtent l="0" t="0" r="0" b="0"/>
             <wp:docPr id="29" name="Picture 29" descr="C:\Users\s528176\Desktop\now.jpg"/>
@@ -6354,7 +11414,7 @@
                     </pic:cNvPicPr>
                   </pic:nvPicPr>
                   <pic:blipFill>
-                    <a:blip r:embed="rId38" cstate="print">
+                    <a:blip r:embed="rId49" cstate="print">
                       <a:extLst>
                         <a:ext uri="{28A0092B-C50C-407E-A947-70E740481C1C}">
                           <a14:useLocalDpi xmlns:a14="http://schemas.microsoft.com/office/drawing/2010/main" val="0"/>
@@ -6395,7 +11455,7 @@
           <w:noProof/>
         </w:rPr>
         <w:drawing>
-          <wp:inline distT="0" distB="0" distL="0" distR="0" wp14:anchorId="00BC7144" wp14:editId="5851EF61">
+          <wp:inline distT="0" distB="0" distL="0" distR="0" wp14:anchorId="545F23F5" wp14:editId="60F3491D">
             <wp:extent cx="5645889" cy="3388336"/>
             <wp:effectExtent l="0" t="0" r="0" b="3175"/>
             <wp:docPr id="30" name="Picture 30" descr="C:\Users\s528176\Downloads\attachments\Screen Shot 2017-12-06 at 7.38.27 PM.png"/>
@@ -6412,7 +11472,7 @@
                     </pic:cNvPicPr>
                   </pic:nvPicPr>
                   <pic:blipFill>
-                    <a:blip r:embed="rId39" cstate="print">
+                    <a:blip r:embed="rId50" cstate="print">
                       <a:extLst>
                         <a:ext uri="{28A0092B-C50C-407E-A947-70E740481C1C}">
                           <a14:useLocalDpi xmlns:a14="http://schemas.microsoft.com/office/drawing/2010/main" val="0"/>
@@ -6454,7 +11514,7 @@
         </w:rPr>
         <w:lastRenderedPageBreak/>
         <w:drawing>
-          <wp:inline distT="0" distB="0" distL="0" distR="0" wp14:anchorId="5A59467D" wp14:editId="2DF1FE15">
+          <wp:inline distT="0" distB="0" distL="0" distR="0" wp14:anchorId="7048D8F0" wp14:editId="35B7759C">
             <wp:extent cx="5497033" cy="3766807"/>
             <wp:effectExtent l="0" t="0" r="8890" b="5715"/>
             <wp:docPr id="31" name="Picture 31" descr="C:\Users\s528176\Downloads\attachments\Screen Shot 2017-12-06 at 7.38.51 PM.png"/>
@@ -6471,7 +11531,7 @@
                     </pic:cNvPicPr>
                   </pic:nvPicPr>
                   <pic:blipFill>
-                    <a:blip r:embed="rId40">
+                    <a:blip r:embed="rId51">
                       <a:extLst>
                         <a:ext uri="{28A0092B-C50C-407E-A947-70E740481C1C}">
                           <a14:useLocalDpi xmlns:a14="http://schemas.microsoft.com/office/drawing/2010/main" val="0"/>
@@ -6508,9 +11568,18 @@
       <w:pPr>
         <w:pStyle w:val="Style1"/>
       </w:pPr>
-      <w:bookmarkStart w:id="28" w:name="_Toc500410982"/>
-      <w:r>
-        <w:t xml:space="preserve">Click on the red highlighted area and choose your Iphone </w:t>
+      <w:bookmarkStart w:id="49" w:name="_Toc500410982"/>
+      <w:bookmarkStart w:id="50" w:name="_Toc500445086"/>
+      <w:r>
+        <w:t xml:space="preserve">Click on the red highlighted area and choose your </w:t>
+      </w:r>
+      <w:proofErr w:type="spellStart"/>
+      <w:r>
+        <w:t>Iphone</w:t>
+      </w:r>
+      <w:proofErr w:type="spellEnd"/>
+      <w:r>
+        <w:t xml:space="preserve"> </w:t>
       </w:r>
       <w:proofErr w:type="gramStart"/>
       <w:r>
@@ -6518,9 +11587,26 @@
       </w:r>
       <w:proofErr w:type="gramEnd"/>
       <w:r>
-        <w:t xml:space="preserve"> Yourname+ Iphone(unavailable). This is usually the first option on the selections right on the top of the list.</w:t>
-      </w:r>
-      <w:bookmarkEnd w:id="28"/>
+        <w:t xml:space="preserve"> </w:t>
+      </w:r>
+      <w:proofErr w:type="spellStart"/>
+      <w:r>
+        <w:t>Yourname</w:t>
+      </w:r>
+      <w:proofErr w:type="spellEnd"/>
+      <w:r>
+        <w:t xml:space="preserve">+ </w:t>
+      </w:r>
+      <w:proofErr w:type="spellStart"/>
+      <w:r>
+        <w:t>Iphone</w:t>
+      </w:r>
+      <w:proofErr w:type="spellEnd"/>
+      <w:r>
+        <w:t>(unavailable). This is usually the first option on the selections right on the top of the list.</w:t>
+      </w:r>
+      <w:bookmarkEnd w:id="49"/>
+      <w:bookmarkEnd w:id="50"/>
     </w:p>
     <w:p>
       <w:pPr>
@@ -6536,7 +11622,7 @@
           <w:noProof/>
         </w:rPr>
         <w:drawing>
-          <wp:inline distT="0" distB="0" distL="0" distR="0" wp14:anchorId="37AD28D9" wp14:editId="0904CFAC">
+          <wp:inline distT="0" distB="0" distL="0" distR="0" wp14:anchorId="5A27B66A" wp14:editId="408DEB0E">
             <wp:extent cx="4284980" cy="1360805"/>
             <wp:effectExtent l="0" t="0" r="1270" b="0"/>
             <wp:docPr id="22" name="Picture 22" descr="C:\Users\s528176\Downloads\Screen Shot 2017-12-06 at 7.21.06 PM.png"/>
@@ -6553,7 +11639,7 @@
                     </pic:cNvPicPr>
                   </pic:nvPicPr>
                   <pic:blipFill>
-                    <a:blip r:embed="rId41">
+                    <a:blip r:embed="rId52">
                       <a:extLst>
                         <a:ext uri="{28A0092B-C50C-407E-A947-70E740481C1C}">
                           <a14:useLocalDpi xmlns:a14="http://schemas.microsoft.com/office/drawing/2010/main" val="0"/>
@@ -6590,7 +11676,8 @@
       <w:pPr>
         <w:pStyle w:val="Style1"/>
       </w:pPr>
-      <w:bookmarkStart w:id="29" w:name="_Toc500410983"/>
+      <w:bookmarkStart w:id="51" w:name="_Toc500410983"/>
+      <w:bookmarkStart w:id="52" w:name="_Toc500445087"/>
       <w:proofErr w:type="gramStart"/>
       <w:r>
         <w:lastRenderedPageBreak/>
@@ -6598,9 +11685,18 @@
       </w:r>
       <w:proofErr w:type="gramEnd"/>
       <w:r>
-        <w:t xml:space="preserve"> installing the application on Sainath’s mobile. So below is what it looks like and I selected it by clicking on it.</w:t>
-      </w:r>
-      <w:bookmarkEnd w:id="29"/>
+        <w:t xml:space="preserve"> installing the application on </w:t>
+      </w:r>
+      <w:proofErr w:type="spellStart"/>
+      <w:r>
+        <w:t>Sainath’s</w:t>
+      </w:r>
+      <w:proofErr w:type="spellEnd"/>
+      <w:r>
+        <w:t xml:space="preserve"> mobile. So below is what it looks like and I selected it by clicking on it.</w:t>
+      </w:r>
+      <w:bookmarkEnd w:id="51"/>
+      <w:bookmarkEnd w:id="52"/>
     </w:p>
     <w:p>
       <w:pPr>
@@ -6611,7 +11707,7 @@
           <w:noProof/>
         </w:rPr>
         <w:drawing>
-          <wp:inline distT="0" distB="0" distL="0" distR="0" wp14:anchorId="189FADDD" wp14:editId="40DDA97D">
+          <wp:inline distT="0" distB="0" distL="0" distR="0" wp14:anchorId="1F7F5D2B" wp14:editId="7425EF5E">
             <wp:extent cx="2626360" cy="4954905"/>
             <wp:effectExtent l="0" t="0" r="2540" b="0"/>
             <wp:docPr id="24" name="Picture 24" descr="C:\Users\s528176\Downloads\Screen Shot 2017-12-06 at 7.27.11 PM.png"/>
@@ -6628,7 +11724,7 @@
                     </pic:cNvPicPr>
                   </pic:nvPicPr>
                   <pic:blipFill>
-                    <a:blip r:embed="rId42">
+                    <a:blip r:embed="rId53">
                       <a:extLst>
                         <a:ext uri="{28A0092B-C50C-407E-A947-70E740481C1C}">
                           <a14:useLocalDpi xmlns:a14="http://schemas.microsoft.com/office/drawing/2010/main" val="0"/>
@@ -6664,7 +11760,8 @@
       <w:pPr>
         <w:pStyle w:val="Style1"/>
       </w:pPr>
-      <w:bookmarkStart w:id="30" w:name="_Toc500410984"/>
+      <w:bookmarkStart w:id="53" w:name="_Toc500410984"/>
+      <w:bookmarkStart w:id="54" w:name="_Toc500445088"/>
       <w:r>
         <w:t xml:space="preserve">Sometimes, the debugger support </w:t>
       </w:r>
@@ -6684,7 +11781,8 @@
       <w:r>
         <w:t xml:space="preserve"> it finishes its tasks.</w:t>
       </w:r>
-      <w:bookmarkEnd w:id="30"/>
+      <w:bookmarkEnd w:id="53"/>
+      <w:bookmarkEnd w:id="54"/>
     </w:p>
     <w:p>
       <w:pPr>
@@ -6695,7 +11793,7 @@
           <w:noProof/>
         </w:rPr>
         <w:drawing>
-          <wp:inline distT="0" distB="0" distL="0" distR="0" wp14:anchorId="12BBEEB7" wp14:editId="4EC18ED6">
+          <wp:inline distT="0" distB="0" distL="0" distR="0" wp14:anchorId="6E5CE48E" wp14:editId="7CB8FBB7">
             <wp:extent cx="6400800" cy="1622397"/>
             <wp:effectExtent l="0" t="0" r="0" b="0"/>
             <wp:docPr id="26" name="Picture 26" descr="C:\Users\s528176\Desktop\InkedScreen Shot 2017-12-06 at 7.29.53 PM_LI.jpg"/>
@@ -6712,7 +11810,7 @@
                     </pic:cNvPicPr>
                   </pic:nvPicPr>
                   <pic:blipFill>
-                    <a:blip r:embed="rId43" cstate="print">
+                    <a:blip r:embed="rId54" cstate="print">
                       <a:extLst>
                         <a:ext uri="{28A0092B-C50C-407E-A947-70E740481C1C}">
                           <a14:useLocalDpi xmlns:a14="http://schemas.microsoft.com/office/drawing/2010/main" val="0"/>
@@ -6749,12 +11847,30 @@
       <w:pPr>
         <w:pStyle w:val="Style1"/>
       </w:pPr>
-      <w:bookmarkStart w:id="31" w:name="_Toc500410985"/>
+      <w:bookmarkStart w:id="55" w:name="_Toc500410985"/>
+      <w:bookmarkStart w:id="56" w:name="_Toc500445089"/>
       <w:r>
         <w:lastRenderedPageBreak/>
-        <w:t>Once the status says “Build QRCodeReader: Succeeded“ on the top center, Click on run button on the top left corner which looks like play button on a vlc media player.</w:t>
-      </w:r>
-      <w:bookmarkEnd w:id="31"/>
+        <w:t xml:space="preserve">Once the status says “Build </w:t>
+      </w:r>
+      <w:proofErr w:type="spellStart"/>
+      <w:r>
+        <w:t>QRCodeReader</w:t>
+      </w:r>
+      <w:proofErr w:type="spellEnd"/>
+      <w:r>
+        <w:t xml:space="preserve">: Succeeded“ on the top center, Click on run button on the top left corner which looks like play button on a </w:t>
+      </w:r>
+      <w:proofErr w:type="spellStart"/>
+      <w:r>
+        <w:t>vlc</w:t>
+      </w:r>
+      <w:proofErr w:type="spellEnd"/>
+      <w:r>
+        <w:t xml:space="preserve"> media player.</w:t>
+      </w:r>
+      <w:bookmarkEnd w:id="55"/>
+      <w:bookmarkEnd w:id="56"/>
     </w:p>
     <w:p>
       <w:pPr>
@@ -6765,7 +11881,7 @@
           <w:noProof/>
         </w:rPr>
         <w:drawing>
-          <wp:inline distT="0" distB="0" distL="0" distR="0" wp14:anchorId="729195F5" wp14:editId="5632DFA0">
+          <wp:inline distT="0" distB="0" distL="0" distR="0" wp14:anchorId="5F9D9D7B" wp14:editId="3CAF5738">
             <wp:extent cx="3721100" cy="446405"/>
             <wp:effectExtent l="0" t="0" r="0" b="0"/>
             <wp:docPr id="27" name="Picture 27" descr="C:\Users\s528176\Downloads\attachments\Screen Shot 2017-12-06 at 7.46.13 PM.png"/>
@@ -6782,7 +11898,7 @@
                     </pic:cNvPicPr>
                   </pic:nvPicPr>
                   <pic:blipFill>
-                    <a:blip r:embed="rId44">
+                    <a:blip r:embed="rId55">
                       <a:extLst>
                         <a:ext uri="{28A0092B-C50C-407E-A947-70E740481C1C}">
                           <a14:useLocalDpi xmlns:a14="http://schemas.microsoft.com/office/drawing/2010/main" val="0"/>
@@ -6818,36 +11934,53 @@
       <w:pPr>
         <w:pStyle w:val="Style1"/>
       </w:pPr>
-      <w:bookmarkStart w:id="32" w:name="_Toc500410986"/>
+      <w:bookmarkStart w:id="57" w:name="_Toc500410986"/>
+      <w:bookmarkStart w:id="58" w:name="_Toc500445090"/>
       <w:r>
         <w:t>The application will now open on your mobile. Register before you login.</w:t>
       </w:r>
-      <w:bookmarkEnd w:id="32"/>
+      <w:bookmarkEnd w:id="57"/>
+      <w:bookmarkEnd w:id="58"/>
     </w:p>
     <w:p>
       <w:pPr>
         <w:pStyle w:val="Style1"/>
       </w:pPr>
-      <w:bookmarkStart w:id="33" w:name="_Toc500410987"/>
-      <w:r>
-        <w:t>Go to mobile settings, open General-&gt; DeviceManagement -&gt;Trust the QRCODEREADER application.</w:t>
-      </w:r>
-      <w:bookmarkEnd w:id="33"/>
+      <w:bookmarkStart w:id="59" w:name="_Toc500410987"/>
+      <w:bookmarkStart w:id="60" w:name="_Toc500445091"/>
+      <w:r>
+        <w:t xml:space="preserve">Go to mobile settings, open General-&gt; </w:t>
+      </w:r>
+      <w:proofErr w:type="spellStart"/>
+      <w:r>
+        <w:t>DeviceManagement</w:t>
+      </w:r>
+      <w:proofErr w:type="spellEnd"/>
+      <w:r>
+        <w:t xml:space="preserve"> -&gt;Trust the QRCODEREADER application.</w:t>
+      </w:r>
+      <w:bookmarkEnd w:id="59"/>
+      <w:bookmarkEnd w:id="60"/>
     </w:p>
     <w:p>
       <w:pPr>
         <w:pStyle w:val="Style1"/>
       </w:pPr>
-      <w:bookmarkStart w:id="34" w:name="_Toc500410988"/>
+      <w:bookmarkStart w:id="61" w:name="_Toc500410988"/>
+      <w:bookmarkStart w:id="62" w:name="_Toc500445092"/>
       <w:r>
         <w:t>The application now opens itself. Register before you login.</w:t>
       </w:r>
-      <w:bookmarkEnd w:id="34"/>
-    </w:p>
+      <w:bookmarkStart w:id="63" w:name="_GoBack"/>
+      <w:bookmarkEnd w:id="61"/>
+      <w:bookmarkEnd w:id="62"/>
+      <w:bookmarkEnd w:id="63"/>
+    </w:p>
+    <w:p/>
     <w:sectPr>
-      <w:headerReference w:type="default" r:id="rId45"/>
-      <w:footerReference w:type="even" r:id="rId46"/>
-      <w:footerReference w:type="default" r:id="rId47"/>
+      <w:headerReference w:type="default" r:id="rId56"/>
+      <w:footerReference w:type="even" r:id="rId57"/>
+      <w:footerReference w:type="default" r:id="rId58"/>
       <w:pgSz w:w="12240" w:h="15840"/>
       <w:pgMar w:top="1440" w:right="1080" w:bottom="1440" w:left="1080" w:header="576" w:footer="432" w:gutter="0"/>
       <w:pgNumType w:start="0"/>
@@ -7100,19 +12233,6 @@
     </w:r>
     <w:r>
       <w:rPr>
-        <w:color w:val="6076B4" w:themeColor="accent1"/>
-      </w:rPr>
-      <w:fldChar w:fldCharType="separate"/>
-    </w:r>
-    <w:r>
-      <w:rPr>
-        <w:noProof/>
-        <w:color w:val="6076B4" w:themeColor="accent1"/>
-      </w:rPr>
-      <w:t>Extract the zip file on the MAC system. Check for the folder named QR.</w:t>
-    </w:r>
-    <w:r>
-      <w:rPr>
         <w:rFonts w:hint="eastAsia"/>
         <w:color w:val="6076B4" w:themeColor="accent1"/>
       </w:rPr>
@@ -7159,7 +12279,7 @@
         <w:noProof/>
         <w:color w:val="6076B4" w:themeColor="accent1"/>
       </w:rPr>
-      <w:t>12</w:t>
+      <w:t>20</w:t>
     </w:r>
     <w:r>
       <w:rPr>
@@ -7205,10 +12325,10 @@
       </w:rPr>
       <w:alias w:val="Title"/>
       <w:id w:val="-1396499233"/>
-      <w:placeholder/>
       <w:dataBinding w:prefixMappings="xmlns:ns0='http://schemas.openxmlformats.org/package/2006/metadata/core-properties' xmlns:ns1='http://purl.org/dc/elements/1.1/'" w:xpath="/ns0:coreProperties[1]/ns1:title[1]" w:storeItemID="{6C3C8BC8-F283-45AE-878A-BAB7291924A1}"/>
       <w:text/>
     </w:sdtPr>
+    <w:sdtEndPr/>
     <w:sdtContent>
       <w:p>
         <w:pPr>
@@ -7271,6 +12391,119 @@
 <file path=word/numbering.xml><?xml version="1.0" encoding="utf-8"?>
 <w:numbering xmlns:wpc="http://schemas.microsoft.com/office/word/2010/wordprocessingCanvas" xmlns:cx="http://schemas.microsoft.com/office/drawing/2014/chartex" xmlns:cx1="http://schemas.microsoft.com/office/drawing/2015/9/8/chartex" xmlns:mc="http://schemas.openxmlformats.org/markup-compatibility/2006" xmlns:o="urn:schemas-microsoft-com:office:office" xmlns:r="http://schemas.openxmlformats.org/officeDocument/2006/relationships" xmlns:m="http://schemas.openxmlformats.org/officeDocument/2006/math" xmlns:v="urn:schemas-microsoft-com:vml" xmlns:wp14="http://schemas.microsoft.com/office/word/2010/wordprocessingDrawing" xmlns:wp="http://schemas.openxmlformats.org/drawingml/2006/wordprocessingDrawing" xmlns:w10="urn:schemas-microsoft-com:office:word" xmlns:w="http://schemas.openxmlformats.org/wordprocessingml/2006/main" xmlns:w14="http://schemas.microsoft.com/office/word/2010/wordml" xmlns:w15="http://schemas.microsoft.com/office/word/2012/wordml" xmlns:w16se="http://schemas.microsoft.com/office/word/2015/wordml/symex" xmlns:wpg="http://schemas.microsoft.com/office/word/2010/wordprocessingGroup" xmlns:wpi="http://schemas.microsoft.com/office/word/2010/wordprocessingInk" xmlns:wne="http://schemas.microsoft.com/office/word/2006/wordml" xmlns:wps="http://schemas.microsoft.com/office/word/2010/wordprocessingShape" mc:Ignorable="w14 w15 w16se wp14">
   <w:abstractNum w:abstractNumId="0" w15:restartNumberingAfterBreak="0">
+    <w:nsid w:val="00BE33CB"/>
+    <w:multiLevelType w:val="multilevel"/>
+    <w:tmpl w:val="5BC4E488"/>
+    <w:lvl w:ilvl="0">
+      <w:start w:val="1"/>
+      <w:numFmt w:val="decimal"/>
+      <w:lvlText w:val="%1."/>
+      <w:lvlJc w:val="left"/>
+      <w:pPr>
+        <w:tabs>
+          <w:tab w:val="num" w:pos="720"/>
+        </w:tabs>
+        <w:ind w:left="720" w:hanging="360"/>
+      </w:pPr>
+    </w:lvl>
+    <w:lvl w:ilvl="1" w:tentative="1">
+      <w:start w:val="1"/>
+      <w:numFmt w:val="decimal"/>
+      <w:lvlText w:val="%2."/>
+      <w:lvlJc w:val="left"/>
+      <w:pPr>
+        <w:tabs>
+          <w:tab w:val="num" w:pos="1440"/>
+        </w:tabs>
+        <w:ind w:left="1440" w:hanging="360"/>
+      </w:pPr>
+    </w:lvl>
+    <w:lvl w:ilvl="2" w:tentative="1">
+      <w:start w:val="1"/>
+      <w:numFmt w:val="decimal"/>
+      <w:lvlText w:val="%3."/>
+      <w:lvlJc w:val="left"/>
+      <w:pPr>
+        <w:tabs>
+          <w:tab w:val="num" w:pos="2160"/>
+        </w:tabs>
+        <w:ind w:left="2160" w:hanging="360"/>
+      </w:pPr>
+    </w:lvl>
+    <w:lvl w:ilvl="3" w:tentative="1">
+      <w:start w:val="1"/>
+      <w:numFmt w:val="decimal"/>
+      <w:lvlText w:val="%4."/>
+      <w:lvlJc w:val="left"/>
+      <w:pPr>
+        <w:tabs>
+          <w:tab w:val="num" w:pos="2880"/>
+        </w:tabs>
+        <w:ind w:left="2880" w:hanging="360"/>
+      </w:pPr>
+    </w:lvl>
+    <w:lvl w:ilvl="4" w:tentative="1">
+      <w:start w:val="1"/>
+      <w:numFmt w:val="decimal"/>
+      <w:lvlText w:val="%5."/>
+      <w:lvlJc w:val="left"/>
+      <w:pPr>
+        <w:tabs>
+          <w:tab w:val="num" w:pos="3600"/>
+        </w:tabs>
+        <w:ind w:left="3600" w:hanging="360"/>
+      </w:pPr>
+    </w:lvl>
+    <w:lvl w:ilvl="5" w:tentative="1">
+      <w:start w:val="1"/>
+      <w:numFmt w:val="decimal"/>
+      <w:lvlText w:val="%6."/>
+      <w:lvlJc w:val="left"/>
+      <w:pPr>
+        <w:tabs>
+          <w:tab w:val="num" w:pos="4320"/>
+        </w:tabs>
+        <w:ind w:left="4320" w:hanging="360"/>
+      </w:pPr>
+    </w:lvl>
+    <w:lvl w:ilvl="6" w:tentative="1">
+      <w:start w:val="1"/>
+      <w:numFmt w:val="decimal"/>
+      <w:lvlText w:val="%7."/>
+      <w:lvlJc w:val="left"/>
+      <w:pPr>
+        <w:tabs>
+          <w:tab w:val="num" w:pos="5040"/>
+        </w:tabs>
+        <w:ind w:left="5040" w:hanging="360"/>
+      </w:pPr>
+    </w:lvl>
+    <w:lvl w:ilvl="7" w:tentative="1">
+      <w:start w:val="1"/>
+      <w:numFmt w:val="decimal"/>
+      <w:lvlText w:val="%8."/>
+      <w:lvlJc w:val="left"/>
+      <w:pPr>
+        <w:tabs>
+          <w:tab w:val="num" w:pos="5760"/>
+        </w:tabs>
+        <w:ind w:left="5760" w:hanging="360"/>
+      </w:pPr>
+    </w:lvl>
+    <w:lvl w:ilvl="8" w:tentative="1">
+      <w:start w:val="1"/>
+      <w:numFmt w:val="decimal"/>
+      <w:lvlText w:val="%9."/>
+      <w:lvlJc w:val="left"/>
+      <w:pPr>
+        <w:tabs>
+          <w:tab w:val="num" w:pos="6480"/>
+        </w:tabs>
+        <w:ind w:left="6480" w:hanging="360"/>
+      </w:pPr>
+    </w:lvl>
+  </w:abstractNum>
+  <w:abstractNum w:abstractNumId="1" w15:restartNumberingAfterBreak="0">
     <w:nsid w:val="12224B70"/>
     <w:multiLevelType w:val="multilevel"/>
     <w:tmpl w:val="9244A174"/>
@@ -7383,7 +12616,7 @@
       </w:pPr>
     </w:lvl>
   </w:abstractNum>
-  <w:abstractNum w:abstractNumId="1" w15:restartNumberingAfterBreak="0">
+  <w:abstractNum w:abstractNumId="2" w15:restartNumberingAfterBreak="0">
     <w:nsid w:val="1C8B2E05"/>
     <w:multiLevelType w:val="multilevel"/>
     <w:tmpl w:val="25F21F9C"/>
@@ -7496,7 +12729,237 @@
       </w:rPr>
     </w:lvl>
   </w:abstractNum>
-  <w:abstractNum w:abstractNumId="2" w15:restartNumberingAfterBreak="0">
+  <w:abstractNum w:abstractNumId="3" w15:restartNumberingAfterBreak="0">
+    <w:nsid w:val="1EAC5E4E"/>
+    <w:multiLevelType w:val="multilevel"/>
+    <w:tmpl w:val="307A0E1E"/>
+    <w:lvl w:ilvl="0">
+      <w:start w:val="1"/>
+      <w:numFmt w:val="decimal"/>
+      <w:lvlText w:val="%1."/>
+      <w:lvlJc w:val="left"/>
+      <w:pPr>
+        <w:tabs>
+          <w:tab w:val="num" w:pos="720"/>
+        </w:tabs>
+        <w:ind w:left="720" w:hanging="360"/>
+      </w:pPr>
+    </w:lvl>
+    <w:lvl w:ilvl="1">
+      <w:start w:val="1"/>
+      <w:numFmt w:val="bullet"/>
+      <w:lvlText w:val="o"/>
+      <w:lvlJc w:val="left"/>
+      <w:pPr>
+        <w:tabs>
+          <w:tab w:val="num" w:pos="1440"/>
+        </w:tabs>
+        <w:ind w:left="1440" w:hanging="360"/>
+      </w:pPr>
+      <w:rPr>
+        <w:rFonts w:ascii="Courier New" w:hAnsi="Courier New" w:hint="default"/>
+        <w:sz w:val="20"/>
+      </w:rPr>
+    </w:lvl>
+    <w:lvl w:ilvl="2" w:tentative="1">
+      <w:start w:val="1"/>
+      <w:numFmt w:val="decimal"/>
+      <w:lvlText w:val="%3."/>
+      <w:lvlJc w:val="left"/>
+      <w:pPr>
+        <w:tabs>
+          <w:tab w:val="num" w:pos="2160"/>
+        </w:tabs>
+        <w:ind w:left="2160" w:hanging="360"/>
+      </w:pPr>
+    </w:lvl>
+    <w:lvl w:ilvl="3" w:tentative="1">
+      <w:start w:val="1"/>
+      <w:numFmt w:val="decimal"/>
+      <w:lvlText w:val="%4."/>
+      <w:lvlJc w:val="left"/>
+      <w:pPr>
+        <w:tabs>
+          <w:tab w:val="num" w:pos="2880"/>
+        </w:tabs>
+        <w:ind w:left="2880" w:hanging="360"/>
+      </w:pPr>
+    </w:lvl>
+    <w:lvl w:ilvl="4" w:tentative="1">
+      <w:start w:val="1"/>
+      <w:numFmt w:val="decimal"/>
+      <w:lvlText w:val="%5."/>
+      <w:lvlJc w:val="left"/>
+      <w:pPr>
+        <w:tabs>
+          <w:tab w:val="num" w:pos="3600"/>
+        </w:tabs>
+        <w:ind w:left="3600" w:hanging="360"/>
+      </w:pPr>
+    </w:lvl>
+    <w:lvl w:ilvl="5" w:tentative="1">
+      <w:start w:val="1"/>
+      <w:numFmt w:val="decimal"/>
+      <w:lvlText w:val="%6."/>
+      <w:lvlJc w:val="left"/>
+      <w:pPr>
+        <w:tabs>
+          <w:tab w:val="num" w:pos="4320"/>
+        </w:tabs>
+        <w:ind w:left="4320" w:hanging="360"/>
+      </w:pPr>
+    </w:lvl>
+    <w:lvl w:ilvl="6" w:tentative="1">
+      <w:start w:val="1"/>
+      <w:numFmt w:val="decimal"/>
+      <w:lvlText w:val="%7."/>
+      <w:lvlJc w:val="left"/>
+      <w:pPr>
+        <w:tabs>
+          <w:tab w:val="num" w:pos="5040"/>
+        </w:tabs>
+        <w:ind w:left="5040" w:hanging="360"/>
+      </w:pPr>
+    </w:lvl>
+    <w:lvl w:ilvl="7" w:tentative="1">
+      <w:start w:val="1"/>
+      <w:numFmt w:val="decimal"/>
+      <w:lvlText w:val="%8."/>
+      <w:lvlJc w:val="left"/>
+      <w:pPr>
+        <w:tabs>
+          <w:tab w:val="num" w:pos="5760"/>
+        </w:tabs>
+        <w:ind w:left="5760" w:hanging="360"/>
+      </w:pPr>
+    </w:lvl>
+    <w:lvl w:ilvl="8" w:tentative="1">
+      <w:start w:val="1"/>
+      <w:numFmt w:val="decimal"/>
+      <w:lvlText w:val="%9."/>
+      <w:lvlJc w:val="left"/>
+      <w:pPr>
+        <w:tabs>
+          <w:tab w:val="num" w:pos="6480"/>
+        </w:tabs>
+        <w:ind w:left="6480" w:hanging="360"/>
+      </w:pPr>
+    </w:lvl>
+  </w:abstractNum>
+  <w:abstractNum w:abstractNumId="4" w15:restartNumberingAfterBreak="0">
+    <w:nsid w:val="2ACC0317"/>
+    <w:multiLevelType w:val="multilevel"/>
+    <w:tmpl w:val="856E60BC"/>
+    <w:lvl w:ilvl="0">
+      <w:start w:val="1"/>
+      <w:numFmt w:val="decimal"/>
+      <w:lvlText w:val="%1."/>
+      <w:lvlJc w:val="left"/>
+      <w:pPr>
+        <w:tabs>
+          <w:tab w:val="num" w:pos="720"/>
+        </w:tabs>
+        <w:ind w:left="720" w:hanging="360"/>
+      </w:pPr>
+    </w:lvl>
+    <w:lvl w:ilvl="1" w:tentative="1">
+      <w:start w:val="1"/>
+      <w:numFmt w:val="decimal"/>
+      <w:lvlText w:val="%2."/>
+      <w:lvlJc w:val="left"/>
+      <w:pPr>
+        <w:tabs>
+          <w:tab w:val="num" w:pos="1440"/>
+        </w:tabs>
+        <w:ind w:left="1440" w:hanging="360"/>
+      </w:pPr>
+    </w:lvl>
+    <w:lvl w:ilvl="2" w:tentative="1">
+      <w:start w:val="1"/>
+      <w:numFmt w:val="decimal"/>
+      <w:lvlText w:val="%3."/>
+      <w:lvlJc w:val="left"/>
+      <w:pPr>
+        <w:tabs>
+          <w:tab w:val="num" w:pos="2160"/>
+        </w:tabs>
+        <w:ind w:left="2160" w:hanging="360"/>
+      </w:pPr>
+    </w:lvl>
+    <w:lvl w:ilvl="3" w:tentative="1">
+      <w:start w:val="1"/>
+      <w:numFmt w:val="decimal"/>
+      <w:lvlText w:val="%4."/>
+      <w:lvlJc w:val="left"/>
+      <w:pPr>
+        <w:tabs>
+          <w:tab w:val="num" w:pos="2880"/>
+        </w:tabs>
+        <w:ind w:left="2880" w:hanging="360"/>
+      </w:pPr>
+    </w:lvl>
+    <w:lvl w:ilvl="4" w:tentative="1">
+      <w:start w:val="1"/>
+      <w:numFmt w:val="decimal"/>
+      <w:lvlText w:val="%5."/>
+      <w:lvlJc w:val="left"/>
+      <w:pPr>
+        <w:tabs>
+          <w:tab w:val="num" w:pos="3600"/>
+        </w:tabs>
+        <w:ind w:left="3600" w:hanging="360"/>
+      </w:pPr>
+    </w:lvl>
+    <w:lvl w:ilvl="5" w:tentative="1">
+      <w:start w:val="1"/>
+      <w:numFmt w:val="decimal"/>
+      <w:lvlText w:val="%6."/>
+      <w:lvlJc w:val="left"/>
+      <w:pPr>
+        <w:tabs>
+          <w:tab w:val="num" w:pos="4320"/>
+        </w:tabs>
+        <w:ind w:left="4320" w:hanging="360"/>
+      </w:pPr>
+    </w:lvl>
+    <w:lvl w:ilvl="6" w:tentative="1">
+      <w:start w:val="1"/>
+      <w:numFmt w:val="decimal"/>
+      <w:lvlText w:val="%7."/>
+      <w:lvlJc w:val="left"/>
+      <w:pPr>
+        <w:tabs>
+          <w:tab w:val="num" w:pos="5040"/>
+        </w:tabs>
+        <w:ind w:left="5040" w:hanging="360"/>
+      </w:pPr>
+    </w:lvl>
+    <w:lvl w:ilvl="7" w:tentative="1">
+      <w:start w:val="1"/>
+      <w:numFmt w:val="decimal"/>
+      <w:lvlText w:val="%8."/>
+      <w:lvlJc w:val="left"/>
+      <w:pPr>
+        <w:tabs>
+          <w:tab w:val="num" w:pos="5760"/>
+        </w:tabs>
+        <w:ind w:left="5760" w:hanging="360"/>
+      </w:pPr>
+    </w:lvl>
+    <w:lvl w:ilvl="8" w:tentative="1">
+      <w:start w:val="1"/>
+      <w:numFmt w:val="decimal"/>
+      <w:lvlText w:val="%9."/>
+      <w:lvlJc w:val="left"/>
+      <w:pPr>
+        <w:tabs>
+          <w:tab w:val="num" w:pos="6480"/>
+        </w:tabs>
+        <w:ind w:left="6480" w:hanging="360"/>
+      </w:pPr>
+    </w:lvl>
+  </w:abstractNum>
+  <w:abstractNum w:abstractNumId="5" w15:restartNumberingAfterBreak="0">
     <w:nsid w:val="337975EE"/>
     <w:multiLevelType w:val="multilevel"/>
     <w:tmpl w:val="DA00D458"/>
@@ -7645,7 +13108,7 @@
       </w:rPr>
     </w:lvl>
   </w:abstractNum>
-  <w:abstractNum w:abstractNumId="3" w15:restartNumberingAfterBreak="0">
+  <w:abstractNum w:abstractNumId="6" w15:restartNumberingAfterBreak="0">
     <w:nsid w:val="414E1FD2"/>
     <w:multiLevelType w:val="multilevel"/>
     <w:tmpl w:val="2018A7C0"/>
@@ -7747,7 +13210,233 @@
       </w:pPr>
     </w:lvl>
   </w:abstractNum>
-  <w:abstractNum w:abstractNumId="4" w15:restartNumberingAfterBreak="0">
+  <w:abstractNum w:abstractNumId="7" w15:restartNumberingAfterBreak="0">
+    <w:nsid w:val="4CA8034B"/>
+    <w:multiLevelType w:val="multilevel"/>
+    <w:tmpl w:val="05C6E530"/>
+    <w:lvl w:ilvl="0">
+      <w:start w:val="1"/>
+      <w:numFmt w:val="decimal"/>
+      <w:lvlText w:val="%1."/>
+      <w:lvlJc w:val="left"/>
+      <w:pPr>
+        <w:tabs>
+          <w:tab w:val="num" w:pos="720"/>
+        </w:tabs>
+        <w:ind w:left="720" w:hanging="360"/>
+      </w:pPr>
+    </w:lvl>
+    <w:lvl w:ilvl="1" w:tentative="1">
+      <w:start w:val="1"/>
+      <w:numFmt w:val="decimal"/>
+      <w:lvlText w:val="%2."/>
+      <w:lvlJc w:val="left"/>
+      <w:pPr>
+        <w:tabs>
+          <w:tab w:val="num" w:pos="1440"/>
+        </w:tabs>
+        <w:ind w:left="1440" w:hanging="360"/>
+      </w:pPr>
+    </w:lvl>
+    <w:lvl w:ilvl="2" w:tentative="1">
+      <w:start w:val="1"/>
+      <w:numFmt w:val="decimal"/>
+      <w:lvlText w:val="%3."/>
+      <w:lvlJc w:val="left"/>
+      <w:pPr>
+        <w:tabs>
+          <w:tab w:val="num" w:pos="2160"/>
+        </w:tabs>
+        <w:ind w:left="2160" w:hanging="360"/>
+      </w:pPr>
+    </w:lvl>
+    <w:lvl w:ilvl="3" w:tentative="1">
+      <w:start w:val="1"/>
+      <w:numFmt w:val="decimal"/>
+      <w:lvlText w:val="%4."/>
+      <w:lvlJc w:val="left"/>
+      <w:pPr>
+        <w:tabs>
+          <w:tab w:val="num" w:pos="2880"/>
+        </w:tabs>
+        <w:ind w:left="2880" w:hanging="360"/>
+      </w:pPr>
+    </w:lvl>
+    <w:lvl w:ilvl="4" w:tentative="1">
+      <w:start w:val="1"/>
+      <w:numFmt w:val="decimal"/>
+      <w:lvlText w:val="%5."/>
+      <w:lvlJc w:val="left"/>
+      <w:pPr>
+        <w:tabs>
+          <w:tab w:val="num" w:pos="3600"/>
+        </w:tabs>
+        <w:ind w:left="3600" w:hanging="360"/>
+      </w:pPr>
+    </w:lvl>
+    <w:lvl w:ilvl="5" w:tentative="1">
+      <w:start w:val="1"/>
+      <w:numFmt w:val="decimal"/>
+      <w:lvlText w:val="%6."/>
+      <w:lvlJc w:val="left"/>
+      <w:pPr>
+        <w:tabs>
+          <w:tab w:val="num" w:pos="4320"/>
+        </w:tabs>
+        <w:ind w:left="4320" w:hanging="360"/>
+      </w:pPr>
+    </w:lvl>
+    <w:lvl w:ilvl="6" w:tentative="1">
+      <w:start w:val="1"/>
+      <w:numFmt w:val="decimal"/>
+      <w:lvlText w:val="%7."/>
+      <w:lvlJc w:val="left"/>
+      <w:pPr>
+        <w:tabs>
+          <w:tab w:val="num" w:pos="5040"/>
+        </w:tabs>
+        <w:ind w:left="5040" w:hanging="360"/>
+      </w:pPr>
+    </w:lvl>
+    <w:lvl w:ilvl="7" w:tentative="1">
+      <w:start w:val="1"/>
+      <w:numFmt w:val="decimal"/>
+      <w:lvlText w:val="%8."/>
+      <w:lvlJc w:val="left"/>
+      <w:pPr>
+        <w:tabs>
+          <w:tab w:val="num" w:pos="5760"/>
+        </w:tabs>
+        <w:ind w:left="5760" w:hanging="360"/>
+      </w:pPr>
+    </w:lvl>
+    <w:lvl w:ilvl="8" w:tentative="1">
+      <w:start w:val="1"/>
+      <w:numFmt w:val="decimal"/>
+      <w:lvlText w:val="%9."/>
+      <w:lvlJc w:val="left"/>
+      <w:pPr>
+        <w:tabs>
+          <w:tab w:val="num" w:pos="6480"/>
+        </w:tabs>
+        <w:ind w:left="6480" w:hanging="360"/>
+      </w:pPr>
+    </w:lvl>
+  </w:abstractNum>
+  <w:abstractNum w:abstractNumId="8" w15:restartNumberingAfterBreak="0">
+    <w:nsid w:val="4ECB11D4"/>
+    <w:multiLevelType w:val="multilevel"/>
+    <w:tmpl w:val="2A36E712"/>
+    <w:lvl w:ilvl="0">
+      <w:start w:val="1"/>
+      <w:numFmt w:val="decimal"/>
+      <w:lvlText w:val="%1."/>
+      <w:lvlJc w:val="left"/>
+      <w:pPr>
+        <w:tabs>
+          <w:tab w:val="num" w:pos="720"/>
+        </w:tabs>
+        <w:ind w:left="720" w:hanging="360"/>
+      </w:pPr>
+    </w:lvl>
+    <w:lvl w:ilvl="1" w:tentative="1">
+      <w:start w:val="1"/>
+      <w:numFmt w:val="decimal"/>
+      <w:lvlText w:val="%2."/>
+      <w:lvlJc w:val="left"/>
+      <w:pPr>
+        <w:tabs>
+          <w:tab w:val="num" w:pos="1440"/>
+        </w:tabs>
+        <w:ind w:left="1440" w:hanging="360"/>
+      </w:pPr>
+    </w:lvl>
+    <w:lvl w:ilvl="2" w:tentative="1">
+      <w:start w:val="1"/>
+      <w:numFmt w:val="decimal"/>
+      <w:lvlText w:val="%3."/>
+      <w:lvlJc w:val="left"/>
+      <w:pPr>
+        <w:tabs>
+          <w:tab w:val="num" w:pos="2160"/>
+        </w:tabs>
+        <w:ind w:left="2160" w:hanging="360"/>
+      </w:pPr>
+    </w:lvl>
+    <w:lvl w:ilvl="3" w:tentative="1">
+      <w:start w:val="1"/>
+      <w:numFmt w:val="decimal"/>
+      <w:lvlText w:val="%4."/>
+      <w:lvlJc w:val="left"/>
+      <w:pPr>
+        <w:tabs>
+          <w:tab w:val="num" w:pos="2880"/>
+        </w:tabs>
+        <w:ind w:left="2880" w:hanging="360"/>
+      </w:pPr>
+    </w:lvl>
+    <w:lvl w:ilvl="4" w:tentative="1">
+      <w:start w:val="1"/>
+      <w:numFmt w:val="decimal"/>
+      <w:lvlText w:val="%5."/>
+      <w:lvlJc w:val="left"/>
+      <w:pPr>
+        <w:tabs>
+          <w:tab w:val="num" w:pos="3600"/>
+        </w:tabs>
+        <w:ind w:left="3600" w:hanging="360"/>
+      </w:pPr>
+    </w:lvl>
+    <w:lvl w:ilvl="5" w:tentative="1">
+      <w:start w:val="1"/>
+      <w:numFmt w:val="decimal"/>
+      <w:lvlText w:val="%6."/>
+      <w:lvlJc w:val="left"/>
+      <w:pPr>
+        <w:tabs>
+          <w:tab w:val="num" w:pos="4320"/>
+        </w:tabs>
+        <w:ind w:left="4320" w:hanging="360"/>
+      </w:pPr>
+    </w:lvl>
+    <w:lvl w:ilvl="6" w:tentative="1">
+      <w:start w:val="1"/>
+      <w:numFmt w:val="decimal"/>
+      <w:lvlText w:val="%7."/>
+      <w:lvlJc w:val="left"/>
+      <w:pPr>
+        <w:tabs>
+          <w:tab w:val="num" w:pos="5040"/>
+        </w:tabs>
+        <w:ind w:left="5040" w:hanging="360"/>
+      </w:pPr>
+    </w:lvl>
+    <w:lvl w:ilvl="7" w:tentative="1">
+      <w:start w:val="1"/>
+      <w:numFmt w:val="decimal"/>
+      <w:lvlText w:val="%8."/>
+      <w:lvlJc w:val="left"/>
+      <w:pPr>
+        <w:tabs>
+          <w:tab w:val="num" w:pos="5760"/>
+        </w:tabs>
+        <w:ind w:left="5760" w:hanging="360"/>
+      </w:pPr>
+    </w:lvl>
+    <w:lvl w:ilvl="8" w:tentative="1">
+      <w:start w:val="1"/>
+      <w:numFmt w:val="decimal"/>
+      <w:lvlText w:val="%9."/>
+      <w:lvlJc w:val="left"/>
+      <w:pPr>
+        <w:tabs>
+          <w:tab w:val="num" w:pos="6480"/>
+        </w:tabs>
+        <w:ind w:left="6480" w:hanging="360"/>
+      </w:pPr>
+    </w:lvl>
+  </w:abstractNum>
+  <w:abstractNum w:abstractNumId="9" w15:restartNumberingAfterBreak="0">
     <w:nsid w:val="65E95640"/>
     <w:multiLevelType w:val="multilevel"/>
     <w:tmpl w:val="0409001F"/>
@@ -7833,7 +13522,156 @@
       </w:pPr>
     </w:lvl>
   </w:abstractNum>
-  <w:abstractNum w:abstractNumId="5" w15:restartNumberingAfterBreak="0">
+  <w:abstractNum w:abstractNumId="10" w15:restartNumberingAfterBreak="0">
+    <w:nsid w:val="662D0797"/>
+    <w:multiLevelType w:val="multilevel"/>
+    <w:tmpl w:val="D3F04FA4"/>
+    <w:lvl w:ilvl="0">
+      <w:start w:val="1"/>
+      <w:numFmt w:val="bullet"/>
+      <w:lvlText w:val=""/>
+      <w:lvlJc w:val="left"/>
+      <w:pPr>
+        <w:tabs>
+          <w:tab w:val="num" w:pos="720"/>
+        </w:tabs>
+        <w:ind w:left="720" w:hanging="360"/>
+      </w:pPr>
+      <w:rPr>
+        <w:rFonts w:ascii="Symbol" w:hAnsi="Symbol" w:hint="default"/>
+        <w:sz w:val="20"/>
+      </w:rPr>
+    </w:lvl>
+    <w:lvl w:ilvl="1" w:tentative="1">
+      <w:start w:val="1"/>
+      <w:numFmt w:val="bullet"/>
+      <w:lvlText w:val="o"/>
+      <w:lvlJc w:val="left"/>
+      <w:pPr>
+        <w:tabs>
+          <w:tab w:val="num" w:pos="1440"/>
+        </w:tabs>
+        <w:ind w:left="1440" w:hanging="360"/>
+      </w:pPr>
+      <w:rPr>
+        <w:rFonts w:ascii="Courier New" w:hAnsi="Courier New" w:hint="default"/>
+        <w:sz w:val="20"/>
+      </w:rPr>
+    </w:lvl>
+    <w:lvl w:ilvl="2" w:tentative="1">
+      <w:start w:val="1"/>
+      <w:numFmt w:val="bullet"/>
+      <w:lvlText w:val=""/>
+      <w:lvlJc w:val="left"/>
+      <w:pPr>
+        <w:tabs>
+          <w:tab w:val="num" w:pos="2160"/>
+        </w:tabs>
+        <w:ind w:left="2160" w:hanging="360"/>
+      </w:pPr>
+      <w:rPr>
+        <w:rFonts w:ascii="Wingdings" w:hAnsi="Wingdings" w:hint="default"/>
+        <w:sz w:val="20"/>
+      </w:rPr>
+    </w:lvl>
+    <w:lvl w:ilvl="3" w:tentative="1">
+      <w:start w:val="1"/>
+      <w:numFmt w:val="bullet"/>
+      <w:lvlText w:val=""/>
+      <w:lvlJc w:val="left"/>
+      <w:pPr>
+        <w:tabs>
+          <w:tab w:val="num" w:pos="2880"/>
+        </w:tabs>
+        <w:ind w:left="2880" w:hanging="360"/>
+      </w:pPr>
+      <w:rPr>
+        <w:rFonts w:ascii="Wingdings" w:hAnsi="Wingdings" w:hint="default"/>
+        <w:sz w:val="20"/>
+      </w:rPr>
+    </w:lvl>
+    <w:lvl w:ilvl="4" w:tentative="1">
+      <w:start w:val="1"/>
+      <w:numFmt w:val="bullet"/>
+      <w:lvlText w:val=""/>
+      <w:lvlJc w:val="left"/>
+      <w:pPr>
+        <w:tabs>
+          <w:tab w:val="num" w:pos="3600"/>
+        </w:tabs>
+        <w:ind w:left="3600" w:hanging="360"/>
+      </w:pPr>
+      <w:rPr>
+        <w:rFonts w:ascii="Wingdings" w:hAnsi="Wingdings" w:hint="default"/>
+        <w:sz w:val="20"/>
+      </w:rPr>
+    </w:lvl>
+    <w:lvl w:ilvl="5" w:tentative="1">
+      <w:start w:val="1"/>
+      <w:numFmt w:val="bullet"/>
+      <w:lvlText w:val=""/>
+      <w:lvlJc w:val="left"/>
+      <w:pPr>
+        <w:tabs>
+          <w:tab w:val="num" w:pos="4320"/>
+        </w:tabs>
+        <w:ind w:left="4320" w:hanging="360"/>
+      </w:pPr>
+      <w:rPr>
+        <w:rFonts w:ascii="Wingdings" w:hAnsi="Wingdings" w:hint="default"/>
+        <w:sz w:val="20"/>
+      </w:rPr>
+    </w:lvl>
+    <w:lvl w:ilvl="6" w:tentative="1">
+      <w:start w:val="1"/>
+      <w:numFmt w:val="bullet"/>
+      <w:lvlText w:val=""/>
+      <w:lvlJc w:val="left"/>
+      <w:pPr>
+        <w:tabs>
+          <w:tab w:val="num" w:pos="5040"/>
+        </w:tabs>
+        <w:ind w:left="5040" w:hanging="360"/>
+      </w:pPr>
+      <w:rPr>
+        <w:rFonts w:ascii="Wingdings" w:hAnsi="Wingdings" w:hint="default"/>
+        <w:sz w:val="20"/>
+      </w:rPr>
+    </w:lvl>
+    <w:lvl w:ilvl="7" w:tentative="1">
+      <w:start w:val="1"/>
+      <w:numFmt w:val="bullet"/>
+      <w:lvlText w:val=""/>
+      <w:lvlJc w:val="left"/>
+      <w:pPr>
+        <w:tabs>
+          <w:tab w:val="num" w:pos="5760"/>
+        </w:tabs>
+        <w:ind w:left="5760" w:hanging="360"/>
+      </w:pPr>
+      <w:rPr>
+        <w:rFonts w:ascii="Wingdings" w:hAnsi="Wingdings" w:hint="default"/>
+        <w:sz w:val="20"/>
+      </w:rPr>
+    </w:lvl>
+    <w:lvl w:ilvl="8" w:tentative="1">
+      <w:start w:val="1"/>
+      <w:numFmt w:val="bullet"/>
+      <w:lvlText w:val=""/>
+      <w:lvlJc w:val="left"/>
+      <w:pPr>
+        <w:tabs>
+          <w:tab w:val="num" w:pos="6480"/>
+        </w:tabs>
+        <w:ind w:left="6480" w:hanging="360"/>
+      </w:pPr>
+      <w:rPr>
+        <w:rFonts w:ascii="Wingdings" w:hAnsi="Wingdings" w:hint="default"/>
+        <w:sz w:val="20"/>
+      </w:rPr>
+    </w:lvl>
+  </w:abstractNum>
+  <w:abstractNum w:abstractNumId="11" w15:restartNumberingAfterBreak="0">
     <w:nsid w:val="7C702B02"/>
     <w:multiLevelType w:val="multilevel"/>
     <w:tmpl w:val="0409001F"/>
@@ -7919,7 +13757,7 @@
       </w:pPr>
     </w:lvl>
   </w:abstractNum>
-  <w:abstractNum w:abstractNumId="6" w15:restartNumberingAfterBreak="0">
+  <w:abstractNum w:abstractNumId="12" w15:restartNumberingAfterBreak="0">
     <w:nsid w:val="7D696AF0"/>
     <w:multiLevelType w:val="multilevel"/>
     <w:tmpl w:val="0409001F"/>
@@ -8005,23 +13843,172 @@
       </w:pPr>
     </w:lvl>
   </w:abstractNum>
+  <w:abstractNum w:abstractNumId="13" w15:restartNumberingAfterBreak="0">
+    <w:nsid w:val="7E722682"/>
+    <w:multiLevelType w:val="multilevel"/>
+    <w:tmpl w:val="EE8AD646"/>
+    <w:lvl w:ilvl="0">
+      <w:start w:val="1"/>
+      <w:numFmt w:val="bullet"/>
+      <w:lvlText w:val=""/>
+      <w:lvlJc w:val="left"/>
+      <w:pPr>
+        <w:tabs>
+          <w:tab w:val="num" w:pos="720"/>
+        </w:tabs>
+        <w:ind w:left="720" w:hanging="360"/>
+      </w:pPr>
+      <w:rPr>
+        <w:rFonts w:ascii="Symbol" w:hAnsi="Symbol" w:hint="default"/>
+        <w:sz w:val="20"/>
+      </w:rPr>
+    </w:lvl>
+    <w:lvl w:ilvl="1">
+      <w:start w:val="1"/>
+      <w:numFmt w:val="bullet"/>
+      <w:lvlText w:val="o"/>
+      <w:lvlJc w:val="left"/>
+      <w:pPr>
+        <w:tabs>
+          <w:tab w:val="num" w:pos="1440"/>
+        </w:tabs>
+        <w:ind w:left="1440" w:hanging="360"/>
+      </w:pPr>
+      <w:rPr>
+        <w:rFonts w:ascii="Courier New" w:hAnsi="Courier New" w:hint="default"/>
+        <w:sz w:val="20"/>
+      </w:rPr>
+    </w:lvl>
+    <w:lvl w:ilvl="2" w:tentative="1">
+      <w:start w:val="1"/>
+      <w:numFmt w:val="bullet"/>
+      <w:lvlText w:val=""/>
+      <w:lvlJc w:val="left"/>
+      <w:pPr>
+        <w:tabs>
+          <w:tab w:val="num" w:pos="2160"/>
+        </w:tabs>
+        <w:ind w:left="2160" w:hanging="360"/>
+      </w:pPr>
+      <w:rPr>
+        <w:rFonts w:ascii="Wingdings" w:hAnsi="Wingdings" w:hint="default"/>
+        <w:sz w:val="20"/>
+      </w:rPr>
+    </w:lvl>
+    <w:lvl w:ilvl="3" w:tentative="1">
+      <w:start w:val="1"/>
+      <w:numFmt w:val="bullet"/>
+      <w:lvlText w:val=""/>
+      <w:lvlJc w:val="left"/>
+      <w:pPr>
+        <w:tabs>
+          <w:tab w:val="num" w:pos="2880"/>
+        </w:tabs>
+        <w:ind w:left="2880" w:hanging="360"/>
+      </w:pPr>
+      <w:rPr>
+        <w:rFonts w:ascii="Wingdings" w:hAnsi="Wingdings" w:hint="default"/>
+        <w:sz w:val="20"/>
+      </w:rPr>
+    </w:lvl>
+    <w:lvl w:ilvl="4" w:tentative="1">
+      <w:start w:val="1"/>
+      <w:numFmt w:val="bullet"/>
+      <w:lvlText w:val=""/>
+      <w:lvlJc w:val="left"/>
+      <w:pPr>
+        <w:tabs>
+          <w:tab w:val="num" w:pos="3600"/>
+        </w:tabs>
+        <w:ind w:left="3600" w:hanging="360"/>
+      </w:pPr>
+      <w:rPr>
+        <w:rFonts w:ascii="Wingdings" w:hAnsi="Wingdings" w:hint="default"/>
+        <w:sz w:val="20"/>
+      </w:rPr>
+    </w:lvl>
+    <w:lvl w:ilvl="5" w:tentative="1">
+      <w:start w:val="1"/>
+      <w:numFmt w:val="bullet"/>
+      <w:lvlText w:val=""/>
+      <w:lvlJc w:val="left"/>
+      <w:pPr>
+        <w:tabs>
+          <w:tab w:val="num" w:pos="4320"/>
+        </w:tabs>
+        <w:ind w:left="4320" w:hanging="360"/>
+      </w:pPr>
+      <w:rPr>
+        <w:rFonts w:ascii="Wingdings" w:hAnsi="Wingdings" w:hint="default"/>
+        <w:sz w:val="20"/>
+      </w:rPr>
+    </w:lvl>
+    <w:lvl w:ilvl="6" w:tentative="1">
+      <w:start w:val="1"/>
+      <w:numFmt w:val="bullet"/>
+      <w:lvlText w:val=""/>
+      <w:lvlJc w:val="left"/>
+      <w:pPr>
+        <w:tabs>
+          <w:tab w:val="num" w:pos="5040"/>
+        </w:tabs>
+        <w:ind w:left="5040" w:hanging="360"/>
+      </w:pPr>
+      <w:rPr>
+        <w:rFonts w:ascii="Wingdings" w:hAnsi="Wingdings" w:hint="default"/>
+        <w:sz w:val="20"/>
+      </w:rPr>
+    </w:lvl>
+    <w:lvl w:ilvl="7" w:tentative="1">
+      <w:start w:val="1"/>
+      <w:numFmt w:val="bullet"/>
+      <w:lvlText w:val=""/>
+      <w:lvlJc w:val="left"/>
+      <w:pPr>
+        <w:tabs>
+          <w:tab w:val="num" w:pos="5760"/>
+        </w:tabs>
+        <w:ind w:left="5760" w:hanging="360"/>
+      </w:pPr>
+      <w:rPr>
+        <w:rFonts w:ascii="Wingdings" w:hAnsi="Wingdings" w:hint="default"/>
+        <w:sz w:val="20"/>
+      </w:rPr>
+    </w:lvl>
+    <w:lvl w:ilvl="8" w:tentative="1">
+      <w:start w:val="1"/>
+      <w:numFmt w:val="bullet"/>
+      <w:lvlText w:val=""/>
+      <w:lvlJc w:val="left"/>
+      <w:pPr>
+        <w:tabs>
+          <w:tab w:val="num" w:pos="6480"/>
+        </w:tabs>
+        <w:ind w:left="6480" w:hanging="360"/>
+      </w:pPr>
+      <w:rPr>
+        <w:rFonts w:ascii="Wingdings" w:hAnsi="Wingdings" w:hint="default"/>
+        <w:sz w:val="20"/>
+      </w:rPr>
+    </w:lvl>
+  </w:abstractNum>
   <w:num w:numId="1">
+    <w:abstractNumId w:val="12"/>
+  </w:num>
+  <w:num w:numId="2">
     <w:abstractNumId w:val="6"/>
   </w:num>
-  <w:num w:numId="2">
-    <w:abstractNumId w:val="3"/>
-  </w:num>
   <w:num w:numId="3">
-    <w:abstractNumId w:val="4"/>
+    <w:abstractNumId w:val="9"/>
   </w:num>
   <w:num w:numId="4">
-    <w:abstractNumId w:val="5"/>
+    <w:abstractNumId w:val="11"/>
   </w:num>
   <w:num w:numId="5">
-    <w:abstractNumId w:val="1"/>
+    <w:abstractNumId w:val="2"/>
   </w:num>
   <w:num w:numId="6">
-    <w:abstractNumId w:val="3"/>
+    <w:abstractNumId w:val="6"/>
     <w:lvlOverride w:ilvl="0">
       <w:startOverride w:val="1"/>
     </w:lvlOverride>
@@ -8051,58 +14038,58 @@
     </w:lvlOverride>
   </w:num>
   <w:num w:numId="7">
-    <w:abstractNumId w:val="3"/>
+    <w:abstractNumId w:val="6"/>
   </w:num>
   <w:num w:numId="8">
-    <w:abstractNumId w:val="3"/>
+    <w:abstractNumId w:val="6"/>
   </w:num>
   <w:num w:numId="9">
-    <w:abstractNumId w:val="3"/>
+    <w:abstractNumId w:val="6"/>
   </w:num>
   <w:num w:numId="10">
-    <w:abstractNumId w:val="3"/>
+    <w:abstractNumId w:val="6"/>
   </w:num>
   <w:num w:numId="11">
-    <w:abstractNumId w:val="3"/>
+    <w:abstractNumId w:val="6"/>
   </w:num>
   <w:num w:numId="12">
-    <w:abstractNumId w:val="3"/>
+    <w:abstractNumId w:val="6"/>
   </w:num>
   <w:num w:numId="13">
-    <w:abstractNumId w:val="0"/>
+    <w:abstractNumId w:val="1"/>
   </w:num>
   <w:num w:numId="14">
-    <w:abstractNumId w:val="3"/>
+    <w:abstractNumId w:val="6"/>
   </w:num>
   <w:num w:numId="15">
-    <w:abstractNumId w:val="2"/>
+    <w:abstractNumId w:val="5"/>
   </w:num>
   <w:num w:numId="16">
-    <w:abstractNumId w:val="3"/>
+    <w:abstractNumId w:val="6"/>
   </w:num>
   <w:num w:numId="17">
-    <w:abstractNumId w:val="3"/>
+    <w:abstractNumId w:val="6"/>
   </w:num>
   <w:num w:numId="18">
-    <w:abstractNumId w:val="3"/>
+    <w:abstractNumId w:val="6"/>
   </w:num>
   <w:num w:numId="19">
-    <w:abstractNumId w:val="3"/>
+    <w:abstractNumId w:val="6"/>
   </w:num>
   <w:num w:numId="20">
-    <w:abstractNumId w:val="3"/>
+    <w:abstractNumId w:val="6"/>
   </w:num>
   <w:num w:numId="21">
-    <w:abstractNumId w:val="3"/>
+    <w:abstractNumId w:val="6"/>
   </w:num>
   <w:num w:numId="22">
-    <w:abstractNumId w:val="3"/>
+    <w:abstractNumId w:val="6"/>
   </w:num>
   <w:num w:numId="23">
-    <w:abstractNumId w:val="3"/>
+    <w:abstractNumId w:val="6"/>
   </w:num>
   <w:num w:numId="24">
-    <w:abstractNumId w:val="3"/>
+    <w:abstractNumId w:val="6"/>
     <w:lvlOverride w:ilvl="0">
       <w:startOverride w:val="1"/>
     </w:lvlOverride>
@@ -8132,25 +14119,25 @@
     </w:lvlOverride>
   </w:num>
   <w:num w:numId="25">
-    <w:abstractNumId w:val="3"/>
+    <w:abstractNumId w:val="6"/>
   </w:num>
   <w:num w:numId="26">
-    <w:abstractNumId w:val="3"/>
+    <w:abstractNumId w:val="6"/>
   </w:num>
   <w:num w:numId="27">
-    <w:abstractNumId w:val="3"/>
+    <w:abstractNumId w:val="6"/>
   </w:num>
   <w:num w:numId="28">
-    <w:abstractNumId w:val="3"/>
+    <w:abstractNumId w:val="6"/>
   </w:num>
   <w:num w:numId="29">
-    <w:abstractNumId w:val="3"/>
+    <w:abstractNumId w:val="6"/>
   </w:num>
   <w:num w:numId="30">
-    <w:abstractNumId w:val="3"/>
+    <w:abstractNumId w:val="6"/>
   </w:num>
   <w:num w:numId="31">
-    <w:abstractNumId w:val="3"/>
+    <w:abstractNumId w:val="6"/>
     <w:lvlOverride w:ilvl="0">
       <w:startOverride w:val="1"/>
     </w:lvlOverride>
@@ -8180,7 +14167,7 @@
     </w:lvlOverride>
   </w:num>
   <w:num w:numId="32">
-    <w:abstractNumId w:val="3"/>
+    <w:abstractNumId w:val="6"/>
     <w:lvlOverride w:ilvl="0">
       <w:startOverride w:val="1"/>
     </w:lvlOverride>
@@ -8208,6 +14195,27 @@
     <w:lvlOverride w:ilvl="8">
       <w:startOverride w:val="1"/>
     </w:lvlOverride>
+  </w:num>
+  <w:num w:numId="33">
+    <w:abstractNumId w:val="3"/>
+  </w:num>
+  <w:num w:numId="34">
+    <w:abstractNumId w:val="13"/>
+  </w:num>
+  <w:num w:numId="35">
+    <w:abstractNumId w:val="4"/>
+  </w:num>
+  <w:num w:numId="36">
+    <w:abstractNumId w:val="7"/>
+  </w:num>
+  <w:num w:numId="37">
+    <w:abstractNumId w:val="0"/>
+  </w:num>
+  <w:num w:numId="38">
+    <w:abstractNumId w:val="10"/>
+  </w:num>
+  <w:num w:numId="39">
+    <w:abstractNumId w:val="8"/>
   </w:num>
 </w:numbering>
 </file>
@@ -8851,6 +14859,7 @@
   <w:style w:type="character" w:default="1" w:styleId="DefaultParagraphFont">
     <w:name w:val="Default Paragraph Font"/>
     <w:uiPriority w:val="1"/>
+    <w:semiHidden/>
     <w:unhideWhenUsed/>
   </w:style>
   <w:style w:type="table" w:default="1" w:styleId="TableNormal">
@@ -9401,7 +15410,6 @@
     <w:name w:val="Normal (Web)"/>
     <w:basedOn w:val="Normal"/>
     <w:uiPriority w:val="99"/>
-    <w:semiHidden/>
     <w:unhideWhenUsed/>
     <w:rsid w:val="00465B4D"/>
     <w:pPr>
@@ -9630,10 +15638,7 @@
             <w:pStyle w:val="BFC58EDD8A7649758A362019F6B53C94"/>
           </w:pPr>
           <w:r>
-            <w:t xml:space="preserve">[Type the abstract of the document here. The abstract is typically a short summary of the contents of the document. Type the abstract of the document here. The abstract is typically a short summary of </w:t>
-          </w:r>
-          <w:r>
-            <w:t>the contents of the document.]</w:t>
+            <w:t>[Type the abstract of the document here. The abstract is typically a short summary of the contents of the document. Type the abstract of the document here. The abstract is typically a short summary of the contents of the document.]</w:t>
           </w:r>
         </w:p>
       </w:docPartBody>
@@ -9649,7 +15654,14 @@
     <w:charset w:val="00"/>
     <w:family w:val="roman"/>
     <w:pitch w:val="variable"/>
-    <w:sig w:usb0="E0002AFF" w:usb1="C0007843" w:usb2="00000009" w:usb3="00000000" w:csb0="000001FF" w:csb1="00000000"/>
+    <w:sig w:usb0="E0002EFF" w:usb1="C000785B" w:usb2="00000009" w:usb3="00000000" w:csb0="000001FF" w:csb1="00000000"/>
+  </w:font>
+  <w:font w:name="Courier New">
+    <w:panose1 w:val="02070309020205020404"/>
+    <w:charset w:val="00"/>
+    <w:family w:val="modern"/>
+    <w:pitch w:val="fixed"/>
+    <w:sig w:usb0="E0002EFF" w:usb1="C0007843" w:usb2="00000009" w:usb3="00000000" w:csb0="000001FF" w:csb1="00000000"/>
   </w:font>
   <w:font w:name="Symbol">
     <w:panose1 w:val="05050102010706020507"/>
@@ -9657,13 +15669,6 @@
     <w:family w:val="roman"/>
     <w:pitch w:val="variable"/>
     <w:sig w:usb0="00000000" w:usb1="10000000" w:usb2="00000000" w:usb3="00000000" w:csb0="80000000" w:csb1="00000000"/>
-  </w:font>
-  <w:font w:name="Courier New">
-    <w:panose1 w:val="02070309020205020404"/>
-    <w:charset w:val="00"/>
-    <w:family w:val="modern"/>
-    <w:pitch w:val="fixed"/>
-    <w:sig w:usb0="E0002EFF" w:usb1="C0007843" w:usb2="00000009" w:usb3="00000000" w:csb0="000001FF" w:csb1="00000000"/>
   </w:font>
   <w:font w:name="Wingdings">
     <w:panose1 w:val="05000000000000000000"/>
@@ -9728,14 +15733,14 @@
     <w:charset w:val="00"/>
     <w:family w:val="swiss"/>
     <w:pitch w:val="variable"/>
-    <w:sig w:usb0="E0002AFF" w:usb1="4000ACFF" w:usb2="00000001" w:usb3="00000000" w:csb0="000001FF" w:csb1="00000000"/>
+    <w:sig w:usb0="E0002AFF" w:usb1="C000247B" w:usb2="00000009" w:usb3="00000000" w:csb0="000001FF" w:csb1="00000000"/>
   </w:font>
   <w:font w:name="Calibri Light">
     <w:panose1 w:val="020F0302020204030204"/>
     <w:charset w:val="00"/>
     <w:family w:val="swiss"/>
     <w:pitch w:val="variable"/>
-    <w:sig w:usb0="A0002AEF" w:usb1="4000207B" w:usb2="00000000" w:usb3="00000000" w:csb0="000001FF" w:csb1="00000000"/>
+    <w:sig w:usb0="E0002AFF" w:usb1="C000247B" w:usb2="00000009" w:usb3="00000000" w:csb0="000001FF" w:csb1="00000000"/>
   </w:font>
 </w:fonts>
 </file>
@@ -9756,6 +15761,9 @@
   <w:rsids>
     <w:rsidRoot w:val="004700D8"/>
     <w:rsid w:val="004700D8"/>
+    <w:rsid w:val="005363F1"/>
+    <w:rsid w:val="00B90081"/>
+    <w:rsid w:val="00C753DD"/>
   </w:rsids>
   <m:mathPr>
     <m:mathFont m:val="Cambria Math"/>
@@ -10612,12 +16620,14 @@
 </file>
 
 <file path=customXml/item1.xml><?xml version="1.0" encoding="utf-8"?>
-<?mso-contentType ?>
-<FormTemplates xmlns="http://schemas.microsoft.com/sharepoint/v3/contenttype/forms">
-  <Display>DocumentLibraryForm</Display>
-  <Edit>AssetEditForm</Edit>
-  <New>DocumentLibraryForm</New>
-</FormTemplates>
+<CoverPageProperties xmlns="http://schemas.microsoft.com/office/2006/coverPageProps">
+  <PublishDate/>
+  <Abstract>This document describes all the installation process one has to follow to use student attendance tracking system. This document covers all aspects of installation including various software’s needed, and how to deploy them on your machine. </Abstract>
+  <CompanyAddress/>
+  <CompanyPhone/>
+  <CompanyFax/>
+  <CompanyEmail/>
+</CoverPageProperties>
 </file>
 
 <file path=customXml/item2.xml><?xml version="1.0" encoding="utf-8"?>
@@ -10631,14 +16641,12 @@
 </file>
 
 <file path=customXml/item3.xml><?xml version="1.0" encoding="utf-8"?>
-<CoverPageProperties xmlns="http://schemas.microsoft.com/office/2006/coverPageProps">
-  <PublishDate/>
-  <Abstract>This document describes all the installation process one has to follow to use student attendance tracking system. This document covers all aspects of installation including various software’s needed, and how to deploy them on your machine. </Abstract>
-  <CompanyAddress/>
-  <CompanyPhone/>
-  <CompanyFax/>
-  <CompanyEmail/>
-</CoverPageProperties>
+<?mso-contentType ?>
+<FormTemplates xmlns="http://schemas.microsoft.com/sharepoint/v3/contenttype/forms">
+  <Display>DocumentLibraryForm</Display>
+  <Edit>AssetEditForm</Edit>
+  <New>DocumentLibraryForm</New>
+</FormTemplates>
 </file>
 
 <file path=customXml/item4.xml><?xml version="1.0" encoding="utf-8"?>
@@ -10646,9 +16654,9 @@
 </file>
 
 <file path=customXml/itemProps1.xml><?xml version="1.0" encoding="utf-8"?>
-<ds:datastoreItem xmlns:ds="http://schemas.openxmlformats.org/officeDocument/2006/customXml" ds:itemID="{1083CA12-5842-482C-AF8F-1352C3F1AC3D}">
+<ds:datastoreItem xmlns:ds="http://schemas.openxmlformats.org/officeDocument/2006/customXml" ds:itemID="{55AF091B-3C7A-41E3-B477-F2FDAA23CFDA}">
   <ds:schemaRefs>
-    <ds:schemaRef ds:uri="http://schemas.microsoft.com/sharepoint/v3/contenttype/forms"/>
+    <ds:schemaRef ds:uri="http://schemas.microsoft.com/office/2006/coverPageProps"/>
   </ds:schemaRefs>
 </ds:datastoreItem>
 </file>
@@ -10662,15 +16670,15 @@
 </file>
 
 <file path=customXml/itemProps3.xml><?xml version="1.0" encoding="utf-8"?>
-<ds:datastoreItem xmlns:ds="http://schemas.openxmlformats.org/officeDocument/2006/customXml" ds:itemID="{55AF091B-3C7A-41E3-B477-F2FDAA23CFDA}">
+<ds:datastoreItem xmlns:ds="http://schemas.openxmlformats.org/officeDocument/2006/customXml" ds:itemID="{1083CA12-5842-482C-AF8F-1352C3F1AC3D}">
   <ds:schemaRefs>
-    <ds:schemaRef ds:uri="http://schemas.microsoft.com/office/2006/coverPageProps"/>
+    <ds:schemaRef ds:uri="http://schemas.microsoft.com/sharepoint/v3/contenttype/forms"/>
   </ds:schemaRefs>
 </ds:datastoreItem>
 </file>
 
 <file path=customXml/itemProps4.xml><?xml version="1.0" encoding="utf-8"?>
-<ds:datastoreItem xmlns:ds="http://schemas.openxmlformats.org/officeDocument/2006/customXml" ds:itemID="{7FCC9E05-13A1-4464-B19B-EA7260D2A866}">
+<ds:datastoreItem xmlns:ds="http://schemas.openxmlformats.org/officeDocument/2006/customXml" ds:itemID="{52567ADB-135E-4067-B6D0-00F84B01EBED}">
   <ds:schemaRefs>
     <ds:schemaRef ds:uri="http://schemas.openxmlformats.org/officeDocument/2006/bibliography"/>
   </ds:schemaRefs>
